--- a/Combinatorics and Algorithms Design/Assignments/HWw2-1.docx
+++ b/Combinatorics and Algorithms Design/Assignments/HWw2-1.docx
@@ -4,48 +4,140 @@
   <w:body>
     <w:p>
       <w:pPr>
-        <w:rPr>
-          <w:rFonts w:hint="eastAsia" w:ascii="Times New Roman" w:hAnsi="Times New Roman" w:cs="Times New Roman" w:eastAsiaTheme="minorEastAsia"/>
+        <w:snapToGrid w:val="0"/>
+        <w:spacing w:line="360" w:lineRule="auto"/>
+        <w:jc w:val="center"/>
+        <w:rPr>
+          <w:rFonts w:ascii="Times New Roman Bold" w:hAnsi="Times New Roman Bold" w:cs="Times New Roman Bold"/>
+          <w:b/>
+          <w:bCs/>
           <w:sz w:val="30"/>
           <w:szCs w:val="30"/>
-          <w:lang w:val="en-US" w:eastAsia="zh-CN"/>
         </w:rPr>
       </w:pPr>
       <w:r>
+        <w:rPr>
+          <w:rFonts w:ascii="Times New Roman Bold" w:hAnsi="Times New Roman Bold" w:cs="Times New Roman Bold"/>
+          <w:b/>
+          <w:bCs/>
+          <w:sz w:val="30"/>
+          <w:szCs w:val="30"/>
+        </w:rPr>
+        <w:t xml:space="preserve">Combinatorics HW </w:t>
+      </w:r>
+      <w:r>
+        <w:rPr>
+          <w:rFonts w:ascii="Times New Roman Bold" w:hAnsi="Times New Roman Bold" w:cs="Times New Roman Bold"/>
+          <w:b/>
+          <w:bCs/>
+          <w:sz w:val="30"/>
+          <w:szCs w:val="30"/>
+        </w:rPr>
+        <w:t>2</w:t>
+      </w:r>
+      <w:r>
+        <w:rPr>
+          <w:rFonts w:ascii="Times New Roman Bold" w:hAnsi="Times New Roman Bold" w:cs="Times New Roman Bold"/>
+          <w:b/>
+          <w:bCs/>
+          <w:sz w:val="30"/>
+          <w:szCs w:val="30"/>
+        </w:rPr>
+        <w:t>.1</w:t>
+      </w:r>
+    </w:p>
+    <w:p>
+      <w:pPr>
+        <w:snapToGrid w:val="0"/>
+        <w:spacing w:line="360" w:lineRule="auto"/>
+        <w:jc w:val="left"/>
         <w:rPr>
           <w:rFonts w:ascii="Times New Roman" w:hAnsi="Times New Roman" w:cs="Times New Roman"/>
           <w:sz w:val="30"/>
           <w:szCs w:val="30"/>
         </w:rPr>
-        <w:t xml:space="preserve">Combinatorics  HW </w:t>
-      </w:r>
-      <w:r>
-        <w:rPr>
-          <w:rFonts w:hint="eastAsia" w:ascii="Times New Roman" w:hAnsi="Times New Roman" w:cs="Times New Roman"/>
+      </w:pPr>
+      <w:r>
+        <w:rPr>
+          <w:rFonts w:ascii="Times New Roman Bold" w:hAnsi="Times New Roman Bold" w:cs="Times New Roman Bold"/>
+          <w:b/>
+          <w:bCs/>
           <w:sz w:val="30"/>
           <w:szCs w:val="30"/>
-          <w:lang w:val="en-US" w:eastAsia="zh-CN"/>
-        </w:rPr>
-        <w:t>2.1</w:t>
-      </w:r>
-      <w:bookmarkStart w:id="0" w:name="_GoBack"/>
-      <w:bookmarkEnd w:id="0"/>
-    </w:p>
-    <w:p>
-      <w:pPr>
+        </w:rPr>
+        <w:t xml:space="preserve">Student ID: </w:t>
+      </w:r>
+      <w:r>
         <w:rPr>
           <w:rFonts w:ascii="Times New Roman" w:hAnsi="Times New Roman" w:cs="Times New Roman"/>
           <w:sz w:val="30"/>
           <w:szCs w:val="30"/>
         </w:rPr>
-      </w:pPr>
+        <w:t xml:space="preserve">2020280401     </w:t>
+      </w:r>
+      <w:r>
+        <w:rPr>
+          <w:rFonts w:ascii="Times New Roman Bold" w:hAnsi="Times New Roman Bold" w:cs="Times New Roman Bold"/>
+          <w:b/>
+          <w:bCs/>
+          <w:sz w:val="30"/>
+          <w:szCs w:val="30"/>
+        </w:rPr>
+        <w:t xml:space="preserve">Name: </w:t>
+      </w:r>
       <w:r>
         <w:rPr>
           <w:rFonts w:ascii="Times New Roman" w:hAnsi="Times New Roman" w:cs="Times New Roman"/>
           <w:sz w:val="30"/>
           <w:szCs w:val="30"/>
         </w:rPr>
-        <w:t xml:space="preserve">Student ID:           Name:                Score:  </w:t>
+        <w:t>Sahand Sabour</w:t>
+      </w:r>
+      <w:r>
+        <w:rPr>
+          <w:rFonts w:ascii="Times New Roman" w:hAnsi="Times New Roman" w:cs="Times New Roman"/>
+          <w:sz w:val="30"/>
+          <w:szCs w:val="30"/>
+        </w:rPr>
+        <w:tab/>
+      </w:r>
+      <w:r>
+        <w:rPr>
+          <w:rFonts w:ascii="Times New Roman" w:hAnsi="Times New Roman" w:cs="Times New Roman"/>
+          <w:sz w:val="30"/>
+          <w:szCs w:val="30"/>
+        </w:rPr>
+        <w:tab/>
+      </w:r>
+      <w:r>
+        <w:rPr>
+          <w:rFonts w:ascii="Times New Roman" w:hAnsi="Times New Roman" w:cs="Times New Roman"/>
+          <w:sz w:val="30"/>
+          <w:szCs w:val="30"/>
+        </w:rPr>
+        <w:t xml:space="preserve">    </w:t>
+      </w:r>
+      <w:r>
+        <w:rPr>
+          <w:rFonts w:ascii="Times New Roman Bold" w:hAnsi="Times New Roman Bold" w:cs="Times New Roman Bold"/>
+          <w:b/>
+          <w:bCs/>
+          <w:sz w:val="30"/>
+          <w:szCs w:val="30"/>
+        </w:rPr>
+        <w:t>Score:</w:t>
+      </w:r>
+      <w:bookmarkStart w:id="0" w:name="_GoBack"/>
+      <w:bookmarkEnd w:id="0"/>
+      <w:r>
+        <w:rPr>
+          <w:rFonts w:ascii="Times New Roman Bold" w:hAnsi="Times New Roman Bold" w:cs="Times New Roman Bold"/>
+          <w:b/>
+          <w:bCs/>
+          <w:sz w:val="30"/>
+          <w:szCs w:val="30"/>
+        </w:rPr>
+        <w:t xml:space="preserve"> </w:t>
       </w:r>
     </w:p>
     <w:p>
@@ -56,74 +148,93 @@
           <w:numId w:val="1"/>
         </w:numPr>
         <w:snapToGrid w:val="0"/>
+        <w:spacing w:line="360" w:lineRule="auto"/>
         <w:ind w:firstLineChars="0"/>
         <w:rPr>
           <w:rFonts w:ascii="Times New Roman" w:hAnsi="Times New Roman" w:cs="Times New Roman"/>
-          <w:sz w:val="30"/>
-          <w:szCs w:val="30"/>
+          <w:b/>
+          <w:bCs/>
+          <w:sz w:val="28"/>
+          <w:szCs w:val="28"/>
         </w:rPr>
       </w:pPr>
       <w:r>
         <w:rPr>
           <w:rFonts w:hint="eastAsia" w:ascii="Times New Roman" w:hAnsi="Times New Roman" w:cs="Times New Roman"/>
-          <w:sz w:val="30"/>
-          <w:szCs w:val="30"/>
+          <w:b/>
+          <w:bCs/>
+          <w:sz w:val="28"/>
+          <w:szCs w:val="28"/>
         </w:rPr>
         <w:t>How many different</w:t>
       </w:r>
       <w:r>
         <w:rPr>
           <w:rFonts w:ascii="Times New Roman" w:hAnsi="Times New Roman" w:cs="Times New Roman"/>
-          <w:sz w:val="30"/>
-          <w:szCs w:val="30"/>
+          <w:b/>
+          <w:bCs/>
+          <w:sz w:val="28"/>
+          <w:szCs w:val="28"/>
         </w:rPr>
         <w:t xml:space="preserve"> </w:t>
       </w:r>
       <w:r>
         <w:rPr>
           <w:rFonts w:hint="eastAsia" w:ascii="Times New Roman" w:hAnsi="Times New Roman" w:cs="Times New Roman"/>
-          <w:sz w:val="30"/>
-          <w:szCs w:val="30"/>
+          <w:b/>
+          <w:bCs/>
+          <w:sz w:val="28"/>
+          <w:szCs w:val="28"/>
         </w:rPr>
         <w:t>permutations for</w:t>
       </w:r>
       <w:r>
         <w:rPr>
           <w:rFonts w:ascii="Times New Roman" w:hAnsi="Times New Roman" w:cs="Times New Roman"/>
-          <w:sz w:val="30"/>
-          <w:szCs w:val="30"/>
+          <w:b/>
+          <w:bCs/>
+          <w:sz w:val="28"/>
+          <w:szCs w:val="28"/>
         </w:rPr>
         <w:t xml:space="preserve"> word</w:t>
       </w:r>
       <w:r>
         <w:rPr>
           <w:rFonts w:hint="eastAsia" w:ascii="Times New Roman" w:hAnsi="Times New Roman" w:cs="Times New Roman"/>
-          <w:sz w:val="30"/>
-          <w:szCs w:val="30"/>
+          <w:b/>
+          <w:bCs/>
+          <w:sz w:val="28"/>
+          <w:szCs w:val="28"/>
         </w:rPr>
         <w:t>“</w:t>
       </w:r>
       <w:r>
         <w:rPr>
           <w:rFonts w:ascii="Times New Roman" w:hAnsi="Times New Roman" w:cs="Times New Roman"/>
-          <w:sz w:val="30"/>
-          <w:szCs w:val="30"/>
+          <w:b/>
+          <w:bCs/>
+          <w:sz w:val="28"/>
+          <w:szCs w:val="28"/>
         </w:rPr>
         <w:t>Combinatorics</w:t>
       </w:r>
       <w:r>
         <w:rPr>
           <w:rFonts w:hint="eastAsia" w:ascii="Times New Roman" w:hAnsi="Times New Roman" w:cs="Times New Roman"/>
-          <w:sz w:val="30"/>
-          <w:szCs w:val="30"/>
+          <w:b/>
+          <w:bCs/>
+          <w:sz w:val="28"/>
+          <w:szCs w:val="28"/>
         </w:rPr>
         <w:t>”?</w:t>
       </w:r>
       <w:r>
         <w:rPr>
           <w:rFonts w:ascii="Times New Roman" w:hAnsi="Times New Roman" w:cs="Times New Roman"/>
-          <w:sz w:val="30"/>
-          <w:szCs w:val="30"/>
+          <w:b/>
+          <w:bCs/>
+          <w:sz w:val="28"/>
+          <w:szCs w:val="28"/>
         </w:rPr>
         <w:t xml:space="preserve"> (Case sensitive)</w:t>
       </w:r>
@@ -132,23 +243,157 @@
       <w:pPr>
         <w:pStyle w:val="12"/>
         <w:snapToGrid w:val="0"/>
+        <w:spacing w:line="360" w:lineRule="auto"/>
         <w:ind w:left="360" w:firstLine="0" w:firstLineChars="0"/>
-        <w:rPr>
-          <w:rFonts w:ascii="Times New Roman" w:hAnsi="Times New Roman" w:cs="Times New Roman"/>
-          <w:sz w:val="30"/>
-          <w:szCs w:val="30"/>
-        </w:rPr>
-      </w:pPr>
-    </w:p>
-    <w:p>
-      <w:pPr>
-        <w:snapToGrid w:val="0"/>
         <w:rPr>
           <w:rFonts w:hint="eastAsia" w:ascii="Times New Roman" w:hAnsi="Times New Roman" w:cs="Times New Roman"/>
           <w:sz w:val="30"/>
           <w:szCs w:val="30"/>
         </w:rPr>
       </w:pPr>
+      <w:r>
+        <w:rPr>
+          <w:rFonts w:hint="default" w:ascii="Calibri Regular" w:hAnsi="Calibri Regular" w:cs="Calibri Regular"/>
+          <w:sz w:val="28"/>
+          <w:szCs w:val="28"/>
+        </w:rPr>
+        <w:t>The word “Combinatorics” consists of 13 letters. Accordingly, the total number of different permutations, considering each letter as distinct, would be 13!. However, l</w:t>
+      </w:r>
+      <w:r>
+        <w:rPr>
+          <w:rFonts w:hint="default" w:ascii="Calibri Regular" w:hAnsi="Calibri Regular" w:cs="Calibri Regular"/>
+          <w:sz w:val="28"/>
+          <w:szCs w:val="28"/>
+        </w:rPr>
+        <w:t xml:space="preserve">etters “i” and “o” have been repeated twice. </w:t>
+      </w:r>
+      <w:r>
+        <w:rPr>
+          <w:rFonts w:hint="default" w:ascii="Calibri Regular" w:hAnsi="Calibri Regular" w:cs="Calibri Regular"/>
+          <w:sz w:val="28"/>
+          <w:szCs w:val="28"/>
+        </w:rPr>
+        <w:t>It should be noted that letters “C” and “c” are not considered a repetition as the problem statement is looking for case sensitive permutations. Therefore</w:t>
+      </w:r>
+      <w:r>
+        <w:rPr>
+          <w:rFonts w:hint="default" w:ascii="Calibri Regular" w:hAnsi="Calibri Regular" w:cs="Calibri Regular"/>
+          <w:sz w:val="28"/>
+          <w:szCs w:val="28"/>
+        </w:rPr>
+        <w:t xml:space="preserve">, </w:t>
+      </w:r>
+      <w:r>
+        <w:rPr>
+          <w:rFonts w:hint="default" w:ascii="Calibri Regular" w:hAnsi="Calibri Regular" w:cs="Calibri Regular"/>
+          <w:sz w:val="28"/>
+          <w:szCs w:val="28"/>
+        </w:rPr>
+        <w:t xml:space="preserve">the total number of permutations should be divided by 2!2!. Hence, there exists </w:t>
+      </w:r>
+      <m:oMath>
+        <m:f>
+          <m:fPr>
+            <m:ctrlPr>
+              <w:rPr>
+                <w:rFonts w:hint="default" w:ascii="Cambria Math" w:hAnsi="Cambria Math" w:cs="Calibri Regular"/>
+                <w:i/>
+                <w:sz w:val="28"/>
+                <w:szCs w:val="28"/>
+                <w:u w:val="none"/>
+              </w:rPr>
+            </m:ctrlPr>
+          </m:fPr>
+          <m:num>
+            <m:r>
+              <m:rPr/>
+              <w:rPr>
+                <w:rFonts w:hint="default" w:ascii="Cambria Math" w:hAnsi="Cambria Math" w:cs="Calibri Regular"/>
+                <w:sz w:val="28"/>
+                <w:szCs w:val="28"/>
+                <w:u w:val="none"/>
+                <w:lang w:val="en-US"/>
+              </w:rPr>
+              <m:t>13!</m:t>
+            </m:r>
+            <m:ctrlPr>
+              <w:rPr>
+                <w:rFonts w:hint="default" w:ascii="Cambria Math" w:hAnsi="Cambria Math" w:cs="Calibri Regular"/>
+                <w:i/>
+                <w:sz w:val="28"/>
+                <w:szCs w:val="28"/>
+                <w:u w:val="none"/>
+              </w:rPr>
+            </m:ctrlPr>
+          </m:num>
+          <m:den>
+            <m:r>
+              <m:rPr/>
+              <w:rPr>
+                <w:rFonts w:hint="default" w:ascii="Cambria Math" w:hAnsi="Cambria Math" w:cs="Calibri Regular"/>
+                <w:sz w:val="28"/>
+                <w:szCs w:val="28"/>
+                <w:u w:val="none"/>
+                <w:lang w:val="en-US"/>
+              </w:rPr>
+              <m:t>2!2!</m:t>
+            </m:r>
+            <m:ctrlPr>
+              <w:rPr>
+                <w:rFonts w:hint="default" w:ascii="Cambria Math" w:hAnsi="Cambria Math" w:cs="Calibri Regular"/>
+                <w:i/>
+                <w:sz w:val="28"/>
+                <w:szCs w:val="28"/>
+                <w:u w:val="none"/>
+              </w:rPr>
+            </m:ctrlPr>
+          </m:den>
+        </m:f>
+        <m:r>
+          <m:rPr/>
+          <w:rPr>
+            <w:rFonts w:hint="default" w:ascii="Cambria Math" w:hAnsi="Cambria Math" w:cs="Calibri Regular"/>
+            <w:sz w:val="28"/>
+            <w:szCs w:val="28"/>
+            <w:u w:val="none"/>
+            <w:lang w:val="en-US"/>
+          </w:rPr>
+          <m:t>=</m:t>
+        </m:r>
+        <m:r>
+          <m:rPr>
+            <m:sty m:val="p"/>
+          </m:rPr>
+          <w:rPr>
+            <w:rFonts w:hint="default" w:ascii="Cambria Math" w:hAnsi="Cambria Math" w:cs="Calibri Regular"/>
+            <w:sz w:val="28"/>
+            <w:szCs w:val="28"/>
+            <w:u w:val="none"/>
+          </w:rPr>
+          <m:t xml:space="preserve"> </m:t>
+        </m:r>
+        <m:r>
+          <m:rPr>
+            <m:sty m:val="p"/>
+          </m:rPr>
+          <w:rPr>
+            <w:rFonts w:hint="default" w:ascii="Cambria Math" w:hAnsi="Cambria Math" w:cs="Calibri Regular"/>
+            <w:sz w:val="28"/>
+            <w:szCs w:val="28"/>
+            <w:u w:val="single"/>
+            <w:lang w:val="en-US"/>
+          </w:rPr>
+          <m:t>1556755200</m:t>
+        </m:r>
+      </m:oMath>
+      <w:r>
+        <w:rPr>
+          <w:rFonts w:hint="default" w:ascii="Calibri Regular" w:hAnsi="Calibri Regular" w:cs="Calibri Regular"/>
+          <w:sz w:val="28"/>
+          <w:szCs w:val="28"/>
+        </w:rPr>
+        <w:t>different permutations for the word “Combinatorics”.</w:t>
+      </w:r>
     </w:p>
     <w:p>
       <w:pPr>
@@ -158,35 +403,44 @@
           <w:numId w:val="1"/>
         </w:numPr>
         <w:snapToGrid w:val="0"/>
+        <w:spacing w:line="360" w:lineRule="auto"/>
         <w:ind w:firstLineChars="0"/>
         <w:rPr>
           <w:rFonts w:hint="eastAsia" w:ascii="Times New Roman" w:hAnsi="Times New Roman" w:cs="Times New Roman"/>
-          <w:sz w:val="30"/>
-          <w:szCs w:val="30"/>
+          <w:b/>
+          <w:bCs/>
+          <w:sz w:val="28"/>
+          <w:szCs w:val="28"/>
         </w:rPr>
       </w:pPr>
       <w:r>
         <w:rPr>
           <w:rFonts w:hint="eastAsia" w:ascii="Times New Roman" w:hAnsi="Times New Roman" w:cs="Times New Roman"/>
-          <w:sz w:val="30"/>
-          <w:szCs w:val="30"/>
+          <w:b/>
+          <w:bCs/>
+          <w:sz w:val="28"/>
+          <w:szCs w:val="28"/>
         </w:rPr>
         <w:t xml:space="preserve">The coefficient number of </w:t>
       </w:r>
       <w:r>
         <w:rPr>
           <w:rFonts w:ascii="Times New Roman" w:hAnsi="Times New Roman" w:cs="Times New Roman"/>
+          <w:b/>
+          <w:bCs/>
           <w:i/>
-          <w:sz w:val="30"/>
-          <w:szCs w:val="30"/>
+          <w:sz w:val="28"/>
+          <w:szCs w:val="28"/>
         </w:rPr>
         <w:t>a</w:t>
       </w:r>
       <w:r>
         <w:rPr>
           <w:rFonts w:ascii="Times New Roman" w:hAnsi="Times New Roman" w:cs="Times New Roman"/>
-          <w:sz w:val="30"/>
-          <w:szCs w:val="30"/>
+          <w:b/>
+          <w:bCs/>
+          <w:sz w:val="28"/>
+          <w:szCs w:val="28"/>
           <w:vertAlign w:val="superscript"/>
         </w:rPr>
         <w:t>2</w:t>
@@ -194,17 +448,21 @@
       <w:r>
         <w:rPr>
           <w:rFonts w:ascii="Times New Roman" w:hAnsi="Times New Roman" w:cs="Times New Roman"/>
+          <w:b/>
+          <w:bCs/>
           <w:i/>
-          <w:sz w:val="30"/>
-          <w:szCs w:val="30"/>
+          <w:sz w:val="28"/>
+          <w:szCs w:val="28"/>
         </w:rPr>
         <w:t>b</w:t>
       </w:r>
       <w:r>
         <w:rPr>
           <w:rFonts w:ascii="Times New Roman" w:hAnsi="Times New Roman" w:cs="Times New Roman"/>
-          <w:sz w:val="30"/>
-          <w:szCs w:val="30"/>
+          <w:b/>
+          <w:bCs/>
+          <w:sz w:val="28"/>
+          <w:szCs w:val="28"/>
           <w:vertAlign w:val="superscript"/>
         </w:rPr>
         <w:t>2</w:t>
@@ -212,17 +470,21 @@
       <w:r>
         <w:rPr>
           <w:rFonts w:ascii="Times New Roman" w:hAnsi="Times New Roman" w:cs="Times New Roman"/>
+          <w:b/>
+          <w:bCs/>
           <w:i/>
-          <w:sz w:val="30"/>
-          <w:szCs w:val="30"/>
+          <w:sz w:val="28"/>
+          <w:szCs w:val="28"/>
         </w:rPr>
         <w:t>c</w:t>
       </w:r>
       <w:r>
         <w:rPr>
           <w:rFonts w:ascii="Times New Roman" w:hAnsi="Times New Roman" w:cs="Times New Roman"/>
-          <w:sz w:val="30"/>
-          <w:szCs w:val="30"/>
+          <w:b/>
+          <w:bCs/>
+          <w:sz w:val="28"/>
+          <w:szCs w:val="28"/>
           <w:vertAlign w:val="superscript"/>
         </w:rPr>
         <w:t>2</w:t>
@@ -230,67 +492,83 @@
       <w:r>
         <w:rPr>
           <w:rFonts w:hint="eastAsia" w:ascii="Times New Roman" w:hAnsi="Times New Roman" w:cs="Times New Roman"/>
-          <w:sz w:val="30"/>
-          <w:szCs w:val="30"/>
-        </w:rPr>
-        <w:t xml:space="preserve">  in the expanded equation of（2</w:t>
+          <w:b/>
+          <w:bCs/>
+          <w:sz w:val="28"/>
+          <w:szCs w:val="28"/>
+        </w:rPr>
+        <w:t xml:space="preserve"> in the expanded equation of（2</w:t>
       </w:r>
       <w:r>
         <w:rPr>
           <w:rFonts w:hint="eastAsia" w:ascii="Times New Roman" w:hAnsi="Times New Roman" w:cs="Times New Roman"/>
+          <w:b/>
+          <w:bCs/>
           <w:i/>
-          <w:sz w:val="30"/>
-          <w:szCs w:val="30"/>
+          <w:sz w:val="28"/>
+          <w:szCs w:val="28"/>
         </w:rPr>
         <w:t>a</w:t>
       </w:r>
       <w:r>
         <w:rPr>
           <w:rFonts w:hint="eastAsia" w:ascii="Times New Roman" w:hAnsi="Times New Roman" w:cs="Times New Roman"/>
-          <w:sz w:val="30"/>
-          <w:szCs w:val="30"/>
+          <w:b/>
+          <w:bCs/>
+          <w:sz w:val="28"/>
+          <w:szCs w:val="28"/>
         </w:rPr>
         <w:t>+</w:t>
       </w:r>
       <w:r>
         <w:rPr>
           <w:rFonts w:hint="eastAsia" w:ascii="Times New Roman" w:hAnsi="Times New Roman" w:cs="Times New Roman"/>
+          <w:b/>
+          <w:bCs/>
           <w:i/>
-          <w:sz w:val="30"/>
-          <w:szCs w:val="30"/>
+          <w:sz w:val="28"/>
+          <w:szCs w:val="28"/>
         </w:rPr>
         <w:t>b</w:t>
       </w:r>
       <w:r>
         <w:rPr>
           <w:rFonts w:hint="eastAsia" w:ascii="Times New Roman" w:hAnsi="Times New Roman" w:cs="Times New Roman"/>
-          <w:sz w:val="30"/>
-          <w:szCs w:val="30"/>
+          <w:b/>
+          <w:bCs/>
+          <w:sz w:val="28"/>
+          <w:szCs w:val="28"/>
         </w:rPr>
         <w:t>+</w:t>
       </w:r>
       <w:r>
         <w:rPr>
           <w:rFonts w:hint="eastAsia" w:ascii="Times New Roman" w:hAnsi="Times New Roman" w:cs="Times New Roman"/>
+          <w:b/>
+          <w:bCs/>
           <w:i/>
-          <w:sz w:val="30"/>
-          <w:szCs w:val="30"/>
+          <w:sz w:val="28"/>
+          <w:szCs w:val="28"/>
         </w:rPr>
         <w:t>c</w:t>
       </w:r>
       <w:r>
         <w:rPr>
           <w:rFonts w:hint="eastAsia" w:ascii="Times New Roman" w:hAnsi="Times New Roman" w:cs="Times New Roman"/>
-          <w:sz w:val="30"/>
-          <w:szCs w:val="30"/>
+          <w:b/>
+          <w:bCs/>
+          <w:sz w:val="28"/>
+          <w:szCs w:val="28"/>
         </w:rPr>
         <w:t>）</w:t>
       </w:r>
       <w:r>
         <w:rPr>
           <w:rFonts w:hint="eastAsia" w:ascii="Times New Roman" w:hAnsi="Times New Roman" w:cs="Times New Roman"/>
-          <w:sz w:val="30"/>
-          <w:szCs w:val="30"/>
+          <w:b/>
+          <w:bCs/>
+          <w:sz w:val="28"/>
+          <w:szCs w:val="28"/>
           <w:vertAlign w:val="superscript"/>
         </w:rPr>
         <w:t>6</w:t>
@@ -298,31 +576,1383 @@
       <w:r>
         <w:rPr>
           <w:rFonts w:hint="eastAsia" w:ascii="Times New Roman" w:hAnsi="Times New Roman" w:cs="Times New Roman"/>
-          <w:sz w:val="30"/>
-          <w:szCs w:val="30"/>
-        </w:rPr>
-        <w:t xml:space="preserve"> is ____。【Please calculate the exact number】</w:t>
+          <w:b/>
+          <w:bCs/>
+          <w:sz w:val="28"/>
+          <w:szCs w:val="28"/>
+        </w:rPr>
+        <w:t xml:space="preserve"> is ____。</w:t>
+      </w:r>
+      <w:r>
+        <w:rPr>
+          <w:rFonts w:hint="default" w:ascii="Times New Roman" w:hAnsi="Times New Roman" w:cs="Times New Roman"/>
+          <w:b/>
+          <w:bCs/>
+          <w:sz w:val="28"/>
+          <w:szCs w:val="28"/>
+        </w:rPr>
+        <w:t>[</w:t>
+      </w:r>
+      <w:r>
+        <w:rPr>
+          <w:rFonts w:hint="eastAsia" w:ascii="Times New Roman" w:hAnsi="Times New Roman" w:cs="Times New Roman"/>
+          <w:b/>
+          <w:bCs/>
+          <w:sz w:val="28"/>
+          <w:szCs w:val="28"/>
+        </w:rPr>
+        <w:t>Please calculate the exact number</w:t>
+      </w:r>
+      <w:r>
+        <w:rPr>
+          <w:rFonts w:hint="default" w:ascii="Times New Roman" w:hAnsi="Times New Roman" w:cs="Times New Roman"/>
+          <w:b/>
+          <w:bCs/>
+          <w:sz w:val="28"/>
+          <w:szCs w:val="28"/>
+        </w:rPr>
+        <w:t>]</w:t>
       </w:r>
     </w:p>
     <w:p>
       <w:pPr>
         <w:snapToGrid w:val="0"/>
-        <w:rPr>
-          <w:rFonts w:eastAsia="楷体"/>
+        <w:spacing w:line="360" w:lineRule="auto"/>
+        <w:ind w:leftChars="200"/>
+        <w:rPr>
+          <w:rFonts w:hint="default" w:ascii="Calibri Regular" w:hAnsi="Calibri Regular" w:cs="Calibri Regular"/>
+          <w:i w:val="0"/>
           <w:sz w:val="28"/>
           <w:szCs w:val="30"/>
         </w:rPr>
       </w:pPr>
+      <w:r>
+        <w:rPr>
+          <w:rFonts w:hint="default" w:ascii="Calibri Regular" w:hAnsi="Calibri Regular" w:cs="Calibri Regular"/>
+          <w:i w:val="0"/>
+          <w:sz w:val="28"/>
+          <w:szCs w:val="30"/>
+        </w:rPr>
+        <w:t>Let’s assume d = 2a</w:t>
+      </w:r>
+      <w:r>
+        <w:rPr>
+          <w:rFonts w:hint="default" w:ascii="Calibri Regular" w:hAnsi="Calibri Regular" w:cs="Calibri Regular"/>
+          <w:i w:val="0"/>
+          <w:sz w:val="28"/>
+          <w:szCs w:val="30"/>
+        </w:rPr>
+        <w:t xml:space="preserve">. </w:t>
+      </w:r>
+      <w:r>
+        <w:rPr>
+          <w:rFonts w:hint="default" w:ascii="Calibri Regular" w:hAnsi="Calibri Regular" w:eastAsia="楷体" w:cs="Calibri Regular"/>
+          <w:sz w:val="28"/>
+          <w:szCs w:val="30"/>
+        </w:rPr>
+        <w:t xml:space="preserve">Since the power of the equation is 6, then we can think of each element of the expanded equation as </w:t>
+      </w:r>
+      <m:oMath>
+        <m:r>
+          <m:rPr>
+            <m:sty m:val="p"/>
+          </m:rPr>
+          <w:rPr>
+            <w:rFonts w:hint="default" w:ascii="Cambria Math" w:hAnsi="Cambria Math" w:cs="Calibri Regular"/>
+            <w:sz w:val="28"/>
+            <w:szCs w:val="30"/>
+          </w:rPr>
+          <m:t>−</m:t>
+        </m:r>
+        <m:r>
+          <m:rPr>
+            <m:sty m:val="p"/>
+          </m:rPr>
+          <w:rPr>
+            <w:rFonts w:hint="default" w:ascii="Cambria Math" w:hAnsi="Cambria Math" w:cs="Calibri Regular"/>
+            <w:sz w:val="28"/>
+            <w:szCs w:val="30"/>
+          </w:rPr>
+          <m:t>−−−−−</m:t>
+        </m:r>
+      </m:oMath>
+      <w:r>
+        <m:rPr/>
+        <w:rPr>
+          <w:rFonts w:hint="default" w:ascii="Cambria Math" w:hAnsi="Cambria Math" w:cs="Calibri Regular"/>
+          <w:i w:val="0"/>
+          <w:sz w:val="28"/>
+          <w:szCs w:val="30"/>
+        </w:rPr>
+        <w:t>, w</w:t>
+      </w:r>
+      <w:r>
+        <m:rPr/>
+        <w:rPr>
+          <w:rFonts w:hint="default" w:ascii="Calibri Regular" w:hAnsi="Calibri Regular" w:cs="Calibri Regular"/>
+          <w:i w:val="0"/>
+          <w:sz w:val="28"/>
+          <w:szCs w:val="30"/>
+        </w:rPr>
+        <w:t xml:space="preserve">here each empty location could be d, b or c and the final product would be the multiplication of these elements. For instance, ddbbcd gives </w:t>
+      </w:r>
+      <m:oMath>
+        <m:sSup>
+          <m:sSupPr>
+            <m:ctrlPr>
+              <w:rPr>
+                <w:rFonts w:hint="default" w:ascii="Cambria Math" w:hAnsi="Cambria Math" w:cs="Calibri Regular"/>
+                <w:i/>
+                <w:sz w:val="28"/>
+                <w:szCs w:val="30"/>
+              </w:rPr>
+            </m:ctrlPr>
+          </m:sSupPr>
+          <m:e>
+            <m:r>
+              <m:rPr/>
+              <w:rPr>
+                <w:rFonts w:hint="default" w:ascii="Cambria Math" w:hAnsi="Cambria Math" w:cs="Calibri Regular"/>
+                <w:sz w:val="28"/>
+                <w:szCs w:val="30"/>
+                <w:lang w:val="en-US"/>
+              </w:rPr>
+              <m:t>d</m:t>
+            </m:r>
+            <m:ctrlPr>
+              <w:rPr>
+                <w:rFonts w:hint="default" w:ascii="Cambria Math" w:hAnsi="Cambria Math" w:cs="Calibri Regular"/>
+                <w:i/>
+                <w:sz w:val="28"/>
+                <w:szCs w:val="30"/>
+              </w:rPr>
+            </m:ctrlPr>
+          </m:e>
+          <m:sup>
+            <m:r>
+              <m:rPr/>
+              <w:rPr>
+                <w:rFonts w:hint="default" w:ascii="Cambria Math" w:hAnsi="Cambria Math" w:cs="Calibri Regular"/>
+                <w:sz w:val="28"/>
+                <w:szCs w:val="30"/>
+                <w:lang w:val="en-US"/>
+              </w:rPr>
+              <m:t>3</m:t>
+            </m:r>
+            <m:ctrlPr>
+              <w:rPr>
+                <w:rFonts w:hint="default" w:ascii="Cambria Math" w:hAnsi="Cambria Math" w:cs="Calibri Regular"/>
+                <w:i/>
+                <w:sz w:val="28"/>
+                <w:szCs w:val="30"/>
+              </w:rPr>
+            </m:ctrlPr>
+          </m:sup>
+        </m:sSup>
+        <m:sSup>
+          <m:sSupPr>
+            <m:ctrlPr>
+              <w:rPr>
+                <w:rFonts w:hint="default" w:ascii="Cambria Math" w:hAnsi="Cambria Math" w:cs="Calibri Regular"/>
+                <w:i/>
+                <w:sz w:val="28"/>
+                <w:szCs w:val="30"/>
+              </w:rPr>
+            </m:ctrlPr>
+          </m:sSupPr>
+          <m:e>
+            <m:r>
+              <m:rPr/>
+              <w:rPr>
+                <w:rFonts w:hint="default" w:ascii="Cambria Math" w:hAnsi="Cambria Math" w:cs="Calibri Regular"/>
+                <w:sz w:val="28"/>
+                <w:szCs w:val="30"/>
+                <w:lang w:val="en-US"/>
+              </w:rPr>
+              <m:t>b</m:t>
+            </m:r>
+            <m:ctrlPr>
+              <w:rPr>
+                <w:rFonts w:hint="default" w:ascii="Cambria Math" w:hAnsi="Cambria Math" w:cs="Calibri Regular"/>
+                <w:i/>
+                <w:sz w:val="28"/>
+                <w:szCs w:val="30"/>
+              </w:rPr>
+            </m:ctrlPr>
+          </m:e>
+          <m:sup>
+            <m:r>
+              <m:rPr/>
+              <w:rPr>
+                <w:rFonts w:hint="default" w:ascii="Cambria Math" w:hAnsi="Cambria Math" w:cs="Calibri Regular"/>
+                <w:sz w:val="28"/>
+                <w:szCs w:val="30"/>
+                <w:lang w:val="en-US"/>
+              </w:rPr>
+              <m:t>2</m:t>
+            </m:r>
+            <m:ctrlPr>
+              <w:rPr>
+                <w:rFonts w:hint="default" w:ascii="Cambria Math" w:hAnsi="Cambria Math" w:cs="Calibri Regular"/>
+                <w:i/>
+                <w:sz w:val="28"/>
+                <w:szCs w:val="30"/>
+              </w:rPr>
+            </m:ctrlPr>
+          </m:sup>
+        </m:sSup>
+        <m:r>
+          <m:rPr/>
+          <w:rPr>
+            <w:rFonts w:hint="default" w:ascii="Cambria Math" w:hAnsi="Cambria Math" w:cs="Calibri Regular"/>
+            <w:sz w:val="28"/>
+            <w:szCs w:val="30"/>
+            <w:lang w:val="en-US"/>
+          </w:rPr>
+          <m:t>c</m:t>
+        </m:r>
+      </m:oMath>
+      <w:r>
+        <m:rPr/>
+        <w:rPr>
+          <w:rFonts w:hint="default" w:ascii="Calibri Regular" w:hAnsi="Calibri Regular" w:cs="Calibri Regular"/>
+          <w:i w:val="0"/>
+          <w:sz w:val="28"/>
+          <w:szCs w:val="30"/>
+        </w:rPr>
+        <w:t xml:space="preserve">. Hence, the number of total permutations, assuming that each occurrence of these variables is distinct, would be 6!. In addition, in order to have </w:t>
+      </w:r>
+      <m:oMath>
+        <m:sSup>
+          <m:sSupPr>
+            <m:ctrlPr>
+              <w:rPr>
+                <w:rFonts w:hint="default" w:ascii="Cambria Math" w:hAnsi="Cambria Math" w:cs="Calibri Regular"/>
+                <w:i/>
+                <w:sz w:val="28"/>
+                <w:szCs w:val="30"/>
+              </w:rPr>
+            </m:ctrlPr>
+          </m:sSupPr>
+          <m:e>
+            <m:r>
+              <m:rPr/>
+              <w:rPr>
+                <w:rFonts w:hint="default" w:ascii="Cambria Math" w:hAnsi="Cambria Math" w:cs="Calibri Regular"/>
+                <w:sz w:val="28"/>
+                <w:szCs w:val="30"/>
+                <w:lang w:val="en-US"/>
+              </w:rPr>
+              <m:t>d</m:t>
+            </m:r>
+            <m:ctrlPr>
+              <w:rPr>
+                <w:rFonts w:hint="default" w:ascii="Cambria Math" w:hAnsi="Cambria Math" w:cs="Calibri Regular"/>
+                <w:i/>
+                <w:sz w:val="28"/>
+                <w:szCs w:val="30"/>
+              </w:rPr>
+            </m:ctrlPr>
+          </m:e>
+          <m:sup>
+            <m:r>
+              <m:rPr/>
+              <w:rPr>
+                <w:rFonts w:hint="default" w:ascii="Cambria Math" w:hAnsi="Cambria Math" w:cs="Calibri Regular"/>
+                <w:sz w:val="28"/>
+                <w:szCs w:val="30"/>
+                <w:lang w:val="en-US"/>
+              </w:rPr>
+              <m:t>2</m:t>
+            </m:r>
+            <m:ctrlPr>
+              <w:rPr>
+                <w:rFonts w:hint="default" w:ascii="Cambria Math" w:hAnsi="Cambria Math" w:cs="Calibri Regular"/>
+                <w:i/>
+                <w:sz w:val="28"/>
+                <w:szCs w:val="30"/>
+              </w:rPr>
+            </m:ctrlPr>
+          </m:sup>
+        </m:sSup>
+        <m:sSup>
+          <m:sSupPr>
+            <m:ctrlPr>
+              <w:rPr>
+                <w:rFonts w:hint="default" w:ascii="Cambria Math" w:hAnsi="Cambria Math" w:cs="Calibri Regular"/>
+                <w:i/>
+                <w:sz w:val="28"/>
+                <w:szCs w:val="30"/>
+              </w:rPr>
+            </m:ctrlPr>
+          </m:sSupPr>
+          <m:e>
+            <m:r>
+              <w:rPr>
+                <w:rFonts w:hint="default" w:ascii="Cambria Math" w:hAnsi="Cambria Math" w:cs="Calibri Regular"/>
+                <w:sz w:val="28"/>
+                <w:szCs w:val="30"/>
+                <w:lang w:val="en-US"/>
+              </w:rPr>
+              <m:t>b</m:t>
+            </m:r>
+            <m:ctrlPr>
+              <w:rPr>
+                <w:rFonts w:hint="default" w:ascii="Cambria Math" w:hAnsi="Cambria Math" w:cs="Calibri Regular"/>
+                <w:i/>
+                <w:sz w:val="28"/>
+                <w:szCs w:val="30"/>
+              </w:rPr>
+            </m:ctrlPr>
+          </m:e>
+          <m:sup>
+            <m:r>
+              <w:rPr>
+                <w:rFonts w:hint="default" w:ascii="Cambria Math" w:hAnsi="Cambria Math" w:cs="Calibri Regular"/>
+                <w:sz w:val="28"/>
+                <w:szCs w:val="30"/>
+                <w:lang w:val="en-US"/>
+              </w:rPr>
+              <m:t>2</m:t>
+            </m:r>
+            <m:ctrlPr>
+              <w:rPr>
+                <w:rFonts w:hint="default" w:ascii="Cambria Math" w:hAnsi="Cambria Math" w:cs="Calibri Regular"/>
+                <w:i/>
+                <w:sz w:val="28"/>
+                <w:szCs w:val="30"/>
+              </w:rPr>
+            </m:ctrlPr>
+          </m:sup>
+        </m:sSup>
+        <m:sSup>
+          <m:sSupPr>
+            <m:ctrlPr>
+              <w:rPr>
+                <w:rFonts w:hint="default" w:ascii="Cambria Math" w:hAnsi="Cambria Math" w:cs="Calibri Regular"/>
+                <w:i/>
+                <w:sz w:val="28"/>
+                <w:szCs w:val="30"/>
+              </w:rPr>
+            </m:ctrlPr>
+          </m:sSupPr>
+          <m:e>
+            <m:r>
+              <m:rPr/>
+              <w:rPr>
+                <w:rFonts w:hint="default" w:ascii="Cambria Math" w:hAnsi="Cambria Math" w:cs="Calibri Regular"/>
+                <w:sz w:val="28"/>
+                <w:szCs w:val="30"/>
+                <w:lang w:val="en-US"/>
+              </w:rPr>
+              <m:t>c</m:t>
+            </m:r>
+            <m:ctrlPr>
+              <w:rPr>
+                <w:rFonts w:hint="default" w:ascii="Cambria Math" w:hAnsi="Cambria Math" w:cs="Calibri Regular"/>
+                <w:i/>
+                <w:sz w:val="28"/>
+                <w:szCs w:val="30"/>
+              </w:rPr>
+            </m:ctrlPr>
+          </m:e>
+          <m:sup>
+            <m:r>
+              <w:rPr>
+                <w:rFonts w:hint="default" w:ascii="Cambria Math" w:hAnsi="Cambria Math" w:cs="Calibri Regular"/>
+                <w:sz w:val="28"/>
+                <w:szCs w:val="30"/>
+                <w:lang w:val="en-US"/>
+              </w:rPr>
+              <m:t>2</m:t>
+            </m:r>
+            <m:ctrlPr>
+              <w:rPr>
+                <w:rFonts w:hint="default" w:ascii="Cambria Math" w:hAnsi="Cambria Math" w:cs="Calibri Regular"/>
+                <w:i/>
+                <w:sz w:val="28"/>
+                <w:szCs w:val="30"/>
+              </w:rPr>
+            </m:ctrlPr>
+          </m:sup>
+        </m:sSup>
+      </m:oMath>
+      <w:r>
+        <w:rPr>
+          <w:rFonts w:hint="default" w:ascii="Calibri Regular" w:hAnsi="Calibri Regular" w:cs="Calibri Regular"/>
+          <w:i w:val="0"/>
+          <w:sz w:val="28"/>
+          <w:szCs w:val="30"/>
+        </w:rPr>
+        <w:t xml:space="preserve">, we have to choose two locations from the six available locations for each variable d, b, and c; meaning that each of these variables would be repeated twice. Hence, the total number of permutations for the term </w:t>
+      </w:r>
+      <m:oMath>
+        <m:sSup>
+          <m:sSupPr>
+            <m:ctrlPr>
+              <w:rPr>
+                <w:rFonts w:hint="default" w:ascii="Cambria Math" w:hAnsi="Cambria Math" w:cs="Calibri Regular"/>
+                <w:i/>
+                <w:sz w:val="28"/>
+                <w:szCs w:val="30"/>
+              </w:rPr>
+            </m:ctrlPr>
+          </m:sSupPr>
+          <m:e>
+            <m:r>
+              <m:rPr/>
+              <w:rPr>
+                <w:rFonts w:hint="default" w:ascii="Cambria Math" w:hAnsi="Cambria Math" w:cs="Calibri Regular"/>
+                <w:sz w:val="28"/>
+                <w:szCs w:val="30"/>
+                <w:lang w:val="en-US"/>
+              </w:rPr>
+              <m:t>d</m:t>
+            </m:r>
+            <m:ctrlPr>
+              <w:rPr>
+                <w:rFonts w:hint="default" w:ascii="Cambria Math" w:hAnsi="Cambria Math" w:cs="Calibri Regular"/>
+                <w:i/>
+                <w:sz w:val="28"/>
+                <w:szCs w:val="30"/>
+              </w:rPr>
+            </m:ctrlPr>
+          </m:e>
+          <m:sup>
+            <m:r>
+              <w:rPr>
+                <w:rFonts w:hint="default" w:ascii="Cambria Math" w:hAnsi="Cambria Math" w:cs="Calibri Regular"/>
+                <w:sz w:val="28"/>
+                <w:szCs w:val="30"/>
+                <w:lang w:val="en-US"/>
+              </w:rPr>
+              <m:t>2</m:t>
+            </m:r>
+            <m:ctrlPr>
+              <w:rPr>
+                <w:rFonts w:hint="default" w:ascii="Cambria Math" w:hAnsi="Cambria Math" w:cs="Calibri Regular"/>
+                <w:i/>
+                <w:sz w:val="28"/>
+                <w:szCs w:val="30"/>
+              </w:rPr>
+            </m:ctrlPr>
+          </m:sup>
+        </m:sSup>
+        <m:sSup>
+          <m:sSupPr>
+            <m:ctrlPr>
+              <w:rPr>
+                <w:rFonts w:hint="default" w:ascii="Cambria Math" w:hAnsi="Cambria Math" w:cs="Calibri Regular"/>
+                <w:i/>
+                <w:sz w:val="28"/>
+                <w:szCs w:val="30"/>
+              </w:rPr>
+            </m:ctrlPr>
+          </m:sSupPr>
+          <m:e>
+            <m:r>
+              <w:rPr>
+                <w:rFonts w:hint="default" w:ascii="Cambria Math" w:hAnsi="Cambria Math" w:cs="Calibri Regular"/>
+                <w:sz w:val="28"/>
+                <w:szCs w:val="30"/>
+                <w:lang w:val="en-US"/>
+              </w:rPr>
+              <m:t>b</m:t>
+            </m:r>
+            <m:ctrlPr>
+              <w:rPr>
+                <w:rFonts w:hint="default" w:ascii="Cambria Math" w:hAnsi="Cambria Math" w:cs="Calibri Regular"/>
+                <w:i/>
+                <w:sz w:val="28"/>
+                <w:szCs w:val="30"/>
+              </w:rPr>
+            </m:ctrlPr>
+          </m:e>
+          <m:sup>
+            <m:r>
+              <w:rPr>
+                <w:rFonts w:hint="default" w:ascii="Cambria Math" w:hAnsi="Cambria Math" w:cs="Calibri Regular"/>
+                <w:sz w:val="28"/>
+                <w:szCs w:val="30"/>
+                <w:lang w:val="en-US"/>
+              </w:rPr>
+              <m:t>2</m:t>
+            </m:r>
+            <m:ctrlPr>
+              <w:rPr>
+                <w:rFonts w:hint="default" w:ascii="Cambria Math" w:hAnsi="Cambria Math" w:cs="Calibri Regular"/>
+                <w:i/>
+                <w:sz w:val="28"/>
+                <w:szCs w:val="30"/>
+              </w:rPr>
+            </m:ctrlPr>
+          </m:sup>
+        </m:sSup>
+        <m:sSup>
+          <m:sSupPr>
+            <m:ctrlPr>
+              <w:rPr>
+                <w:rFonts w:hint="default" w:ascii="Cambria Math" w:hAnsi="Cambria Math" w:cs="Calibri Regular"/>
+                <w:i/>
+                <w:sz w:val="28"/>
+                <w:szCs w:val="30"/>
+              </w:rPr>
+            </m:ctrlPr>
+          </m:sSupPr>
+          <m:e>
+            <m:r>
+              <w:rPr>
+                <w:rFonts w:hint="default" w:ascii="Cambria Math" w:hAnsi="Cambria Math" w:cs="Calibri Regular"/>
+                <w:sz w:val="28"/>
+                <w:szCs w:val="30"/>
+                <w:lang w:val="en-US"/>
+              </w:rPr>
+              <m:t>c</m:t>
+            </m:r>
+            <m:ctrlPr>
+              <w:rPr>
+                <w:rFonts w:hint="default" w:ascii="Cambria Math" w:hAnsi="Cambria Math" w:cs="Calibri Regular"/>
+                <w:i/>
+                <w:sz w:val="28"/>
+                <w:szCs w:val="30"/>
+              </w:rPr>
+            </m:ctrlPr>
+          </m:e>
+          <m:sup>
+            <m:r>
+              <w:rPr>
+                <w:rFonts w:hint="default" w:ascii="Cambria Math" w:hAnsi="Cambria Math" w:cs="Calibri Regular"/>
+                <w:sz w:val="28"/>
+                <w:szCs w:val="30"/>
+                <w:lang w:val="en-US"/>
+              </w:rPr>
+              <m:t>2</m:t>
+            </m:r>
+            <m:ctrlPr>
+              <w:rPr>
+                <w:rFonts w:hint="default" w:ascii="Cambria Math" w:hAnsi="Cambria Math" w:cs="Calibri Regular"/>
+                <w:i/>
+                <w:sz w:val="28"/>
+                <w:szCs w:val="30"/>
+              </w:rPr>
+            </m:ctrlPr>
+          </m:sup>
+        </m:sSup>
+      </m:oMath>
+      <w:r>
+        <w:rPr>
+          <w:rFonts w:hint="default" w:ascii="Calibri Regular" w:hAnsi="Calibri Regular" w:cs="Calibri Regular"/>
+          <w:i w:val="0"/>
+          <w:sz w:val="28"/>
+          <w:szCs w:val="30"/>
+        </w:rPr>
+        <w:t xml:space="preserve"> would be </w:t>
+      </w:r>
+      <m:oMath>
+        <m:f>
+          <m:fPr>
+            <m:ctrlPr>
+              <w:rPr>
+                <w:rFonts w:hint="default" w:ascii="Cambria Math" w:hAnsi="Cambria Math" w:cs="Calibri Regular"/>
+                <w:i/>
+                <w:sz w:val="28"/>
+                <w:szCs w:val="30"/>
+              </w:rPr>
+            </m:ctrlPr>
+          </m:fPr>
+          <m:num>
+            <m:r>
+              <m:rPr/>
+              <w:rPr>
+                <w:rFonts w:hint="default" w:ascii="Cambria Math" w:hAnsi="Cambria Math" w:cs="Calibri Regular"/>
+                <w:sz w:val="28"/>
+                <w:szCs w:val="30"/>
+                <w:lang w:val="en-US"/>
+              </w:rPr>
+              <m:t>6!</m:t>
+            </m:r>
+            <m:ctrlPr>
+              <w:rPr>
+                <w:rFonts w:hint="default" w:ascii="Cambria Math" w:hAnsi="Cambria Math" w:cs="Calibri Regular"/>
+                <w:i/>
+                <w:sz w:val="28"/>
+                <w:szCs w:val="30"/>
+              </w:rPr>
+            </m:ctrlPr>
+          </m:num>
+          <m:den>
+            <m:r>
+              <m:rPr/>
+              <w:rPr>
+                <w:rFonts w:hint="default" w:ascii="Cambria Math" w:hAnsi="Cambria Math" w:cs="Calibri Regular"/>
+                <w:sz w:val="28"/>
+                <w:szCs w:val="30"/>
+                <w:lang w:val="en-US"/>
+              </w:rPr>
+              <m:t>2!2!2!</m:t>
+            </m:r>
+            <m:ctrlPr>
+              <w:rPr>
+                <w:rFonts w:hint="default" w:ascii="Cambria Math" w:hAnsi="Cambria Math" w:cs="Calibri Regular"/>
+                <w:i/>
+                <w:sz w:val="28"/>
+                <w:szCs w:val="30"/>
+              </w:rPr>
+            </m:ctrlPr>
+          </m:den>
+        </m:f>
+        <m:r>
+          <m:rPr/>
+          <w:rPr>
+            <w:rFonts w:hint="default" w:ascii="Cambria Math" w:hAnsi="Cambria Math" w:cs="Calibri Regular"/>
+            <w:sz w:val="28"/>
+            <w:szCs w:val="30"/>
+            <w:lang w:val="en-US"/>
+          </w:rPr>
+          <m:t>=90.</m:t>
+        </m:r>
+      </m:oMath>
+      <w:r>
+        <m:rPr/>
+        <w:rPr>
+          <w:rFonts w:hint="default" w:ascii="Calibri Regular" w:hAnsi="Calibri Regular" w:cs="Calibri Regular"/>
+          <w:i w:val="0"/>
+          <w:sz w:val="28"/>
+          <w:szCs w:val="30"/>
+        </w:rPr>
+        <w:t xml:space="preserve"> This values represents the coefficient of this term as it records the total number of its permutations in this equation. Replacing d with 2a in </w:t>
+      </w:r>
+      <m:oMath>
+        <m:sSup>
+          <m:sSupPr>
+            <m:ctrlPr>
+              <w:rPr>
+                <w:rFonts w:hint="default" w:ascii="Cambria Math" w:hAnsi="Cambria Math" w:cs="Calibri Regular"/>
+                <w:i/>
+                <w:sz w:val="28"/>
+                <w:szCs w:val="30"/>
+              </w:rPr>
+            </m:ctrlPr>
+          </m:sSupPr>
+          <m:e>
+            <m:r>
+              <m:rPr/>
+              <w:rPr>
+                <w:rFonts w:hint="default" w:ascii="Cambria Math" w:hAnsi="Cambria Math" w:cs="Calibri Regular"/>
+                <w:sz w:val="28"/>
+                <w:szCs w:val="30"/>
+                <w:lang w:val="en-US"/>
+              </w:rPr>
+              <m:t>90</m:t>
+            </m:r>
+            <m:r>
+              <w:rPr>
+                <w:rFonts w:hint="default" w:ascii="Cambria Math" w:hAnsi="Cambria Math" w:cs="Calibri Regular"/>
+                <w:sz w:val="28"/>
+                <w:szCs w:val="30"/>
+                <w:lang w:val="en-US"/>
+              </w:rPr>
+              <m:t>d</m:t>
+            </m:r>
+            <m:ctrlPr>
+              <w:rPr>
+                <w:rFonts w:hint="default" w:ascii="Cambria Math" w:hAnsi="Cambria Math" w:cs="Calibri Regular"/>
+                <w:i/>
+                <w:sz w:val="28"/>
+                <w:szCs w:val="30"/>
+              </w:rPr>
+            </m:ctrlPr>
+          </m:e>
+          <m:sup>
+            <m:r>
+              <w:rPr>
+                <w:rFonts w:hint="default" w:ascii="Cambria Math" w:hAnsi="Cambria Math" w:cs="Calibri Regular"/>
+                <w:sz w:val="28"/>
+                <w:szCs w:val="30"/>
+                <w:lang w:val="en-US"/>
+              </w:rPr>
+              <m:t>2</m:t>
+            </m:r>
+            <m:ctrlPr>
+              <w:rPr>
+                <w:rFonts w:hint="default" w:ascii="Cambria Math" w:hAnsi="Cambria Math" w:cs="Calibri Regular"/>
+                <w:i/>
+                <w:sz w:val="28"/>
+                <w:szCs w:val="30"/>
+              </w:rPr>
+            </m:ctrlPr>
+          </m:sup>
+        </m:sSup>
+        <m:sSup>
+          <m:sSupPr>
+            <m:ctrlPr>
+              <w:rPr>
+                <w:rFonts w:hint="default" w:ascii="Cambria Math" w:hAnsi="Cambria Math" w:cs="Calibri Regular"/>
+                <w:i/>
+                <w:sz w:val="28"/>
+                <w:szCs w:val="30"/>
+              </w:rPr>
+            </m:ctrlPr>
+          </m:sSupPr>
+          <m:e>
+            <m:r>
+              <w:rPr>
+                <w:rFonts w:hint="default" w:ascii="Cambria Math" w:hAnsi="Cambria Math" w:cs="Calibri Regular"/>
+                <w:sz w:val="28"/>
+                <w:szCs w:val="30"/>
+                <w:lang w:val="en-US"/>
+              </w:rPr>
+              <m:t>b</m:t>
+            </m:r>
+            <m:ctrlPr>
+              <w:rPr>
+                <w:rFonts w:hint="default" w:ascii="Cambria Math" w:hAnsi="Cambria Math" w:cs="Calibri Regular"/>
+                <w:i/>
+                <w:sz w:val="28"/>
+                <w:szCs w:val="30"/>
+              </w:rPr>
+            </m:ctrlPr>
+          </m:e>
+          <m:sup>
+            <m:r>
+              <w:rPr>
+                <w:rFonts w:hint="default" w:ascii="Cambria Math" w:hAnsi="Cambria Math" w:cs="Calibri Regular"/>
+                <w:sz w:val="28"/>
+                <w:szCs w:val="30"/>
+                <w:lang w:val="en-US"/>
+              </w:rPr>
+              <m:t>2</m:t>
+            </m:r>
+            <m:ctrlPr>
+              <w:rPr>
+                <w:rFonts w:hint="default" w:ascii="Cambria Math" w:hAnsi="Cambria Math" w:cs="Calibri Regular"/>
+                <w:i/>
+                <w:sz w:val="28"/>
+                <w:szCs w:val="30"/>
+              </w:rPr>
+            </m:ctrlPr>
+          </m:sup>
+        </m:sSup>
+        <m:sSup>
+          <m:sSupPr>
+            <m:ctrlPr>
+              <w:rPr>
+                <w:rFonts w:hint="default" w:ascii="Cambria Math" w:hAnsi="Cambria Math" w:cs="Calibri Regular"/>
+                <w:i/>
+                <w:sz w:val="28"/>
+                <w:szCs w:val="30"/>
+              </w:rPr>
+            </m:ctrlPr>
+          </m:sSupPr>
+          <m:e>
+            <m:r>
+              <w:rPr>
+                <w:rFonts w:hint="default" w:ascii="Cambria Math" w:hAnsi="Cambria Math" w:cs="Calibri Regular"/>
+                <w:sz w:val="28"/>
+                <w:szCs w:val="30"/>
+                <w:lang w:val="en-US"/>
+              </w:rPr>
+              <m:t>c</m:t>
+            </m:r>
+            <m:ctrlPr>
+              <w:rPr>
+                <w:rFonts w:hint="default" w:ascii="Cambria Math" w:hAnsi="Cambria Math" w:cs="Calibri Regular"/>
+                <w:i/>
+                <w:sz w:val="28"/>
+                <w:szCs w:val="30"/>
+              </w:rPr>
+            </m:ctrlPr>
+          </m:e>
+          <m:sup>
+            <m:r>
+              <w:rPr>
+                <w:rFonts w:hint="default" w:ascii="Cambria Math" w:hAnsi="Cambria Math" w:cs="Calibri Regular"/>
+                <w:sz w:val="28"/>
+                <w:szCs w:val="30"/>
+                <w:lang w:val="en-US"/>
+              </w:rPr>
+              <m:t>2</m:t>
+            </m:r>
+            <m:ctrlPr>
+              <w:rPr>
+                <w:rFonts w:hint="default" w:ascii="Cambria Math" w:hAnsi="Cambria Math" w:cs="Calibri Regular"/>
+                <w:i/>
+                <w:sz w:val="28"/>
+                <w:szCs w:val="30"/>
+              </w:rPr>
+            </m:ctrlPr>
+          </m:sup>
+        </m:sSup>
+      </m:oMath>
+      <w:r>
+        <w:rPr>
+          <w:rFonts w:hint="default" w:ascii="Calibri Regular" w:hAnsi="Calibri Regular" w:cs="Calibri Regular"/>
+          <w:i w:val="0"/>
+          <w:sz w:val="28"/>
+          <w:szCs w:val="30"/>
+        </w:rPr>
+        <w:t xml:space="preserve"> would give </w:t>
+      </w:r>
     </w:p>
     <w:p>
       <w:pPr>
         <w:snapToGrid w:val="0"/>
+        <w:spacing w:line="360" w:lineRule="auto"/>
+        <w:ind w:leftChars="200"/>
+        <m:rPr/>
+        <w:rPr>
+          <w:rFonts w:hint="default" w:ascii="Calibri Regular" w:hAnsi="Calibri Regular" w:cs="Calibri Regular"/>
+          <w:i w:val="0"/>
+          <w:sz w:val="28"/>
+          <w:szCs w:val="30"/>
+          <w:lang w:val="en-US"/>
+        </w:rPr>
+      </w:pPr>
+      <m:oMathPara>
+        <m:oMath>
+          <m:sSup>
+            <m:sSupPr>
+              <m:ctrlPr>
+                <w:rPr>
+                  <w:rFonts w:hint="default" w:ascii="Cambria Math" w:hAnsi="Cambria Math" w:cs="Calibri Regular"/>
+                  <w:i/>
+                  <w:sz w:val="28"/>
+                  <w:szCs w:val="30"/>
+                </w:rPr>
+              </m:ctrlPr>
+            </m:sSupPr>
+            <m:e>
+              <m:r>
+                <w:rPr>
+                  <w:rFonts w:hint="default" w:ascii="Cambria Math" w:hAnsi="Cambria Math" w:cs="Calibri Regular"/>
+                  <w:sz w:val="28"/>
+                  <w:szCs w:val="30"/>
+                  <w:lang w:val="en-US"/>
+                </w:rPr>
+                <m:t>90</m:t>
+              </m:r>
+              <m:r>
+                <m:rPr/>
+                <w:rPr>
+                  <w:rFonts w:hint="default" w:ascii="Cambria Math" w:hAnsi="Cambria Math" w:cs="Calibri Regular"/>
+                  <w:sz w:val="28"/>
+                  <w:szCs w:val="30"/>
+                  <w:lang w:val="en-US"/>
+                </w:rPr>
+                <m:t>(2a)</m:t>
+              </m:r>
+              <m:ctrlPr>
+                <w:rPr>
+                  <w:rFonts w:hint="default" w:ascii="Cambria Math" w:hAnsi="Cambria Math" w:cs="Calibri Regular"/>
+                  <w:i/>
+                  <w:sz w:val="28"/>
+                  <w:szCs w:val="30"/>
+                </w:rPr>
+              </m:ctrlPr>
+            </m:e>
+            <m:sup>
+              <m:r>
+                <w:rPr>
+                  <w:rFonts w:hint="default" w:ascii="Cambria Math" w:hAnsi="Cambria Math" w:cs="Calibri Regular"/>
+                  <w:sz w:val="28"/>
+                  <w:szCs w:val="30"/>
+                  <w:lang w:val="en-US"/>
+                </w:rPr>
+                <m:t>2</m:t>
+              </m:r>
+              <m:ctrlPr>
+                <w:rPr>
+                  <w:rFonts w:hint="default" w:ascii="Cambria Math" w:hAnsi="Cambria Math" w:cs="Calibri Regular"/>
+                  <w:i/>
+                  <w:sz w:val="28"/>
+                  <w:szCs w:val="30"/>
+                </w:rPr>
+              </m:ctrlPr>
+            </m:sup>
+          </m:sSup>
+          <m:sSup>
+            <m:sSupPr>
+              <m:ctrlPr>
+                <w:rPr>
+                  <w:rFonts w:hint="default" w:ascii="Cambria Math" w:hAnsi="Cambria Math" w:cs="Calibri Regular"/>
+                  <w:i/>
+                  <w:sz w:val="28"/>
+                  <w:szCs w:val="30"/>
+                </w:rPr>
+              </m:ctrlPr>
+            </m:sSupPr>
+            <m:e>
+              <m:r>
+                <w:rPr>
+                  <w:rFonts w:hint="default" w:ascii="Cambria Math" w:hAnsi="Cambria Math" w:cs="Calibri Regular"/>
+                  <w:sz w:val="28"/>
+                  <w:szCs w:val="30"/>
+                  <w:lang w:val="en-US"/>
+                </w:rPr>
+                <m:t>b</m:t>
+              </m:r>
+              <m:ctrlPr>
+                <w:rPr>
+                  <w:rFonts w:hint="default" w:ascii="Cambria Math" w:hAnsi="Cambria Math" w:cs="Calibri Regular"/>
+                  <w:i/>
+                  <w:sz w:val="28"/>
+                  <w:szCs w:val="30"/>
+                </w:rPr>
+              </m:ctrlPr>
+            </m:e>
+            <m:sup>
+              <m:r>
+                <w:rPr>
+                  <w:rFonts w:hint="default" w:ascii="Cambria Math" w:hAnsi="Cambria Math" w:cs="Calibri Regular"/>
+                  <w:sz w:val="28"/>
+                  <w:szCs w:val="30"/>
+                  <w:lang w:val="en-US"/>
+                </w:rPr>
+                <m:t>2</m:t>
+              </m:r>
+              <m:ctrlPr>
+                <w:rPr>
+                  <w:rFonts w:hint="default" w:ascii="Cambria Math" w:hAnsi="Cambria Math" w:cs="Calibri Regular"/>
+                  <w:i/>
+                  <w:sz w:val="28"/>
+                  <w:szCs w:val="30"/>
+                </w:rPr>
+              </m:ctrlPr>
+            </m:sup>
+          </m:sSup>
+          <m:sSup>
+            <m:sSupPr>
+              <m:ctrlPr>
+                <w:rPr>
+                  <w:rFonts w:hint="default" w:ascii="Cambria Math" w:hAnsi="Cambria Math" w:cs="Calibri Regular"/>
+                  <w:i/>
+                  <w:sz w:val="28"/>
+                  <w:szCs w:val="30"/>
+                </w:rPr>
+              </m:ctrlPr>
+            </m:sSupPr>
+            <m:e>
+              <m:r>
+                <w:rPr>
+                  <w:rFonts w:hint="default" w:ascii="Cambria Math" w:hAnsi="Cambria Math" w:cs="Calibri Regular"/>
+                  <w:sz w:val="28"/>
+                  <w:szCs w:val="30"/>
+                  <w:lang w:val="en-US"/>
+                </w:rPr>
+                <m:t>c</m:t>
+              </m:r>
+              <m:ctrlPr>
+                <w:rPr>
+                  <w:rFonts w:hint="default" w:ascii="Cambria Math" w:hAnsi="Cambria Math" w:cs="Calibri Regular"/>
+                  <w:i/>
+                  <w:sz w:val="28"/>
+                  <w:szCs w:val="30"/>
+                </w:rPr>
+              </m:ctrlPr>
+            </m:e>
+            <m:sup>
+              <m:r>
+                <w:rPr>
+                  <w:rFonts w:hint="default" w:ascii="Cambria Math" w:hAnsi="Cambria Math" w:cs="Calibri Regular"/>
+                  <w:sz w:val="28"/>
+                  <w:szCs w:val="30"/>
+                  <w:lang w:val="en-US"/>
+                </w:rPr>
+                <m:t>2</m:t>
+              </m:r>
+              <m:ctrlPr>
+                <w:rPr>
+                  <w:rFonts w:hint="default" w:ascii="Cambria Math" w:hAnsi="Cambria Math" w:cs="Calibri Regular"/>
+                  <w:i/>
+                  <w:sz w:val="28"/>
+                  <w:szCs w:val="30"/>
+                </w:rPr>
+              </m:ctrlPr>
+            </m:sup>
+          </m:sSup>
+          <m:r>
+            <m:rPr/>
+            <w:rPr>
+              <w:rFonts w:hint="default" w:ascii="Cambria Math" w:hAnsi="Cambria Math" w:cs="Calibri Regular"/>
+              <w:sz w:val="28"/>
+              <w:szCs w:val="30"/>
+              <w:lang w:val="en-US"/>
+            </w:rPr>
+            <m:t>=</m:t>
+          </m:r>
+          <m:sSup>
+            <m:sSupPr>
+              <m:ctrlPr>
+                <w:rPr>
+                  <w:rFonts w:hint="default" w:ascii="Cambria Math" w:hAnsi="Cambria Math" w:cs="Calibri Regular"/>
+                  <w:i/>
+                  <w:sz w:val="28"/>
+                  <w:szCs w:val="30"/>
+                </w:rPr>
+              </m:ctrlPr>
+            </m:sSupPr>
+            <m:e>
+              <m:r>
+                <m:rPr/>
+                <w:rPr>
+                  <w:rFonts w:hint="default" w:ascii="Cambria Math" w:hAnsi="Cambria Math" w:cs="Calibri Regular"/>
+                  <w:sz w:val="28"/>
+                  <w:szCs w:val="30"/>
+                  <w:lang w:val="en-US"/>
+                </w:rPr>
+                <m:t>360</m:t>
+              </m:r>
+              <m:r>
+                <w:rPr>
+                  <w:rFonts w:hint="default" w:ascii="Cambria Math" w:hAnsi="Cambria Math" w:cs="Calibri Regular"/>
+                  <w:sz w:val="28"/>
+                  <w:szCs w:val="30"/>
+                  <w:lang w:val="en-US"/>
+                </w:rPr>
+                <m:t>a</m:t>
+              </m:r>
+              <m:ctrlPr>
+                <w:rPr>
+                  <w:rFonts w:hint="default" w:ascii="Cambria Math" w:hAnsi="Cambria Math" w:cs="Calibri Regular"/>
+                  <w:i/>
+                  <w:sz w:val="28"/>
+                  <w:szCs w:val="30"/>
+                </w:rPr>
+              </m:ctrlPr>
+            </m:e>
+            <m:sup>
+              <m:r>
+                <w:rPr>
+                  <w:rFonts w:hint="default" w:ascii="Cambria Math" w:hAnsi="Cambria Math" w:cs="Calibri Regular"/>
+                  <w:sz w:val="28"/>
+                  <w:szCs w:val="30"/>
+                  <w:lang w:val="en-US"/>
+                </w:rPr>
+                <m:t>2</m:t>
+              </m:r>
+              <m:ctrlPr>
+                <w:rPr>
+                  <w:rFonts w:hint="default" w:ascii="Cambria Math" w:hAnsi="Cambria Math" w:cs="Calibri Regular"/>
+                  <w:i/>
+                  <w:sz w:val="28"/>
+                  <w:szCs w:val="30"/>
+                </w:rPr>
+              </m:ctrlPr>
+            </m:sup>
+          </m:sSup>
+          <m:sSup>
+            <m:sSupPr>
+              <m:ctrlPr>
+                <w:rPr>
+                  <w:rFonts w:hint="default" w:ascii="Cambria Math" w:hAnsi="Cambria Math" w:cs="Calibri Regular"/>
+                  <w:i/>
+                  <w:sz w:val="28"/>
+                  <w:szCs w:val="30"/>
+                </w:rPr>
+              </m:ctrlPr>
+            </m:sSupPr>
+            <m:e>
+              <m:r>
+                <w:rPr>
+                  <w:rFonts w:hint="default" w:ascii="Cambria Math" w:hAnsi="Cambria Math" w:cs="Calibri Regular"/>
+                  <w:sz w:val="28"/>
+                  <w:szCs w:val="30"/>
+                  <w:lang w:val="en-US"/>
+                </w:rPr>
+                <m:t>b</m:t>
+              </m:r>
+              <m:ctrlPr>
+                <w:rPr>
+                  <w:rFonts w:hint="default" w:ascii="Cambria Math" w:hAnsi="Cambria Math" w:cs="Calibri Regular"/>
+                  <w:i/>
+                  <w:sz w:val="28"/>
+                  <w:szCs w:val="30"/>
+                </w:rPr>
+              </m:ctrlPr>
+            </m:e>
+            <m:sup>
+              <m:r>
+                <w:rPr>
+                  <w:rFonts w:hint="default" w:ascii="Cambria Math" w:hAnsi="Cambria Math" w:cs="Calibri Regular"/>
+                  <w:sz w:val="28"/>
+                  <w:szCs w:val="30"/>
+                  <w:lang w:val="en-US"/>
+                </w:rPr>
+                <m:t>2</m:t>
+              </m:r>
+              <m:ctrlPr>
+                <w:rPr>
+                  <w:rFonts w:hint="default" w:ascii="Cambria Math" w:hAnsi="Cambria Math" w:cs="Calibri Regular"/>
+                  <w:i/>
+                  <w:sz w:val="28"/>
+                  <w:szCs w:val="30"/>
+                </w:rPr>
+              </m:ctrlPr>
+            </m:sup>
+          </m:sSup>
+          <m:sSup>
+            <m:sSupPr>
+              <m:ctrlPr>
+                <w:rPr>
+                  <w:rFonts w:hint="default" w:ascii="Cambria Math" w:hAnsi="Cambria Math" w:cs="Calibri Regular"/>
+                  <w:i/>
+                  <w:sz w:val="28"/>
+                  <w:szCs w:val="30"/>
+                </w:rPr>
+              </m:ctrlPr>
+            </m:sSupPr>
+            <m:e>
+              <m:r>
+                <w:rPr>
+                  <w:rFonts w:hint="default" w:ascii="Cambria Math" w:hAnsi="Cambria Math" w:cs="Calibri Regular"/>
+                  <w:sz w:val="28"/>
+                  <w:szCs w:val="30"/>
+                  <w:lang w:val="en-US"/>
+                </w:rPr>
+                <m:t>c</m:t>
+              </m:r>
+              <m:ctrlPr>
+                <w:rPr>
+                  <w:rFonts w:hint="default" w:ascii="Cambria Math" w:hAnsi="Cambria Math" w:cs="Calibri Regular"/>
+                  <w:i/>
+                  <w:sz w:val="28"/>
+                  <w:szCs w:val="30"/>
+                </w:rPr>
+              </m:ctrlPr>
+            </m:e>
+            <m:sup>
+              <m:r>
+                <w:rPr>
+                  <w:rFonts w:hint="default" w:ascii="Cambria Math" w:hAnsi="Cambria Math" w:cs="Calibri Regular"/>
+                  <w:sz w:val="28"/>
+                  <w:szCs w:val="30"/>
+                  <w:lang w:val="en-US"/>
+                </w:rPr>
+                <m:t>2</m:t>
+              </m:r>
+              <m:ctrlPr>
+                <w:rPr>
+                  <w:rFonts w:hint="default" w:ascii="Cambria Math" w:hAnsi="Cambria Math" w:cs="Calibri Regular"/>
+                  <w:i/>
+                  <w:sz w:val="28"/>
+                  <w:szCs w:val="30"/>
+                </w:rPr>
+              </m:ctrlPr>
+            </m:sup>
+          </m:sSup>
+        </m:oMath>
+      </m:oMathPara>
+    </w:p>
+    <w:p>
+      <w:pPr>
+        <w:snapToGrid w:val="0"/>
+        <w:spacing w:line="360" w:lineRule="auto"/>
+        <w:ind w:leftChars="100"/>
         <w:rPr>
           <w:rFonts w:hint="eastAsia" w:eastAsia="楷体"/>
           <w:sz w:val="28"/>
           <w:szCs w:val="30"/>
         </w:rPr>
       </w:pPr>
+      <w:r>
+        <m:rPr/>
+        <w:rPr>
+          <w:rFonts w:hint="default" w:ascii="Calibri Regular" w:hAnsi="Calibri Regular" w:cs="Calibri Regular"/>
+          <w:i w:val="0"/>
+          <w:sz w:val="28"/>
+          <w:szCs w:val="30"/>
+        </w:rPr>
+        <w:t xml:space="preserve">Therefore, the coefficient number of </w:t>
+      </w:r>
+      <m:oMath>
+        <m:sSup>
+          <m:sSupPr>
+            <m:ctrlPr>
+              <w:rPr>
+                <w:rFonts w:hint="default" w:ascii="Cambria Math" w:hAnsi="Cambria Math" w:cs="Calibri Regular"/>
+                <w:i/>
+                <w:sz w:val="28"/>
+                <w:szCs w:val="30"/>
+              </w:rPr>
+            </m:ctrlPr>
+          </m:sSupPr>
+          <m:e>
+            <m:r>
+              <w:rPr>
+                <w:rFonts w:hint="default" w:ascii="Cambria Math" w:hAnsi="Cambria Math" w:cs="Calibri Regular"/>
+                <w:sz w:val="28"/>
+                <w:szCs w:val="30"/>
+                <w:lang w:val="en-US"/>
+              </w:rPr>
+              <m:t>a</m:t>
+            </m:r>
+            <m:ctrlPr>
+              <w:rPr>
+                <w:rFonts w:hint="default" w:ascii="Cambria Math" w:hAnsi="Cambria Math" w:cs="Calibri Regular"/>
+                <w:i/>
+                <w:sz w:val="28"/>
+                <w:szCs w:val="30"/>
+              </w:rPr>
+            </m:ctrlPr>
+          </m:e>
+          <m:sup>
+            <m:r>
+              <w:rPr>
+                <w:rFonts w:hint="default" w:ascii="Cambria Math" w:hAnsi="Cambria Math" w:cs="Calibri Regular"/>
+                <w:sz w:val="28"/>
+                <w:szCs w:val="30"/>
+                <w:lang w:val="en-US"/>
+              </w:rPr>
+              <m:t>2</m:t>
+            </m:r>
+            <m:ctrlPr>
+              <w:rPr>
+                <w:rFonts w:hint="default" w:ascii="Cambria Math" w:hAnsi="Cambria Math" w:cs="Calibri Regular"/>
+                <w:i/>
+                <w:sz w:val="28"/>
+                <w:szCs w:val="30"/>
+              </w:rPr>
+            </m:ctrlPr>
+          </m:sup>
+        </m:sSup>
+        <m:sSup>
+          <m:sSupPr>
+            <m:ctrlPr>
+              <w:rPr>
+                <w:rFonts w:hint="default" w:ascii="Cambria Math" w:hAnsi="Cambria Math" w:cs="Calibri Regular"/>
+                <w:i/>
+                <w:sz w:val="28"/>
+                <w:szCs w:val="30"/>
+              </w:rPr>
+            </m:ctrlPr>
+          </m:sSupPr>
+          <m:e>
+            <m:r>
+              <w:rPr>
+                <w:rFonts w:hint="default" w:ascii="Cambria Math" w:hAnsi="Cambria Math" w:cs="Calibri Regular"/>
+                <w:sz w:val="28"/>
+                <w:szCs w:val="30"/>
+                <w:lang w:val="en-US"/>
+              </w:rPr>
+              <m:t>b</m:t>
+            </m:r>
+            <m:ctrlPr>
+              <w:rPr>
+                <w:rFonts w:hint="default" w:ascii="Cambria Math" w:hAnsi="Cambria Math" w:cs="Calibri Regular"/>
+                <w:i/>
+                <w:sz w:val="28"/>
+                <w:szCs w:val="30"/>
+              </w:rPr>
+            </m:ctrlPr>
+          </m:e>
+          <m:sup>
+            <m:r>
+              <w:rPr>
+                <w:rFonts w:hint="default" w:ascii="Cambria Math" w:hAnsi="Cambria Math" w:cs="Calibri Regular"/>
+                <w:sz w:val="28"/>
+                <w:szCs w:val="30"/>
+                <w:lang w:val="en-US"/>
+              </w:rPr>
+              <m:t>2</m:t>
+            </m:r>
+            <m:ctrlPr>
+              <w:rPr>
+                <w:rFonts w:hint="default" w:ascii="Cambria Math" w:hAnsi="Cambria Math" w:cs="Calibri Regular"/>
+                <w:i/>
+                <w:sz w:val="28"/>
+                <w:szCs w:val="30"/>
+              </w:rPr>
+            </m:ctrlPr>
+          </m:sup>
+        </m:sSup>
+        <m:sSup>
+          <m:sSupPr>
+            <m:ctrlPr>
+              <w:rPr>
+                <w:rFonts w:hint="default" w:ascii="Cambria Math" w:hAnsi="Cambria Math" w:cs="Calibri Regular"/>
+                <w:i/>
+                <w:sz w:val="28"/>
+                <w:szCs w:val="30"/>
+              </w:rPr>
+            </m:ctrlPr>
+          </m:sSupPr>
+          <m:e>
+            <m:r>
+              <w:rPr>
+                <w:rFonts w:hint="default" w:ascii="Cambria Math" w:hAnsi="Cambria Math" w:cs="Calibri Regular"/>
+                <w:sz w:val="28"/>
+                <w:szCs w:val="30"/>
+                <w:lang w:val="en-US"/>
+              </w:rPr>
+              <m:t>c</m:t>
+            </m:r>
+            <m:ctrlPr>
+              <w:rPr>
+                <w:rFonts w:hint="default" w:ascii="Cambria Math" w:hAnsi="Cambria Math" w:cs="Calibri Regular"/>
+                <w:i/>
+                <w:sz w:val="28"/>
+                <w:szCs w:val="30"/>
+              </w:rPr>
+            </m:ctrlPr>
+          </m:e>
+          <m:sup>
+            <m:r>
+              <w:rPr>
+                <w:rFonts w:hint="default" w:ascii="Cambria Math" w:hAnsi="Cambria Math" w:cs="Calibri Regular"/>
+                <w:sz w:val="28"/>
+                <w:szCs w:val="30"/>
+                <w:lang w:val="en-US"/>
+              </w:rPr>
+              <m:t>2</m:t>
+            </m:r>
+            <m:ctrlPr>
+              <w:rPr>
+                <w:rFonts w:hint="default" w:ascii="Cambria Math" w:hAnsi="Cambria Math" w:cs="Calibri Regular"/>
+                <w:i/>
+                <w:sz w:val="28"/>
+                <w:szCs w:val="30"/>
+              </w:rPr>
+            </m:ctrlPr>
+          </m:sup>
+        </m:sSup>
+        <m:r>
+          <w:rPr>
+            <w:rFonts w:hint="default" w:ascii="Cambria Math" w:hAnsi="Cambria Math" w:cs="Calibri Regular"/>
+            <w:sz w:val="28"/>
+            <w:szCs w:val="30"/>
+            <w:lang w:val="en-US"/>
+          </w:rPr>
+          <m:t xml:space="preserve"> </m:t>
+        </m:r>
+      </m:oMath>
+      <w:r>
+        <w:rPr>
+          <w:rFonts w:hint="default" w:ascii="Calibri Regular" w:hAnsi="Calibri Regular" w:cs="Calibri Regular"/>
+          <w:i w:val="0"/>
+          <w:sz w:val="28"/>
+          <w:szCs w:val="30"/>
+        </w:rPr>
+        <w:t xml:space="preserve">is </w:t>
+      </w:r>
+      <w:r>
+        <w:rPr>
+          <w:rFonts w:hint="default" w:ascii="Calibri Regular" w:hAnsi="Calibri Regular" w:cs="Calibri Regular"/>
+          <w:i w:val="0"/>
+          <w:sz w:val="28"/>
+          <w:szCs w:val="30"/>
+          <w:u w:val="single"/>
+        </w:rPr>
+        <w:t>360</w:t>
+      </w:r>
+      <w:r>
+        <w:rPr>
+          <w:rFonts w:hint="default" w:ascii="Calibri Regular" w:hAnsi="Calibri Regular" w:cs="Calibri Regular"/>
+          <w:i w:val="0"/>
+          <w:sz w:val="28"/>
+          <w:szCs w:val="30"/>
+        </w:rPr>
+        <w:t>.</w:t>
+      </w:r>
     </w:p>
     <w:p>
       <w:pPr>
@@ -332,18 +1962,23 @@
           <w:numId w:val="1"/>
         </w:numPr>
         <w:snapToGrid w:val="0"/>
+        <w:spacing w:line="360" w:lineRule="auto"/>
         <w:ind w:firstLineChars="0"/>
         <w:rPr>
-          <w:rFonts w:ascii="Times New Roman" w:hAnsi="Times New Roman" w:cs="Times New Roman"/>
-          <w:sz w:val="30"/>
-          <w:szCs w:val="30"/>
+          <w:rFonts w:hint="default" w:ascii="Times New Roman Bold" w:hAnsi="Times New Roman Bold" w:cs="Times New Roman Bold"/>
+          <w:b/>
+          <w:bCs/>
+          <w:sz w:val="28"/>
+          <w:szCs w:val="28"/>
         </w:rPr>
       </w:pPr>
       <w:r>
         <w:rPr>
-          <w:rFonts w:ascii="Times New Roman" w:hAnsi="Times New Roman" w:cs="Times New Roman"/>
-          <w:sz w:val="30"/>
-          <w:szCs w:val="30"/>
+          <w:rFonts w:hint="default" w:ascii="Times New Roman Bold" w:hAnsi="Times New Roman Bold" w:cs="Times New Roman Bold"/>
+          <w:b/>
+          <w:bCs/>
+          <w:sz w:val="28"/>
+          <w:szCs w:val="28"/>
         </w:rPr>
         <w:t xml:space="preserve">For the case of giving fruits to 3 kids, in total there are 12 identical apples, each child may at least have one apple, how many different ways to give apples to 3 kids? </w:t>
       </w:r>
@@ -352,18 +1987,1291 @@
       <w:pPr>
         <w:pStyle w:val="12"/>
         <w:snapToGrid w:val="0"/>
+        <w:spacing w:line="360" w:lineRule="auto"/>
         <w:ind w:left="360" w:firstLine="0" w:firstLineChars="0"/>
         <w:rPr>
-          <w:rFonts w:ascii="Times New Roman" w:hAnsi="Times New Roman" w:cs="Times New Roman"/>
-          <w:sz w:val="30"/>
-          <w:szCs w:val="30"/>
+          <w:rFonts w:hint="default" w:ascii="Calibri Regular" w:hAnsi="Calibri Regular" w:cs="Calibri Regular"/>
+          <w:sz w:val="28"/>
+          <w:szCs w:val="28"/>
+          <w:vertAlign w:val="baseline"/>
         </w:rPr>
       </w:pPr>
+      <w:r>
+        <w:rPr>
+          <w:rFonts w:hint="default" w:ascii="Calibri Regular" w:hAnsi="Calibri Regular" w:cs="Calibri Regular"/>
+          <w:sz w:val="28"/>
+          <w:szCs w:val="28"/>
+        </w:rPr>
+        <w:t>Assuming that the 3 kids are represented by variables x</w:t>
+      </w:r>
+      <w:r>
+        <w:rPr>
+          <w:rFonts w:hint="default" w:ascii="Calibri Regular" w:hAnsi="Calibri Regular" w:cs="Calibri Regular"/>
+          <w:sz w:val="28"/>
+          <w:szCs w:val="28"/>
+          <w:vertAlign w:val="subscript"/>
+        </w:rPr>
+        <w:t>1</w:t>
+      </w:r>
+      <w:r>
+        <w:rPr>
+          <w:rFonts w:hint="default" w:ascii="Calibri Regular" w:hAnsi="Calibri Regular" w:cs="Calibri Regular"/>
+          <w:sz w:val="28"/>
+          <w:szCs w:val="28"/>
+        </w:rPr>
+        <w:t>, x</w:t>
+      </w:r>
+      <w:r>
+        <w:rPr>
+          <w:rFonts w:hint="default" w:ascii="Calibri Regular" w:hAnsi="Calibri Regular" w:cs="Calibri Regular"/>
+          <w:sz w:val="28"/>
+          <w:szCs w:val="28"/>
+          <w:vertAlign w:val="subscript"/>
+        </w:rPr>
+        <w:t>2</w:t>
+      </w:r>
+      <w:r>
+        <w:rPr>
+          <w:rFonts w:hint="default" w:ascii="Calibri Regular" w:hAnsi="Calibri Regular" w:cs="Calibri Regular"/>
+          <w:sz w:val="28"/>
+          <w:szCs w:val="28"/>
+        </w:rPr>
+        <w:t>, and x</w:t>
+      </w:r>
+      <w:r>
+        <w:rPr>
+          <w:rFonts w:hint="default" w:ascii="Calibri Regular" w:hAnsi="Calibri Regular" w:cs="Calibri Regular"/>
+          <w:sz w:val="28"/>
+          <w:szCs w:val="28"/>
+          <w:vertAlign w:val="subscript"/>
+        </w:rPr>
+        <w:t xml:space="preserve">3 </w:t>
+      </w:r>
+      <w:r>
+        <w:rPr>
+          <w:rFonts w:hint="default" w:ascii="Calibri Regular" w:hAnsi="Calibri Regular" w:cs="Calibri Regular"/>
+          <w:sz w:val="28"/>
+          <w:szCs w:val="28"/>
+          <w:vertAlign w:val="baseline"/>
+        </w:rPr>
+        <w:t>gives</w:t>
+      </w:r>
     </w:p>
     <w:p>
       <w:pPr>
         <w:pStyle w:val="12"/>
         <w:snapToGrid w:val="0"/>
+        <w:spacing w:line="360" w:lineRule="auto"/>
+        <w:ind w:left="360" w:firstLine="0" w:firstLineChars="0"/>
+        <m:rPr/>
+        <w:rPr>
+          <w:rFonts w:hint="default" w:ascii="Calibri Regular" w:hAnsi="Calibri Regular" w:cs="Calibri Regular"/>
+          <w:i w:val="0"/>
+          <w:sz w:val="28"/>
+          <w:szCs w:val="28"/>
+          <w:vertAlign w:val="baseline"/>
+          <w:lang w:val="en-US"/>
+        </w:rPr>
+      </w:pPr>
+      <m:oMathPara>
+        <m:oMath>
+          <m:sSub>
+            <m:sSubPr>
+              <m:ctrlPr>
+                <w:rPr>
+                  <w:rFonts w:hint="default" w:ascii="Cambria Math" w:hAnsi="Cambria Math" w:cs="Calibri Regular"/>
+                  <w:i/>
+                  <w:sz w:val="28"/>
+                  <w:szCs w:val="28"/>
+                  <w:vertAlign w:val="baseline"/>
+                </w:rPr>
+              </m:ctrlPr>
+            </m:sSubPr>
+            <m:e>
+              <m:r>
+                <m:rPr/>
+                <w:rPr>
+                  <w:rFonts w:hint="default" w:ascii="Cambria Math" w:hAnsi="Cambria Math" w:cs="Calibri Regular"/>
+                  <w:sz w:val="28"/>
+                  <w:szCs w:val="28"/>
+                  <w:vertAlign w:val="baseline"/>
+                  <w:lang w:val="en-US"/>
+                </w:rPr>
+                <m:t>x</m:t>
+              </m:r>
+              <m:ctrlPr>
+                <w:rPr>
+                  <w:rFonts w:hint="default" w:ascii="Cambria Math" w:hAnsi="Cambria Math" w:cs="Calibri Regular"/>
+                  <w:i/>
+                  <w:sz w:val="28"/>
+                  <w:szCs w:val="28"/>
+                  <w:vertAlign w:val="baseline"/>
+                </w:rPr>
+              </m:ctrlPr>
+            </m:e>
+            <m:sub>
+              <m:r>
+                <m:rPr/>
+                <w:rPr>
+                  <w:rFonts w:hint="default" w:ascii="Cambria Math" w:hAnsi="Cambria Math" w:cs="Calibri Regular"/>
+                  <w:sz w:val="28"/>
+                  <w:szCs w:val="28"/>
+                  <w:vertAlign w:val="baseline"/>
+                  <w:lang w:val="en-US"/>
+                </w:rPr>
+                <m:t>1</m:t>
+              </m:r>
+              <m:ctrlPr>
+                <w:rPr>
+                  <w:rFonts w:hint="default" w:ascii="Cambria Math" w:hAnsi="Cambria Math" w:cs="Calibri Regular"/>
+                  <w:i/>
+                  <w:sz w:val="28"/>
+                  <w:szCs w:val="28"/>
+                  <w:vertAlign w:val="baseline"/>
+                </w:rPr>
+              </m:ctrlPr>
+            </m:sub>
+          </m:sSub>
+          <m:r>
+            <m:rPr/>
+            <w:rPr>
+              <w:rFonts w:hint="default" w:ascii="Cambria Math" w:hAnsi="Cambria Math" w:cs="Calibri Regular"/>
+              <w:sz w:val="28"/>
+              <w:szCs w:val="28"/>
+              <w:vertAlign w:val="baseline"/>
+              <w:lang w:val="en-US"/>
+            </w:rPr>
+            <m:t>+</m:t>
+          </m:r>
+          <m:sSub>
+            <m:sSubPr>
+              <m:ctrlPr>
+                <w:rPr>
+                  <w:rFonts w:hint="default" w:ascii="Cambria Math" w:hAnsi="Cambria Math" w:cs="Calibri Regular"/>
+                  <w:i/>
+                  <w:sz w:val="28"/>
+                  <w:szCs w:val="28"/>
+                  <w:vertAlign w:val="baseline"/>
+                </w:rPr>
+              </m:ctrlPr>
+            </m:sSubPr>
+            <m:e>
+              <m:r>
+                <w:rPr>
+                  <w:rFonts w:hint="default" w:ascii="Cambria Math" w:hAnsi="Cambria Math" w:cs="Calibri Regular"/>
+                  <w:sz w:val="28"/>
+                  <w:szCs w:val="28"/>
+                  <w:vertAlign w:val="baseline"/>
+                  <w:lang w:val="en-US"/>
+                </w:rPr>
+                <m:t>x</m:t>
+              </m:r>
+              <m:ctrlPr>
+                <w:rPr>
+                  <w:rFonts w:hint="default" w:ascii="Cambria Math" w:hAnsi="Cambria Math" w:cs="Calibri Regular"/>
+                  <w:i/>
+                  <w:sz w:val="28"/>
+                  <w:szCs w:val="28"/>
+                  <w:vertAlign w:val="baseline"/>
+                </w:rPr>
+              </m:ctrlPr>
+            </m:e>
+            <m:sub>
+              <m:r>
+                <m:rPr/>
+                <w:rPr>
+                  <w:rFonts w:hint="default" w:ascii="Cambria Math" w:hAnsi="Cambria Math" w:cs="Calibri Regular"/>
+                  <w:sz w:val="28"/>
+                  <w:szCs w:val="28"/>
+                  <w:vertAlign w:val="baseline"/>
+                  <w:lang w:val="en-US"/>
+                </w:rPr>
+                <m:t>2</m:t>
+              </m:r>
+              <m:ctrlPr>
+                <w:rPr>
+                  <w:rFonts w:hint="default" w:ascii="Cambria Math" w:hAnsi="Cambria Math" w:cs="Calibri Regular"/>
+                  <w:i/>
+                  <w:sz w:val="28"/>
+                  <w:szCs w:val="28"/>
+                  <w:vertAlign w:val="baseline"/>
+                </w:rPr>
+              </m:ctrlPr>
+            </m:sub>
+          </m:sSub>
+          <m:r>
+            <m:rPr/>
+            <w:rPr>
+              <w:rFonts w:hint="default" w:ascii="Cambria Math" w:hAnsi="Cambria Math" w:cs="Calibri Regular"/>
+              <w:sz w:val="28"/>
+              <w:szCs w:val="28"/>
+              <w:vertAlign w:val="baseline"/>
+              <w:lang w:val="en-US"/>
+            </w:rPr>
+            <m:t>+</m:t>
+          </m:r>
+          <m:sSub>
+            <m:sSubPr>
+              <m:ctrlPr>
+                <w:rPr>
+                  <w:rFonts w:hint="default" w:ascii="Cambria Math" w:hAnsi="Cambria Math" w:cs="Calibri Regular"/>
+                  <w:i/>
+                  <w:sz w:val="28"/>
+                  <w:szCs w:val="28"/>
+                  <w:vertAlign w:val="baseline"/>
+                </w:rPr>
+              </m:ctrlPr>
+            </m:sSubPr>
+            <m:e>
+              <m:r>
+                <w:rPr>
+                  <w:rFonts w:hint="default" w:ascii="Cambria Math" w:hAnsi="Cambria Math" w:cs="Calibri Regular"/>
+                  <w:sz w:val="28"/>
+                  <w:szCs w:val="28"/>
+                  <w:vertAlign w:val="baseline"/>
+                  <w:lang w:val="en-US"/>
+                </w:rPr>
+                <m:t>x</m:t>
+              </m:r>
+              <m:ctrlPr>
+                <w:rPr>
+                  <w:rFonts w:hint="default" w:ascii="Cambria Math" w:hAnsi="Cambria Math" w:cs="Calibri Regular"/>
+                  <w:i/>
+                  <w:sz w:val="28"/>
+                  <w:szCs w:val="28"/>
+                  <w:vertAlign w:val="baseline"/>
+                </w:rPr>
+              </m:ctrlPr>
+            </m:e>
+            <m:sub>
+              <m:r>
+                <m:rPr/>
+                <w:rPr>
+                  <w:rFonts w:hint="default" w:ascii="Cambria Math" w:hAnsi="Cambria Math" w:cs="Calibri Regular"/>
+                  <w:sz w:val="28"/>
+                  <w:szCs w:val="28"/>
+                  <w:vertAlign w:val="baseline"/>
+                  <w:lang w:val="en-US"/>
+                </w:rPr>
+                <m:t>3</m:t>
+              </m:r>
+              <m:ctrlPr>
+                <w:rPr>
+                  <w:rFonts w:hint="default" w:ascii="Cambria Math" w:hAnsi="Cambria Math" w:cs="Calibri Regular"/>
+                  <w:i/>
+                  <w:sz w:val="28"/>
+                  <w:szCs w:val="28"/>
+                  <w:vertAlign w:val="baseline"/>
+                </w:rPr>
+              </m:ctrlPr>
+            </m:sub>
+          </m:sSub>
+          <m:r>
+            <m:rPr/>
+            <w:rPr>
+              <w:rFonts w:hint="default" w:ascii="Cambria Math" w:hAnsi="Cambria Math" w:cs="Calibri Regular"/>
+              <w:sz w:val="28"/>
+              <w:szCs w:val="28"/>
+              <w:vertAlign w:val="baseline"/>
+              <w:lang w:val="en-US"/>
+            </w:rPr>
+            <m:t>=12</m:t>
+          </m:r>
+        </m:oMath>
+      </m:oMathPara>
+    </w:p>
+    <w:p>
+      <w:pPr>
+        <w:pStyle w:val="12"/>
+        <w:snapToGrid w:val="0"/>
+        <w:spacing w:line="360" w:lineRule="auto"/>
+        <w:ind w:left="360" w:firstLine="0" w:firstLineChars="0"/>
+        <m:rPr/>
+        <w:rPr>
+          <w:rFonts w:hint="default" w:ascii="Calibri Regular" w:hAnsi="Calibri Regular" w:cs="Calibri Regular"/>
+          <w:i w:val="0"/>
+          <w:sz w:val="28"/>
+          <w:szCs w:val="28"/>
+          <w:vertAlign w:val="baseline"/>
+        </w:rPr>
+      </w:pPr>
+      <w:r>
+        <m:rPr/>
+        <w:rPr>
+          <w:rFonts w:hint="default" w:ascii="Calibri Regular" w:hAnsi="Calibri Regular" w:cs="Calibri Regular"/>
+          <w:i w:val="0"/>
+          <w:sz w:val="28"/>
+          <w:szCs w:val="28"/>
+          <w:vertAlign w:val="baseline"/>
+        </w:rPr>
+        <w:t xml:space="preserve">Where </w:t>
+      </w:r>
+      <m:oMath>
+        <m:sSub>
+          <m:sSubPr>
+            <m:ctrlPr>
+              <w:rPr>
+                <w:rFonts w:hint="default" w:ascii="Cambria Math" w:hAnsi="Cambria Math" w:cs="Calibri Regular"/>
+                <w:i/>
+                <w:sz w:val="28"/>
+                <w:szCs w:val="28"/>
+                <w:vertAlign w:val="baseline"/>
+              </w:rPr>
+            </m:ctrlPr>
+          </m:sSubPr>
+          <m:e>
+            <m:r>
+              <w:rPr>
+                <w:rFonts w:hint="default" w:ascii="Cambria Math" w:hAnsi="Cambria Math" w:cs="Calibri Regular"/>
+                <w:sz w:val="28"/>
+                <w:szCs w:val="28"/>
+                <w:vertAlign w:val="baseline"/>
+                <w:lang w:val="en-US"/>
+              </w:rPr>
+              <m:t>x</m:t>
+            </m:r>
+            <m:ctrlPr>
+              <w:rPr>
+                <w:rFonts w:hint="default" w:ascii="Cambria Math" w:hAnsi="Cambria Math" w:cs="Calibri Regular"/>
+                <w:i/>
+                <w:sz w:val="28"/>
+                <w:szCs w:val="28"/>
+                <w:vertAlign w:val="baseline"/>
+              </w:rPr>
+            </m:ctrlPr>
+          </m:e>
+          <m:sub>
+            <m:r>
+              <w:rPr>
+                <w:rFonts w:hint="default" w:ascii="Cambria Math" w:hAnsi="Cambria Math" w:cs="Calibri Regular"/>
+                <w:sz w:val="28"/>
+                <w:szCs w:val="28"/>
+                <w:vertAlign w:val="baseline"/>
+                <w:lang w:val="en-US"/>
+              </w:rPr>
+              <m:t>1</m:t>
+            </m:r>
+            <m:ctrlPr>
+              <w:rPr>
+                <w:rFonts w:hint="default" w:ascii="Cambria Math" w:hAnsi="Cambria Math" w:cs="Calibri Regular"/>
+                <w:i/>
+                <w:sz w:val="28"/>
+                <w:szCs w:val="28"/>
+                <w:vertAlign w:val="baseline"/>
+              </w:rPr>
+            </m:ctrlPr>
+          </m:sub>
+        </m:sSub>
+        <m:r>
+          <m:rPr>
+            <m:sty m:val="p"/>
+          </m:rPr>
+          <w:rPr>
+            <w:rFonts w:hint="default" w:ascii="Cambria Math" w:hAnsi="Cambria Math" w:cs="Calibri Regular"/>
+            <w:sz w:val="28"/>
+            <w:szCs w:val="28"/>
+            <w:vertAlign w:val="subscript"/>
+          </w:rPr>
+          <m:t>≥</m:t>
+        </m:r>
+        <m:r>
+          <m:rPr>
+            <m:sty m:val="p"/>
+          </m:rPr>
+          <w:rPr>
+            <w:rFonts w:hint="default" w:ascii="Cambria Math" w:hAnsi="Cambria Math" w:cs="Calibri Regular"/>
+            <w:sz w:val="28"/>
+            <w:szCs w:val="28"/>
+            <w:vertAlign w:val="subscript"/>
+            <w:lang w:val="en-US"/>
+          </w:rPr>
+          <m:t>1</m:t>
+        </m:r>
+        <m:r>
+          <m:rPr/>
+          <w:rPr>
+            <w:rFonts w:hint="default" w:ascii="Cambria Math" w:hAnsi="Cambria Math" w:cs="Calibri Regular"/>
+            <w:sz w:val="28"/>
+            <w:szCs w:val="28"/>
+            <w:vertAlign w:val="baseline"/>
+            <w:lang w:val="en-US"/>
+          </w:rPr>
+          <m:t>,</m:t>
+        </m:r>
+        <m:sSub>
+          <m:sSubPr>
+            <m:ctrlPr>
+              <w:rPr>
+                <w:rFonts w:hint="default" w:ascii="Cambria Math" w:hAnsi="Cambria Math" w:cs="Calibri Regular"/>
+                <w:i/>
+                <w:sz w:val="28"/>
+                <w:szCs w:val="28"/>
+                <w:vertAlign w:val="baseline"/>
+              </w:rPr>
+            </m:ctrlPr>
+          </m:sSubPr>
+          <m:e>
+            <m:r>
+              <w:rPr>
+                <w:rFonts w:hint="default" w:ascii="Cambria Math" w:hAnsi="Cambria Math" w:cs="Calibri Regular"/>
+                <w:sz w:val="28"/>
+                <w:szCs w:val="28"/>
+                <w:vertAlign w:val="baseline"/>
+                <w:lang w:val="en-US"/>
+              </w:rPr>
+              <m:t>x</m:t>
+            </m:r>
+            <m:ctrlPr>
+              <w:rPr>
+                <w:rFonts w:hint="default" w:ascii="Cambria Math" w:hAnsi="Cambria Math" w:cs="Calibri Regular"/>
+                <w:i/>
+                <w:sz w:val="28"/>
+                <w:szCs w:val="28"/>
+                <w:vertAlign w:val="baseline"/>
+              </w:rPr>
+            </m:ctrlPr>
+          </m:e>
+          <m:sub>
+            <m:r>
+              <w:rPr>
+                <w:rFonts w:hint="default" w:ascii="Cambria Math" w:hAnsi="Cambria Math" w:cs="Calibri Regular"/>
+                <w:sz w:val="28"/>
+                <w:szCs w:val="28"/>
+                <w:vertAlign w:val="baseline"/>
+                <w:lang w:val="en-US"/>
+              </w:rPr>
+              <m:t>2</m:t>
+            </m:r>
+            <m:ctrlPr>
+              <w:rPr>
+                <w:rFonts w:hint="default" w:ascii="Cambria Math" w:hAnsi="Cambria Math" w:cs="Calibri Regular"/>
+                <w:i/>
+                <w:sz w:val="28"/>
+                <w:szCs w:val="28"/>
+                <w:vertAlign w:val="baseline"/>
+              </w:rPr>
+            </m:ctrlPr>
+          </m:sub>
+        </m:sSub>
+        <m:r>
+          <m:rPr>
+            <m:sty m:val="p"/>
+          </m:rPr>
+          <w:rPr>
+            <w:rFonts w:hint="default" w:ascii="Cambria Math" w:hAnsi="Cambria Math" w:cs="Calibri Regular"/>
+            <w:sz w:val="28"/>
+            <w:szCs w:val="28"/>
+            <w:vertAlign w:val="subscript"/>
+          </w:rPr>
+          <m:t>≥</m:t>
+        </m:r>
+        <m:r>
+          <m:rPr>
+            <m:sty m:val="p"/>
+          </m:rPr>
+          <w:rPr>
+            <w:rFonts w:hint="default" w:ascii="Cambria Math" w:hAnsi="Cambria Math" w:cs="Calibri Regular"/>
+            <w:sz w:val="28"/>
+            <w:szCs w:val="28"/>
+            <w:vertAlign w:val="subscript"/>
+            <w:lang w:val="en-US"/>
+          </w:rPr>
+          <m:t>1</m:t>
+        </m:r>
+        <m:r>
+          <m:rPr/>
+          <w:rPr>
+            <w:rFonts w:hint="default" w:ascii="Cambria Math" w:hAnsi="Cambria Math" w:cs="Calibri Regular"/>
+            <w:sz w:val="28"/>
+            <w:szCs w:val="28"/>
+            <w:vertAlign w:val="baseline"/>
+            <w:lang w:val="en-US"/>
+          </w:rPr>
+          <m:t xml:space="preserve">, and </m:t>
+        </m:r>
+        <m:sSub>
+          <m:sSubPr>
+            <m:ctrlPr>
+              <w:rPr>
+                <w:rFonts w:hint="default" w:ascii="Cambria Math" w:hAnsi="Cambria Math" w:cs="Calibri Regular"/>
+                <w:i/>
+                <w:sz w:val="28"/>
+                <w:szCs w:val="28"/>
+                <w:vertAlign w:val="baseline"/>
+              </w:rPr>
+            </m:ctrlPr>
+          </m:sSubPr>
+          <m:e>
+            <m:r>
+              <w:rPr>
+                <w:rFonts w:hint="default" w:ascii="Cambria Math" w:hAnsi="Cambria Math" w:cs="Calibri Regular"/>
+                <w:sz w:val="28"/>
+                <w:szCs w:val="28"/>
+                <w:vertAlign w:val="baseline"/>
+                <w:lang w:val="en-US"/>
+              </w:rPr>
+              <m:t>x</m:t>
+            </m:r>
+            <m:ctrlPr>
+              <w:rPr>
+                <w:rFonts w:hint="default" w:ascii="Cambria Math" w:hAnsi="Cambria Math" w:cs="Calibri Regular"/>
+                <w:i/>
+                <w:sz w:val="28"/>
+                <w:szCs w:val="28"/>
+                <w:vertAlign w:val="baseline"/>
+              </w:rPr>
+            </m:ctrlPr>
+          </m:e>
+          <m:sub>
+            <m:r>
+              <w:rPr>
+                <w:rFonts w:hint="default" w:ascii="Cambria Math" w:hAnsi="Cambria Math" w:cs="Calibri Regular"/>
+                <w:sz w:val="28"/>
+                <w:szCs w:val="28"/>
+                <w:vertAlign w:val="baseline"/>
+                <w:lang w:val="en-US"/>
+              </w:rPr>
+              <m:t>3</m:t>
+            </m:r>
+            <m:ctrlPr>
+              <w:rPr>
+                <w:rFonts w:hint="default" w:ascii="Cambria Math" w:hAnsi="Cambria Math" w:cs="Calibri Regular"/>
+                <w:i/>
+                <w:sz w:val="28"/>
+                <w:szCs w:val="28"/>
+                <w:vertAlign w:val="baseline"/>
+              </w:rPr>
+            </m:ctrlPr>
+          </m:sub>
+        </m:sSub>
+        <m:r>
+          <m:rPr>
+            <m:sty m:val="p"/>
+          </m:rPr>
+          <w:rPr>
+            <w:rFonts w:hint="default" w:ascii="Cambria Math" w:hAnsi="Cambria Math" w:cs="Calibri Regular"/>
+            <w:sz w:val="28"/>
+            <w:szCs w:val="28"/>
+            <w:vertAlign w:val="subscript"/>
+          </w:rPr>
+          <m:t>≥</m:t>
+        </m:r>
+        <m:r>
+          <m:rPr>
+            <m:sty m:val="p"/>
+          </m:rPr>
+          <w:rPr>
+            <w:rFonts w:hint="default" w:ascii="Cambria Math" w:hAnsi="Cambria Math" w:cs="Calibri Regular"/>
+            <w:sz w:val="28"/>
+            <w:szCs w:val="28"/>
+            <w:vertAlign w:val="subscript"/>
+            <w:lang w:val="en-US"/>
+          </w:rPr>
+          <m:t>1</m:t>
+        </m:r>
+      </m:oMath>
+      <w:r>
+        <m:rPr/>
+        <w:rPr>
+          <w:rFonts w:hint="default" w:ascii="Calibri Regular" w:hAnsi="Calibri Regular" w:cs="Calibri Regular"/>
+          <w:i w:val="0"/>
+          <w:sz w:val="28"/>
+          <w:szCs w:val="28"/>
+          <w:vertAlign w:val="baseline"/>
+        </w:rPr>
+        <w:t>. Hence, we can rewrite the equation by setting y</w:t>
+      </w:r>
+      <w:r>
+        <m:rPr/>
+        <w:rPr>
+          <w:rFonts w:hint="default" w:ascii="Calibri Regular" w:hAnsi="Calibri Regular" w:cs="Calibri Regular"/>
+          <w:i w:val="0"/>
+          <w:sz w:val="28"/>
+          <w:szCs w:val="28"/>
+          <w:vertAlign w:val="subscript"/>
+        </w:rPr>
+        <w:t>i</w:t>
+      </w:r>
+      <w:r>
+        <m:rPr/>
+        <w:rPr>
+          <w:rFonts w:hint="default" w:ascii="Calibri Regular" w:hAnsi="Calibri Regular" w:cs="Calibri Regular"/>
+          <w:i w:val="0"/>
+          <w:sz w:val="28"/>
+          <w:szCs w:val="28"/>
+          <w:vertAlign w:val="baseline"/>
+        </w:rPr>
+        <w:t xml:space="preserve"> = x</w:t>
+      </w:r>
+      <w:r>
+        <m:rPr/>
+        <w:rPr>
+          <w:rFonts w:hint="default" w:ascii="Calibri Regular" w:hAnsi="Calibri Regular" w:cs="Calibri Regular"/>
+          <w:i w:val="0"/>
+          <w:sz w:val="28"/>
+          <w:szCs w:val="28"/>
+          <w:vertAlign w:val="subscript"/>
+        </w:rPr>
+        <w:t>i</w:t>
+      </w:r>
+      <w:r>
+        <m:rPr/>
+        <w:rPr>
+          <w:rFonts w:hint="default" w:ascii="Calibri Regular" w:hAnsi="Calibri Regular" w:cs="Calibri Regular"/>
+          <w:i w:val="0"/>
+          <w:sz w:val="28"/>
+          <w:szCs w:val="28"/>
+          <w:vertAlign w:val="baseline"/>
+        </w:rPr>
+        <w:t xml:space="preserve"> -1 as below</w:t>
+      </w:r>
+    </w:p>
+    <w:p>
+      <w:pPr>
+        <w:pStyle w:val="12"/>
+        <w:snapToGrid w:val="0"/>
+        <w:spacing w:line="360" w:lineRule="auto"/>
+        <w:ind w:left="360" w:firstLine="0" w:firstLineChars="0"/>
+        <m:rPr/>
+        <w:rPr>
+          <w:rFonts w:hint="default" w:ascii="Calibri Regular" w:hAnsi="Calibri Regular" w:cs="Calibri Regular"/>
+          <w:i w:val="0"/>
+          <w:sz w:val="28"/>
+          <w:szCs w:val="28"/>
+          <w:vertAlign w:val="baseline"/>
+        </w:rPr>
+      </w:pPr>
+      <m:oMathPara>
+        <m:oMath>
+          <m:sSub>
+            <m:sSubPr>
+              <m:ctrlPr>
+                <w:rPr>
+                  <w:rFonts w:hint="default" w:ascii="Cambria Math" w:hAnsi="Cambria Math" w:cs="Calibri Regular"/>
+                  <w:i/>
+                  <w:sz w:val="28"/>
+                  <w:szCs w:val="28"/>
+                  <w:vertAlign w:val="baseline"/>
+                </w:rPr>
+              </m:ctrlPr>
+            </m:sSubPr>
+            <m:e>
+              <m:r>
+                <m:rPr/>
+                <w:rPr>
+                  <w:rFonts w:hint="default" w:ascii="Cambria Math" w:hAnsi="Cambria Math" w:cs="Calibri Regular"/>
+                  <w:sz w:val="28"/>
+                  <w:szCs w:val="28"/>
+                  <w:vertAlign w:val="baseline"/>
+                  <w:lang w:val="en-US"/>
+                </w:rPr>
+                <m:t>y</m:t>
+              </m:r>
+              <m:ctrlPr>
+                <w:rPr>
+                  <w:rFonts w:hint="default" w:ascii="Cambria Math" w:hAnsi="Cambria Math" w:cs="Calibri Regular"/>
+                  <w:i/>
+                  <w:sz w:val="28"/>
+                  <w:szCs w:val="28"/>
+                  <w:vertAlign w:val="baseline"/>
+                </w:rPr>
+              </m:ctrlPr>
+            </m:e>
+            <m:sub>
+              <m:r>
+                <w:rPr>
+                  <w:rFonts w:hint="default" w:ascii="Cambria Math" w:hAnsi="Cambria Math" w:cs="Calibri Regular"/>
+                  <w:sz w:val="28"/>
+                  <w:szCs w:val="28"/>
+                  <w:vertAlign w:val="baseline"/>
+                  <w:lang w:val="en-US"/>
+                </w:rPr>
+                <m:t>1</m:t>
+              </m:r>
+              <m:ctrlPr>
+                <w:rPr>
+                  <w:rFonts w:hint="default" w:ascii="Cambria Math" w:hAnsi="Cambria Math" w:cs="Calibri Regular"/>
+                  <w:i/>
+                  <w:sz w:val="28"/>
+                  <w:szCs w:val="28"/>
+                  <w:vertAlign w:val="baseline"/>
+                </w:rPr>
+              </m:ctrlPr>
+            </m:sub>
+          </m:sSub>
+          <m:r>
+            <w:rPr>
+              <w:rFonts w:hint="default" w:ascii="Cambria Math" w:hAnsi="Cambria Math" w:cs="Calibri Regular"/>
+              <w:sz w:val="28"/>
+              <w:szCs w:val="28"/>
+              <w:vertAlign w:val="baseline"/>
+              <w:lang w:val="en-US"/>
+            </w:rPr>
+            <m:t>+</m:t>
+          </m:r>
+          <m:sSub>
+            <m:sSubPr>
+              <m:ctrlPr>
+                <w:rPr>
+                  <w:rFonts w:hint="default" w:ascii="Cambria Math" w:hAnsi="Cambria Math" w:cs="Calibri Regular"/>
+                  <w:i/>
+                  <w:sz w:val="28"/>
+                  <w:szCs w:val="28"/>
+                  <w:vertAlign w:val="baseline"/>
+                </w:rPr>
+              </m:ctrlPr>
+            </m:sSubPr>
+            <m:e>
+              <m:r>
+                <m:rPr/>
+                <w:rPr>
+                  <w:rFonts w:hint="default" w:ascii="Cambria Math" w:hAnsi="Cambria Math" w:cs="Calibri Regular"/>
+                  <w:sz w:val="28"/>
+                  <w:szCs w:val="28"/>
+                  <w:vertAlign w:val="baseline"/>
+                  <w:lang w:val="en-US"/>
+                </w:rPr>
+                <m:t>y</m:t>
+              </m:r>
+              <m:ctrlPr>
+                <w:rPr>
+                  <w:rFonts w:hint="default" w:ascii="Cambria Math" w:hAnsi="Cambria Math" w:cs="Calibri Regular"/>
+                  <w:i/>
+                  <w:sz w:val="28"/>
+                  <w:szCs w:val="28"/>
+                  <w:vertAlign w:val="baseline"/>
+                </w:rPr>
+              </m:ctrlPr>
+            </m:e>
+            <m:sub>
+              <m:r>
+                <w:rPr>
+                  <w:rFonts w:hint="default" w:ascii="Cambria Math" w:hAnsi="Cambria Math" w:cs="Calibri Regular"/>
+                  <w:sz w:val="28"/>
+                  <w:szCs w:val="28"/>
+                  <w:vertAlign w:val="baseline"/>
+                  <w:lang w:val="en-US"/>
+                </w:rPr>
+                <m:t>2</m:t>
+              </m:r>
+              <m:ctrlPr>
+                <w:rPr>
+                  <w:rFonts w:hint="default" w:ascii="Cambria Math" w:hAnsi="Cambria Math" w:cs="Calibri Regular"/>
+                  <w:i/>
+                  <w:sz w:val="28"/>
+                  <w:szCs w:val="28"/>
+                  <w:vertAlign w:val="baseline"/>
+                </w:rPr>
+              </m:ctrlPr>
+            </m:sub>
+          </m:sSub>
+          <m:r>
+            <w:rPr>
+              <w:rFonts w:hint="default" w:ascii="Cambria Math" w:hAnsi="Cambria Math" w:cs="Calibri Regular"/>
+              <w:sz w:val="28"/>
+              <w:szCs w:val="28"/>
+              <w:vertAlign w:val="baseline"/>
+              <w:lang w:val="en-US"/>
+            </w:rPr>
+            <m:t>+</m:t>
+          </m:r>
+          <m:sSub>
+            <m:sSubPr>
+              <m:ctrlPr>
+                <w:rPr>
+                  <w:rFonts w:hint="default" w:ascii="Cambria Math" w:hAnsi="Cambria Math" w:cs="Calibri Regular"/>
+                  <w:i/>
+                  <w:sz w:val="28"/>
+                  <w:szCs w:val="28"/>
+                  <w:vertAlign w:val="baseline"/>
+                </w:rPr>
+              </m:ctrlPr>
+            </m:sSubPr>
+            <m:e>
+              <m:r>
+                <m:rPr/>
+                <w:rPr>
+                  <w:rFonts w:hint="default" w:ascii="Cambria Math" w:hAnsi="Cambria Math" w:cs="Calibri Regular"/>
+                  <w:sz w:val="28"/>
+                  <w:szCs w:val="28"/>
+                  <w:vertAlign w:val="baseline"/>
+                  <w:lang w:val="en-US"/>
+                </w:rPr>
+                <m:t>y</m:t>
+              </m:r>
+              <m:ctrlPr>
+                <w:rPr>
+                  <w:rFonts w:hint="default" w:ascii="Cambria Math" w:hAnsi="Cambria Math" w:cs="Calibri Regular"/>
+                  <w:i/>
+                  <w:sz w:val="28"/>
+                  <w:szCs w:val="28"/>
+                  <w:vertAlign w:val="baseline"/>
+                </w:rPr>
+              </m:ctrlPr>
+            </m:e>
+            <m:sub>
+              <m:r>
+                <w:rPr>
+                  <w:rFonts w:hint="default" w:ascii="Cambria Math" w:hAnsi="Cambria Math" w:cs="Calibri Regular"/>
+                  <w:sz w:val="28"/>
+                  <w:szCs w:val="28"/>
+                  <w:vertAlign w:val="baseline"/>
+                  <w:lang w:val="en-US"/>
+                </w:rPr>
+                <m:t>3</m:t>
+              </m:r>
+              <m:ctrlPr>
+                <w:rPr>
+                  <w:rFonts w:hint="default" w:ascii="Cambria Math" w:hAnsi="Cambria Math" w:cs="Calibri Regular"/>
+                  <w:i/>
+                  <w:sz w:val="28"/>
+                  <w:szCs w:val="28"/>
+                  <w:vertAlign w:val="baseline"/>
+                </w:rPr>
+              </m:ctrlPr>
+            </m:sub>
+          </m:sSub>
+          <m:r>
+            <w:rPr>
+              <w:rFonts w:hint="default" w:ascii="Cambria Math" w:hAnsi="Cambria Math" w:cs="Calibri Regular"/>
+              <w:sz w:val="28"/>
+              <w:szCs w:val="28"/>
+              <w:vertAlign w:val="baseline"/>
+              <w:lang w:val="en-US"/>
+            </w:rPr>
+            <m:t>=12</m:t>
+          </m:r>
+          <m:r>
+            <m:rPr/>
+            <w:rPr>
+              <w:rFonts w:hint="default" w:ascii="Cambria Math" w:hAnsi="Cambria Math" w:cs="Calibri Regular"/>
+              <w:sz w:val="28"/>
+              <w:szCs w:val="28"/>
+              <w:vertAlign w:val="baseline"/>
+              <w:lang w:val="en-US"/>
+            </w:rPr>
+            <m:t>−1−1−1 = 9</m:t>
+          </m:r>
+        </m:oMath>
+      </m:oMathPara>
+    </w:p>
+    <w:p>
+      <w:pPr>
+        <w:pStyle w:val="12"/>
+        <w:snapToGrid w:val="0"/>
+        <w:spacing w:line="360" w:lineRule="auto"/>
+        <w:ind w:left="360" w:firstLine="0" w:firstLineChars="0"/>
+        <w:rPr>
+          <w:rFonts w:hint="default" w:ascii="Calibri Regular" w:hAnsi="Calibri Regular" w:cs="Calibri Regular"/>
+          <w:b w:val="0"/>
+          <w:i w:val="0"/>
+          <w:sz w:val="28"/>
+          <w:szCs w:val="28"/>
+          <w:vertAlign w:val="baseline"/>
+        </w:rPr>
+      </w:pPr>
+      <w:r>
+        <w:rPr>
+          <w:rFonts w:hint="default" w:ascii="Calibri Regular" w:hAnsi="Calibri Regular" w:cs="Calibri Regular"/>
+          <w:sz w:val="28"/>
+          <w:szCs w:val="28"/>
+        </w:rPr>
+        <w:t>Where y</w:t>
+      </w:r>
+      <w:r>
+        <w:rPr>
+          <w:rFonts w:hint="default" w:ascii="Calibri Regular" w:hAnsi="Calibri Regular" w:cs="Calibri Regular"/>
+          <w:sz w:val="28"/>
+          <w:szCs w:val="28"/>
+          <w:vertAlign w:val="subscript"/>
+        </w:rPr>
+        <w:t>i</w:t>
+      </w:r>
+      <w:r>
+        <w:rPr>
+          <w:rFonts w:hint="default" w:ascii="Calibri Regular" w:hAnsi="Calibri Regular" w:cs="Calibri Regular"/>
+          <w:sz w:val="28"/>
+          <w:szCs w:val="28"/>
+        </w:rPr>
+        <w:t xml:space="preserve"> is non-negative and x</w:t>
+      </w:r>
+      <w:r>
+        <w:rPr>
+          <w:rFonts w:hint="default" w:ascii="Calibri Regular" w:hAnsi="Calibri Regular" w:cs="Calibri Regular"/>
+          <w:sz w:val="28"/>
+          <w:szCs w:val="28"/>
+          <w:vertAlign w:val="subscript"/>
+        </w:rPr>
+        <w:t xml:space="preserve">i </w:t>
+      </w:r>
+      <m:oMath>
+        <m:r>
+          <m:rPr>
+            <m:sty m:val="p"/>
+          </m:rPr>
+          <w:rPr>
+            <w:rFonts w:hint="default" w:ascii="Cambria Math" w:hAnsi="Cambria Math" w:cs="Calibri Regular"/>
+            <w:sz w:val="28"/>
+            <w:szCs w:val="28"/>
+            <w:vertAlign w:val="subscript"/>
+          </w:rPr>
+          <m:t>≥</m:t>
+        </m:r>
+        <m:r>
+          <m:rPr>
+            <m:sty m:val="p"/>
+          </m:rPr>
+          <w:rPr>
+            <w:rFonts w:hint="default" w:ascii="Cambria Math" w:hAnsi="Cambria Math" w:cs="Calibri Regular"/>
+            <w:sz w:val="28"/>
+            <w:szCs w:val="28"/>
+            <w:vertAlign w:val="subscript"/>
+            <w:lang w:val="en-US"/>
+          </w:rPr>
+          <m:t>1</m:t>
+        </m:r>
+      </m:oMath>
+      <w:r>
+        <w:rPr>
+          <w:rFonts w:hint="default" w:ascii="Calibri Regular" w:hAnsi="Calibri Regular" w:cs="Calibri Regular"/>
+          <w:b w:val="0"/>
+          <w:i w:val="0"/>
+          <w:sz w:val="28"/>
+          <w:szCs w:val="28"/>
+          <w:vertAlign w:val="baseline"/>
+        </w:rPr>
+        <w:t>. The number of solutions is</w:t>
+      </w:r>
+    </w:p>
+    <w:p>
+      <w:pPr>
+        <w:pStyle w:val="12"/>
+        <w:snapToGrid w:val="0"/>
+        <w:spacing w:line="360" w:lineRule="auto"/>
+        <w:ind w:left="360" w:firstLine="0" w:firstLineChars="0"/>
+        <w:rPr>
+          <w:rFonts w:hint="default" w:ascii="Calibri Regular" w:hAnsi="Calibri Regular" w:cs="Calibri Regular"/>
+          <w:b w:val="0"/>
+          <w:i w:val="0"/>
+          <w:sz w:val="28"/>
+          <w:szCs w:val="28"/>
+          <w:vertAlign w:val="baseline"/>
+        </w:rPr>
+      </w:pPr>
+      <m:oMathPara>
+        <m:oMath>
+          <m:r>
+            <m:rPr>
+              <m:sty m:val="p"/>
+            </m:rPr>
+            <w:rPr>
+              <w:rFonts w:hint="default" w:ascii="Cambria Math" w:hAnsi="Cambria Math" w:cs="Calibri Regular"/>
+              <w:sz w:val="28"/>
+              <w:szCs w:val="28"/>
+              <w:vertAlign w:val="baseline"/>
+              <w:lang w:val="en-US"/>
+            </w:rPr>
+            <m:t>C(r+k−1, r)=</m:t>
+          </m:r>
+          <m:d>
+            <m:dPr>
+              <m:ctrlPr>
+                <w:rPr>
+                  <w:rFonts w:hint="default" w:ascii="Cambria Math" w:hAnsi="Cambria Math" w:cs="Calibri Regular"/>
+                  <w:i/>
+                  <w:sz w:val="28"/>
+                  <w:szCs w:val="28"/>
+                  <w:vertAlign w:val="baseline"/>
+                </w:rPr>
+              </m:ctrlPr>
+            </m:dPr>
+            <m:e>
+              <m:m>
+                <m:mPr>
+                  <m:mcs>
+                    <m:mc>
+                      <m:mcPr>
+                        <m:count m:val="1"/>
+                        <m:mcJc m:val="center"/>
+                      </m:mcPr>
+                    </m:mc>
+                  </m:mcs>
+                  <m:ctrlPr>
+                    <w:rPr>
+                      <w:rFonts w:hint="default" w:ascii="Cambria Math" w:hAnsi="Cambria Math" w:cs="Calibri Regular"/>
+                      <w:i/>
+                      <w:sz w:val="28"/>
+                      <w:szCs w:val="28"/>
+                      <w:vertAlign w:val="baseline"/>
+                    </w:rPr>
+                  </m:ctrlPr>
+                </m:mPr>
+                <m:mr>
+                  <m:e>
+                    <m:r>
+                      <m:rPr/>
+                      <w:rPr>
+                        <w:rFonts w:hint="default" w:ascii="Cambria Math" w:hAnsi="Cambria Math" w:cs="Calibri Regular"/>
+                        <w:sz w:val="28"/>
+                        <w:szCs w:val="28"/>
+                        <w:vertAlign w:val="baseline"/>
+                        <w:lang w:val="en-US"/>
+                      </w:rPr>
+                      <m:t>9+3−1</m:t>
+                    </m:r>
+                    <m:ctrlPr>
+                      <w:rPr>
+                        <w:rFonts w:hint="default" w:ascii="Cambria Math" w:hAnsi="Cambria Math" w:cs="Calibri Regular"/>
+                        <w:i/>
+                        <w:sz w:val="28"/>
+                        <w:szCs w:val="28"/>
+                        <w:vertAlign w:val="baseline"/>
+                      </w:rPr>
+                    </m:ctrlPr>
+                  </m:e>
+                </m:mr>
+                <m:mr>
+                  <m:e>
+                    <m:r>
+                      <m:rPr/>
+                      <w:rPr>
+                        <w:rFonts w:hint="default" w:ascii="Cambria Math" w:hAnsi="Cambria Math" w:cs="Calibri Regular"/>
+                        <w:sz w:val="28"/>
+                        <w:szCs w:val="28"/>
+                        <w:vertAlign w:val="baseline"/>
+                        <w:lang w:val="en-US"/>
+                      </w:rPr>
+                      <m:t>9</m:t>
+                    </m:r>
+                    <m:ctrlPr>
+                      <w:rPr>
+                        <w:rFonts w:hint="default" w:ascii="Cambria Math" w:hAnsi="Cambria Math" w:cs="Calibri Regular"/>
+                        <w:i/>
+                        <w:sz w:val="28"/>
+                        <w:szCs w:val="28"/>
+                        <w:vertAlign w:val="baseline"/>
+                      </w:rPr>
+                    </m:ctrlPr>
+                  </m:e>
+                </m:mr>
+              </m:m>
+              <m:ctrlPr>
+                <w:rPr>
+                  <w:rFonts w:hint="default" w:ascii="Cambria Math" w:hAnsi="Cambria Math" w:cs="Calibri Regular"/>
+                  <w:i/>
+                  <w:sz w:val="28"/>
+                  <w:szCs w:val="28"/>
+                  <w:vertAlign w:val="baseline"/>
+                </w:rPr>
+              </m:ctrlPr>
+            </m:e>
+          </m:d>
+          <m:r>
+            <m:rPr/>
+            <w:rPr>
+              <w:rFonts w:hint="default" w:ascii="Cambria Math" w:hAnsi="Cambria Math" w:cs="Calibri Regular"/>
+              <w:sz w:val="28"/>
+              <w:szCs w:val="28"/>
+              <w:vertAlign w:val="baseline"/>
+              <w:lang w:val="en-US"/>
+            </w:rPr>
+            <m:t>=</m:t>
+          </m:r>
+          <m:d>
+            <m:dPr>
+              <m:ctrlPr>
+                <w:rPr>
+                  <w:rFonts w:hint="default" w:ascii="Cambria Math" w:hAnsi="Cambria Math" w:cs="Calibri Regular"/>
+                  <w:i/>
+                  <w:sz w:val="28"/>
+                  <w:szCs w:val="28"/>
+                  <w:vertAlign w:val="baseline"/>
+                </w:rPr>
+              </m:ctrlPr>
+            </m:dPr>
+            <m:e>
+              <m:m>
+                <m:mPr>
+                  <m:mcs>
+                    <m:mc>
+                      <m:mcPr>
+                        <m:count m:val="1"/>
+                        <m:mcJc m:val="center"/>
+                      </m:mcPr>
+                    </m:mc>
+                  </m:mcs>
+                  <m:ctrlPr>
+                    <w:rPr>
+                      <w:rFonts w:hint="default" w:ascii="Cambria Math" w:hAnsi="Cambria Math" w:cs="Calibri Regular"/>
+                      <w:i/>
+                      <w:sz w:val="28"/>
+                      <w:szCs w:val="28"/>
+                      <w:vertAlign w:val="baseline"/>
+                    </w:rPr>
+                  </m:ctrlPr>
+                </m:mPr>
+                <m:mr>
+                  <m:e>
+                    <m:r>
+                      <m:rPr/>
+                      <w:rPr>
+                        <w:rFonts w:hint="default" w:ascii="Cambria Math" w:hAnsi="Cambria Math" w:cs="Calibri Regular"/>
+                        <w:sz w:val="28"/>
+                        <w:szCs w:val="28"/>
+                        <w:vertAlign w:val="baseline"/>
+                        <w:lang w:val="en-US"/>
+                      </w:rPr>
+                      <m:t>1</m:t>
+                    </m:r>
+                    <m:r>
+                      <w:rPr>
+                        <w:rFonts w:hint="default" w:ascii="Cambria Math" w:hAnsi="Cambria Math" w:cs="Calibri Regular"/>
+                        <w:sz w:val="28"/>
+                        <w:szCs w:val="28"/>
+                        <w:vertAlign w:val="baseline"/>
+                        <w:lang w:val="en-US"/>
+                      </w:rPr>
+                      <m:t>1</m:t>
+                    </m:r>
+                    <m:ctrlPr>
+                      <w:rPr>
+                        <w:rFonts w:hint="default" w:ascii="Cambria Math" w:hAnsi="Cambria Math" w:cs="Calibri Regular"/>
+                        <w:i/>
+                        <w:sz w:val="28"/>
+                        <w:szCs w:val="28"/>
+                        <w:vertAlign w:val="baseline"/>
+                      </w:rPr>
+                    </m:ctrlPr>
+                  </m:e>
+                </m:mr>
+                <m:mr>
+                  <m:e>
+                    <m:r>
+                      <w:rPr>
+                        <w:rFonts w:hint="default" w:ascii="Cambria Math" w:hAnsi="Cambria Math" w:cs="Calibri Regular"/>
+                        <w:sz w:val="28"/>
+                        <w:szCs w:val="28"/>
+                        <w:vertAlign w:val="baseline"/>
+                        <w:lang w:val="en-US"/>
+                      </w:rPr>
+                      <m:t>9</m:t>
+                    </m:r>
+                    <m:ctrlPr>
+                      <w:rPr>
+                        <w:rFonts w:hint="default" w:ascii="Cambria Math" w:hAnsi="Cambria Math" w:cs="Calibri Regular"/>
+                        <w:i/>
+                        <w:sz w:val="28"/>
+                        <w:szCs w:val="28"/>
+                        <w:vertAlign w:val="baseline"/>
+                      </w:rPr>
+                    </m:ctrlPr>
+                  </m:e>
+                </m:mr>
+              </m:m>
+              <m:ctrlPr>
+                <w:rPr>
+                  <w:rFonts w:hint="default" w:ascii="Cambria Math" w:hAnsi="Cambria Math" w:cs="Calibri Regular"/>
+                  <w:i/>
+                  <w:sz w:val="28"/>
+                  <w:szCs w:val="28"/>
+                  <w:vertAlign w:val="baseline"/>
+                </w:rPr>
+              </m:ctrlPr>
+            </m:e>
+          </m:d>
+          <m:r>
+            <m:rPr/>
+            <w:rPr>
+              <w:rFonts w:hint="default" w:ascii="Cambria Math" w:hAnsi="Cambria Math" w:cs="Calibri Regular"/>
+              <w:sz w:val="28"/>
+              <w:szCs w:val="28"/>
+              <w:vertAlign w:val="baseline"/>
+              <w:lang w:val="en-US"/>
+            </w:rPr>
+            <m:t>=</m:t>
+          </m:r>
+          <m:f>
+            <m:fPr>
+              <m:ctrlPr>
+                <m:rPr/>
+                <w:rPr>
+                  <w:rFonts w:hint="default" w:ascii="Cambria Math" w:hAnsi="Cambria Math" w:cs="Calibri Regular"/>
+                  <w:i/>
+                  <w:sz w:val="28"/>
+                  <w:szCs w:val="28"/>
+                  <w:vertAlign w:val="baseline"/>
+                  <w:lang w:val="en-US"/>
+                </w:rPr>
+              </m:ctrlPr>
+            </m:fPr>
+            <m:num>
+              <m:r>
+                <m:rPr/>
+                <w:rPr>
+                  <w:rFonts w:hint="default" w:ascii="Cambria Math" w:hAnsi="Cambria Math" w:cs="Calibri Regular"/>
+                  <w:sz w:val="28"/>
+                  <w:szCs w:val="28"/>
+                  <w:vertAlign w:val="baseline"/>
+                  <w:lang w:val="en-US"/>
+                </w:rPr>
+                <m:t>11!</m:t>
+              </m:r>
+              <m:ctrlPr>
+                <m:rPr/>
+                <w:rPr>
+                  <w:rFonts w:hint="default" w:ascii="Cambria Math" w:hAnsi="Cambria Math" w:cs="Calibri Regular"/>
+                  <w:i/>
+                  <w:sz w:val="28"/>
+                  <w:szCs w:val="28"/>
+                  <w:vertAlign w:val="baseline"/>
+                  <w:lang w:val="en-US"/>
+                </w:rPr>
+              </m:ctrlPr>
+            </m:num>
+            <m:den>
+              <m:r>
+                <m:rPr/>
+                <w:rPr>
+                  <w:rFonts w:hint="default" w:ascii="Cambria Math" w:hAnsi="Cambria Math" w:cs="Calibri Regular"/>
+                  <w:sz w:val="28"/>
+                  <w:szCs w:val="28"/>
+                  <w:vertAlign w:val="baseline"/>
+                  <w:lang w:val="en-US"/>
+                </w:rPr>
+                <m:t>9!2!</m:t>
+              </m:r>
+              <m:ctrlPr>
+                <m:rPr/>
+                <w:rPr>
+                  <w:rFonts w:hint="default" w:ascii="Cambria Math" w:hAnsi="Cambria Math" w:cs="Calibri Regular"/>
+                  <w:i/>
+                  <w:sz w:val="28"/>
+                  <w:szCs w:val="28"/>
+                  <w:vertAlign w:val="baseline"/>
+                  <w:lang w:val="en-US"/>
+                </w:rPr>
+              </m:ctrlPr>
+            </m:den>
+          </m:f>
+          <m:r>
+            <m:rPr/>
+            <w:rPr>
+              <w:rFonts w:hint="default" w:ascii="Cambria Math" w:hAnsi="Cambria Math" w:cs="Calibri Regular"/>
+              <w:sz w:val="28"/>
+              <w:szCs w:val="28"/>
+              <w:vertAlign w:val="baseline"/>
+              <w:lang w:val="en-US"/>
+            </w:rPr>
+            <m:t>=55</m:t>
+          </m:r>
+        </m:oMath>
+      </m:oMathPara>
+    </w:p>
+    <w:p>
+      <w:pPr>
+        <w:pStyle w:val="12"/>
+        <w:snapToGrid w:val="0"/>
+        <w:spacing w:line="360" w:lineRule="auto"/>
         <w:ind w:left="360" w:firstLine="0" w:firstLineChars="0"/>
         <w:rPr>
           <w:rFonts w:hint="eastAsia" w:ascii="Times New Roman" w:hAnsi="Times New Roman" w:cs="Times New Roman"/>
@@ -371,6 +3279,40 @@
           <w:szCs w:val="30"/>
         </w:rPr>
       </w:pPr>
+      <w:r>
+        <w:rPr>
+          <w:rFonts w:hint="default" w:ascii="Calibri Regular" w:hAnsi="Calibri Regular" w:cs="Calibri Regular"/>
+          <w:sz w:val="28"/>
+          <w:szCs w:val="28"/>
+        </w:rPr>
+        <w:t xml:space="preserve">Therefore, there are </w:t>
+      </w:r>
+      <w:r>
+        <w:rPr>
+          <w:rFonts w:hint="default" w:ascii="Calibri Regular" w:hAnsi="Calibri Regular" w:cs="Calibri Regular"/>
+          <w:sz w:val="28"/>
+          <w:szCs w:val="28"/>
+          <w:u w:val="single"/>
+        </w:rPr>
+        <w:t>55</w:t>
+      </w:r>
+      <w:r>
+        <w:rPr>
+          <w:rFonts w:hint="default" w:ascii="Calibri Regular" w:hAnsi="Calibri Regular" w:cs="Calibri Regular"/>
+          <w:sz w:val="28"/>
+          <w:szCs w:val="28"/>
+          <w:u w:val="none"/>
+        </w:rPr>
+        <w:t xml:space="preserve"> </w:t>
+      </w:r>
+      <w:r>
+        <w:rPr>
+          <w:rFonts w:hint="default" w:ascii="Calibri Regular" w:hAnsi="Calibri Regular" w:cs="Calibri Regular"/>
+          <w:sz w:val="28"/>
+          <w:szCs w:val="28"/>
+        </w:rPr>
+        <w:t>different ways to distribute 12 identical apples between 3 kids, in which each kid gets at least one apple.</w:t>
+      </w:r>
     </w:p>
     <w:p>
       <w:pPr>
@@ -380,35 +3322,44 @@
           <w:numId w:val="1"/>
         </w:numPr>
         <w:snapToGrid w:val="0"/>
+        <w:spacing w:line="360" w:lineRule="auto"/>
         <w:ind w:firstLineChars="0"/>
         <w:rPr>
           <w:rFonts w:ascii="Times New Roman" w:hAnsi="Times New Roman" w:cs="Times New Roman"/>
-          <w:sz w:val="30"/>
-          <w:szCs w:val="30"/>
+          <w:b/>
+          <w:bCs/>
+          <w:sz w:val="28"/>
+          <w:szCs w:val="28"/>
         </w:rPr>
       </w:pPr>
       <w:r>
         <w:rPr>
           <w:rFonts w:ascii="Times New Roman" w:hAnsi="Times New Roman" w:cs="Times New Roman"/>
-          <w:sz w:val="30"/>
-          <w:szCs w:val="30"/>
+          <w:b/>
+          <w:bCs/>
+          <w:sz w:val="28"/>
+          <w:szCs w:val="28"/>
         </w:rPr>
         <w:t xml:space="preserve">What is the number of integral solutions of the equation </w:t>
       </w:r>
       <w:r>
         <w:rPr>
           <w:rFonts w:ascii="Times New Roman" w:hAnsi="Times New Roman" w:cs="Times New Roman"/>
+          <w:b/>
+          <w:bCs/>
           <w:i/>
-          <w:sz w:val="30"/>
-          <w:szCs w:val="30"/>
+          <w:sz w:val="28"/>
+          <w:szCs w:val="28"/>
         </w:rPr>
         <w:t>x</w:t>
       </w:r>
       <w:r>
         <w:rPr>
           <w:rFonts w:ascii="Times New Roman" w:hAnsi="Times New Roman" w:cs="Times New Roman"/>
-          <w:sz w:val="30"/>
-          <w:szCs w:val="30"/>
+          <w:b/>
+          <w:bCs/>
+          <w:sz w:val="28"/>
+          <w:szCs w:val="28"/>
           <w:vertAlign w:val="subscript"/>
         </w:rPr>
         <w:t>1</w:t>
@@ -416,25 +3367,31 @@
       <w:r>
         <w:rPr>
           <w:rFonts w:ascii="Times New Roman" w:hAnsi="Times New Roman" w:cs="Times New Roman"/>
-          <w:sz w:val="30"/>
-          <w:szCs w:val="30"/>
+          <w:b/>
+          <w:bCs/>
+          <w:sz w:val="28"/>
+          <w:szCs w:val="28"/>
         </w:rPr>
         <w:t>+</w:t>
       </w:r>
       <w:r>
         <w:rPr>
           <w:rFonts w:ascii="Times New Roman" w:hAnsi="Times New Roman" w:cs="Times New Roman"/>
+          <w:b/>
+          <w:bCs/>
           <w:i/>
-          <w:sz w:val="30"/>
-          <w:szCs w:val="30"/>
+          <w:sz w:val="28"/>
+          <w:szCs w:val="28"/>
         </w:rPr>
         <w:t>x</w:t>
       </w:r>
       <w:r>
         <w:rPr>
           <w:rFonts w:ascii="Times New Roman" w:hAnsi="Times New Roman" w:cs="Times New Roman"/>
-          <w:sz w:val="30"/>
-          <w:szCs w:val="30"/>
+          <w:b/>
+          <w:bCs/>
+          <w:sz w:val="28"/>
+          <w:szCs w:val="28"/>
           <w:vertAlign w:val="subscript"/>
         </w:rPr>
         <w:t>2</w:t>
@@ -442,25 +3399,31 @@
       <w:r>
         <w:rPr>
           <w:rFonts w:ascii="Times New Roman" w:hAnsi="Times New Roman" w:cs="Times New Roman"/>
-          <w:sz w:val="30"/>
-          <w:szCs w:val="30"/>
+          <w:b/>
+          <w:bCs/>
+          <w:sz w:val="28"/>
+          <w:szCs w:val="28"/>
         </w:rPr>
         <w:t>+</w:t>
       </w:r>
       <w:r>
         <w:rPr>
           <w:rFonts w:ascii="Times New Roman" w:hAnsi="Times New Roman" w:cs="Times New Roman"/>
+          <w:b/>
+          <w:bCs/>
           <w:i/>
-          <w:sz w:val="30"/>
-          <w:szCs w:val="30"/>
+          <w:sz w:val="28"/>
+          <w:szCs w:val="28"/>
         </w:rPr>
         <w:t>x</w:t>
       </w:r>
       <w:r>
         <w:rPr>
           <w:rFonts w:ascii="Times New Roman" w:hAnsi="Times New Roman" w:cs="Times New Roman"/>
-          <w:sz w:val="30"/>
-          <w:szCs w:val="30"/>
+          <w:b/>
+          <w:bCs/>
+          <w:sz w:val="28"/>
+          <w:szCs w:val="28"/>
           <w:vertAlign w:val="subscript"/>
         </w:rPr>
         <w:t>3</w:t>
@@ -468,28 +3431,40 @@
       <w:r>
         <w:rPr>
           <w:rFonts w:ascii="Times New Roman" w:hAnsi="Times New Roman" w:cs="Times New Roman"/>
-          <w:sz w:val="30"/>
-          <w:szCs w:val="30"/>
-        </w:rPr>
-        <w:t>=30,      in which</w:t>
-      </w:r>
-      <w:r>
+          <w:b/>
+          <w:bCs/>
+          <w:sz w:val="28"/>
+          <w:szCs w:val="28"/>
+        </w:rPr>
+        <w:t>=30, in which</w:t>
+      </w:r>
+      <w:r>
+        <w:rPr>
+          <w:b/>
+          <w:bCs/>
+          <w:sz w:val="28"/>
+          <w:szCs w:val="28"/>
+        </w:rPr>
         <w:t xml:space="preserve"> </w:t>
       </w:r>
       <w:r>
         <w:rPr>
           <w:rFonts w:ascii="Times New Roman" w:hAnsi="Times New Roman" w:cs="Times New Roman"/>
+          <w:b/>
+          <w:bCs/>
           <w:i/>
-          <w:sz w:val="30"/>
-          <w:szCs w:val="30"/>
+          <w:sz w:val="28"/>
+          <w:szCs w:val="28"/>
         </w:rPr>
         <w:t>x</w:t>
       </w:r>
       <w:r>
         <w:rPr>
           <w:rFonts w:ascii="Times New Roman" w:hAnsi="Times New Roman" w:cs="Times New Roman"/>
-          <w:sz w:val="30"/>
-          <w:szCs w:val="30"/>
+          <w:b/>
+          <w:bCs/>
+          <w:sz w:val="28"/>
+          <w:szCs w:val="28"/>
           <w:vertAlign w:val="subscript"/>
         </w:rPr>
         <w:t>1</w:t>
@@ -497,33 +3472,41 @@
       <w:r>
         <w:rPr>
           <w:rFonts w:hint="eastAsia" w:ascii="宋体" w:hAnsi="宋体" w:eastAsia="宋体" w:cs="Times New Roman"/>
-          <w:sz w:val="30"/>
-          <w:szCs w:val="30"/>
+          <w:b/>
+          <w:bCs/>
+          <w:sz w:val="28"/>
+          <w:szCs w:val="28"/>
         </w:rPr>
         <w:t>≥</w:t>
       </w:r>
       <w:r>
         <w:rPr>
           <w:rFonts w:ascii="Times New Roman" w:hAnsi="Times New Roman" w:cs="Times New Roman"/>
-          <w:sz w:val="30"/>
-          <w:szCs w:val="30"/>
+          <w:b/>
+          <w:bCs/>
+          <w:sz w:val="28"/>
+          <w:szCs w:val="28"/>
         </w:rPr>
         <w:t xml:space="preserve">5, </w:t>
       </w:r>
       <w:r>
         <w:rPr>
           <w:rFonts w:ascii="Times New Roman" w:hAnsi="Times New Roman" w:cs="Times New Roman"/>
+          <w:b/>
+          <w:bCs/>
           <w:i/>
-          <w:sz w:val="30"/>
-          <w:szCs w:val="30"/>
+          <w:sz w:val="28"/>
+          <w:szCs w:val="28"/>
         </w:rPr>
         <w:t>x</w:t>
       </w:r>
       <w:r>
         <w:rPr>
           <w:rFonts w:ascii="Times New Roman" w:hAnsi="Times New Roman" w:cs="Times New Roman"/>
-          <w:sz w:val="30"/>
-          <w:szCs w:val="30"/>
+          <w:b/>
+          <w:bCs/>
+          <w:sz w:val="28"/>
+          <w:szCs w:val="28"/>
           <w:vertAlign w:val="subscript"/>
         </w:rPr>
         <w:t>2</w:t>
@@ -531,33 +3514,41 @@
       <w:r>
         <w:rPr>
           <w:rFonts w:hint="eastAsia" w:ascii="Times New Roman" w:hAnsi="Times New Roman" w:cs="Times New Roman"/>
-          <w:sz w:val="30"/>
-          <w:szCs w:val="30"/>
+          <w:b/>
+          <w:bCs/>
+          <w:sz w:val="28"/>
+          <w:szCs w:val="28"/>
         </w:rPr>
         <w:t>≥-</w:t>
       </w:r>
       <w:r>
         <w:rPr>
           <w:rFonts w:ascii="Times New Roman" w:hAnsi="Times New Roman" w:cs="Times New Roman"/>
-          <w:sz w:val="30"/>
-          <w:szCs w:val="30"/>
+          <w:b/>
+          <w:bCs/>
+          <w:sz w:val="28"/>
+          <w:szCs w:val="28"/>
         </w:rPr>
         <w:t xml:space="preserve">8, </w:t>
       </w:r>
       <w:r>
         <w:rPr>
           <w:rFonts w:ascii="Times New Roman" w:hAnsi="Times New Roman" w:cs="Times New Roman"/>
+          <w:b/>
+          <w:bCs/>
           <w:i/>
-          <w:sz w:val="30"/>
-          <w:szCs w:val="30"/>
+          <w:sz w:val="28"/>
+          <w:szCs w:val="28"/>
         </w:rPr>
         <w:t>x</w:t>
       </w:r>
       <w:r>
         <w:rPr>
           <w:rFonts w:ascii="Times New Roman" w:hAnsi="Times New Roman" w:cs="Times New Roman"/>
-          <w:sz w:val="30"/>
-          <w:szCs w:val="30"/>
+          <w:b/>
+          <w:bCs/>
+          <w:sz w:val="28"/>
+          <w:szCs w:val="28"/>
           <w:vertAlign w:val="subscript"/>
         </w:rPr>
         <w:t>3</w:t>
@@ -565,18 +3556,1269 @@
       <w:r>
         <w:rPr>
           <w:rFonts w:hint="eastAsia" w:ascii="Times New Roman" w:hAnsi="Times New Roman" w:cs="Times New Roman"/>
-          <w:sz w:val="30"/>
-          <w:szCs w:val="30"/>
+          <w:b/>
+          <w:bCs/>
+          <w:sz w:val="28"/>
+          <w:szCs w:val="28"/>
         </w:rPr>
         <w:t>≥</w:t>
       </w:r>
       <w:r>
         <w:rPr>
           <w:rFonts w:ascii="Times New Roman" w:hAnsi="Times New Roman" w:cs="Times New Roman"/>
-          <w:sz w:val="30"/>
-          <w:szCs w:val="30"/>
+          <w:b/>
+          <w:bCs/>
+          <w:sz w:val="28"/>
+          <w:szCs w:val="28"/>
         </w:rPr>
         <w:t xml:space="preserve">5. </w:t>
+      </w:r>
+    </w:p>
+    <w:p>
+      <w:pPr>
+        <w:pStyle w:val="12"/>
+        <w:widowControl w:val="0"/>
+        <w:numPr>
+          <w:numId w:val="0"/>
+        </w:numPr>
+        <w:snapToGrid w:val="0"/>
+        <w:spacing w:line="360" w:lineRule="auto"/>
+        <w:ind w:firstLine="420" w:firstLineChars="0"/>
+        <w:jc w:val="both"/>
+        <w:rPr>
+          <w:rFonts w:hint="default" w:ascii="Calibri Regular" w:hAnsi="Calibri Regular" w:cs="Calibri Regular"/>
+          <w:b w:val="0"/>
+          <w:bCs w:val="0"/>
+          <w:sz w:val="28"/>
+          <w:szCs w:val="28"/>
+        </w:rPr>
+      </w:pPr>
+      <w:r>
+        <w:rPr>
+          <w:rFonts w:hint="default" w:ascii="Calibri Regular" w:hAnsi="Calibri Regular" w:cs="Calibri Regular"/>
+          <w:b w:val="0"/>
+          <w:bCs w:val="0"/>
+          <w:sz w:val="28"/>
+          <w:szCs w:val="28"/>
+        </w:rPr>
+        <w:t>Similar to the approach in the previous question, we can have</w:t>
+      </w:r>
+    </w:p>
+    <w:p>
+      <w:pPr>
+        <w:pStyle w:val="12"/>
+        <w:widowControl w:val="0"/>
+        <w:numPr>
+          <w:numId w:val="0"/>
+        </w:numPr>
+        <w:snapToGrid w:val="0"/>
+        <w:spacing w:line="360" w:lineRule="auto"/>
+        <w:ind w:firstLine="420" w:firstLineChars="0"/>
+        <w:jc w:val="both"/>
+        <m:rPr/>
+        <w:rPr>
+          <w:rFonts w:ascii="Cambria Math" w:hAnsi="Cambria Math" w:cs="Calibri Regular"/>
+          <w:bCs w:val="0"/>
+          <w:i w:val="0"/>
+          <w:sz w:val="28"/>
+          <w:szCs w:val="28"/>
+          <w:lang w:val="en-US"/>
+        </w:rPr>
+      </w:pPr>
+      <m:oMathPara>
+        <m:oMath>
+          <m:sSub>
+            <m:sSubPr>
+              <m:ctrlPr>
+                <w:rPr>
+                  <w:rFonts w:ascii="Cambria Math" w:hAnsi="Cambria Math" w:cs="Calibri Regular"/>
+                  <w:bCs w:val="0"/>
+                  <w:i/>
+                  <w:sz w:val="28"/>
+                  <w:szCs w:val="28"/>
+                </w:rPr>
+              </m:ctrlPr>
+            </m:sSubPr>
+            <m:e>
+              <m:r>
+                <m:rPr/>
+                <w:rPr>
+                  <w:rFonts w:ascii="Cambria Math" w:hAnsi="Cambria Math" w:cs="Calibri Regular"/>
+                  <w:sz w:val="28"/>
+                  <w:szCs w:val="28"/>
+                  <w:lang w:val="en-US"/>
+                </w:rPr>
+                <m:t>y</m:t>
+              </m:r>
+              <m:ctrlPr>
+                <w:rPr>
+                  <w:rFonts w:ascii="Cambria Math" w:hAnsi="Cambria Math" w:cs="Calibri Regular"/>
+                  <w:bCs w:val="0"/>
+                  <w:i/>
+                  <w:sz w:val="28"/>
+                  <w:szCs w:val="28"/>
+                </w:rPr>
+              </m:ctrlPr>
+            </m:e>
+            <m:sub>
+              <m:r>
+                <m:rPr/>
+                <w:rPr>
+                  <w:rFonts w:ascii="Cambria Math" w:hAnsi="Cambria Math" w:cs="Calibri Regular"/>
+                  <w:sz w:val="28"/>
+                  <w:szCs w:val="28"/>
+                  <w:lang w:val="en-US"/>
+                </w:rPr>
+                <m:t>1</m:t>
+              </m:r>
+              <m:ctrlPr>
+                <w:rPr>
+                  <w:rFonts w:ascii="Cambria Math" w:hAnsi="Cambria Math" w:cs="Calibri Regular"/>
+                  <w:bCs w:val="0"/>
+                  <w:i/>
+                  <w:sz w:val="28"/>
+                  <w:szCs w:val="28"/>
+                </w:rPr>
+              </m:ctrlPr>
+            </m:sub>
+          </m:sSub>
+          <m:r>
+            <m:rPr/>
+            <w:rPr>
+              <w:rFonts w:ascii="Cambria Math" w:hAnsi="Cambria Math" w:cs="Calibri Regular"/>
+              <w:sz w:val="28"/>
+              <w:szCs w:val="28"/>
+              <w:lang w:val="en-US"/>
+            </w:rPr>
+            <m:t>=</m:t>
+          </m:r>
+          <m:sSub>
+            <m:sSubPr>
+              <m:ctrlPr>
+                <m:rPr/>
+                <w:rPr>
+                  <w:rFonts w:ascii="Cambria Math" w:hAnsi="Cambria Math" w:cs="Calibri Regular"/>
+                  <w:bCs w:val="0"/>
+                  <w:i/>
+                  <w:sz w:val="28"/>
+                  <w:szCs w:val="28"/>
+                  <w:lang w:val="en-US"/>
+                </w:rPr>
+              </m:ctrlPr>
+            </m:sSubPr>
+            <m:e>
+              <m:r>
+                <m:rPr/>
+                <w:rPr>
+                  <w:rFonts w:ascii="Cambria Math" w:hAnsi="Cambria Math" w:cs="Calibri Regular"/>
+                  <w:sz w:val="28"/>
+                  <w:szCs w:val="28"/>
+                  <w:lang w:val="en-US"/>
+                </w:rPr>
+                <m:t>x</m:t>
+              </m:r>
+              <m:ctrlPr>
+                <m:rPr/>
+                <w:rPr>
+                  <w:rFonts w:ascii="Cambria Math" w:hAnsi="Cambria Math" w:cs="Calibri Regular"/>
+                  <w:bCs w:val="0"/>
+                  <w:i/>
+                  <w:sz w:val="28"/>
+                  <w:szCs w:val="28"/>
+                  <w:lang w:val="en-US"/>
+                </w:rPr>
+              </m:ctrlPr>
+            </m:e>
+            <m:sub>
+              <m:r>
+                <m:rPr/>
+                <w:rPr>
+                  <w:rFonts w:ascii="Cambria Math" w:hAnsi="Cambria Math" w:cs="Calibri Regular"/>
+                  <w:sz w:val="28"/>
+                  <w:szCs w:val="28"/>
+                  <w:lang w:val="en-US"/>
+                </w:rPr>
+                <m:t>1</m:t>
+              </m:r>
+              <m:ctrlPr>
+                <m:rPr/>
+                <w:rPr>
+                  <w:rFonts w:ascii="Cambria Math" w:hAnsi="Cambria Math" w:cs="Calibri Regular"/>
+                  <w:bCs w:val="0"/>
+                  <w:i/>
+                  <w:sz w:val="28"/>
+                  <w:szCs w:val="28"/>
+                  <w:lang w:val="en-US"/>
+                </w:rPr>
+              </m:ctrlPr>
+            </m:sub>
+          </m:sSub>
+          <m:r>
+            <m:rPr/>
+            <w:rPr>
+              <w:rFonts w:ascii="Cambria Math" w:hAnsi="Cambria Math" w:cs="Calibri Regular"/>
+              <w:sz w:val="28"/>
+              <w:szCs w:val="28"/>
+              <w:lang w:val="en-US"/>
+            </w:rPr>
+            <m:t>−5</m:t>
+          </m:r>
+        </m:oMath>
+      </m:oMathPara>
+    </w:p>
+    <w:p>
+      <w:pPr>
+        <w:pStyle w:val="12"/>
+        <w:widowControl w:val="0"/>
+        <w:numPr>
+          <w:ilvl w:val="0"/>
+          <w:numId w:val="0"/>
+        </w:numPr>
+        <w:snapToGrid w:val="0"/>
+        <w:spacing w:line="360" w:lineRule="auto"/>
+        <w:ind w:firstLine="420" w:firstLineChars="0"/>
+        <w:jc w:val="both"/>
+        <w:rPr>
+          <w:rFonts w:hint="default" w:ascii="Calibri Regular" w:hAnsi="Calibri Regular" w:cs="Calibri Regular"/>
+          <w:b w:val="0"/>
+          <w:bCs w:val="0"/>
+          <w:sz w:val="28"/>
+          <w:szCs w:val="28"/>
+        </w:rPr>
+      </w:pPr>
+      <m:oMathPara>
+        <m:oMath>
+          <m:sSub>
+            <m:sSubPr>
+              <m:ctrlPr>
+                <w:rPr>
+                  <w:rFonts w:ascii="Cambria Math" w:hAnsi="Cambria Math" w:cs="Calibri Regular"/>
+                  <w:bCs w:val="0"/>
+                  <w:i/>
+                  <w:sz w:val="28"/>
+                  <w:szCs w:val="28"/>
+                </w:rPr>
+              </m:ctrlPr>
+            </m:sSubPr>
+            <m:e>
+              <m:r>
+                <w:rPr>
+                  <w:rFonts w:ascii="Cambria Math" w:hAnsi="Cambria Math" w:cs="Calibri Regular"/>
+                  <w:sz w:val="28"/>
+                  <w:szCs w:val="28"/>
+                  <w:lang w:val="en-US"/>
+                </w:rPr>
+                <m:t>y</m:t>
+              </m:r>
+              <m:ctrlPr>
+                <w:rPr>
+                  <w:rFonts w:ascii="Cambria Math" w:hAnsi="Cambria Math" w:cs="Calibri Regular"/>
+                  <w:bCs w:val="0"/>
+                  <w:i/>
+                  <w:sz w:val="28"/>
+                  <w:szCs w:val="28"/>
+                </w:rPr>
+              </m:ctrlPr>
+            </m:e>
+            <m:sub>
+              <m:r>
+                <m:rPr/>
+                <w:rPr>
+                  <w:rFonts w:ascii="Cambria Math" w:hAnsi="Cambria Math" w:cs="Calibri Regular"/>
+                  <w:sz w:val="28"/>
+                  <w:szCs w:val="28"/>
+                  <w:lang w:val="en-US"/>
+                </w:rPr>
+                <m:t>2</m:t>
+              </m:r>
+              <m:ctrlPr>
+                <w:rPr>
+                  <w:rFonts w:ascii="Cambria Math" w:hAnsi="Cambria Math" w:cs="Calibri Regular"/>
+                  <w:bCs w:val="0"/>
+                  <w:i/>
+                  <w:sz w:val="28"/>
+                  <w:szCs w:val="28"/>
+                </w:rPr>
+              </m:ctrlPr>
+            </m:sub>
+          </m:sSub>
+          <m:r>
+            <w:rPr>
+              <w:rFonts w:ascii="Cambria Math" w:hAnsi="Cambria Math" w:cs="Calibri Regular"/>
+              <w:sz w:val="28"/>
+              <w:szCs w:val="28"/>
+              <w:lang w:val="en-US"/>
+            </w:rPr>
+            <m:t>=</m:t>
+          </m:r>
+          <m:sSub>
+            <m:sSubPr>
+              <m:ctrlPr>
+                <w:rPr>
+                  <w:rFonts w:ascii="Cambria Math" w:hAnsi="Cambria Math" w:cs="Calibri Regular"/>
+                  <w:bCs w:val="0"/>
+                  <w:i/>
+                  <w:sz w:val="28"/>
+                  <w:szCs w:val="28"/>
+                  <w:lang w:val="en-US"/>
+                </w:rPr>
+              </m:ctrlPr>
+            </m:sSubPr>
+            <m:e>
+              <m:r>
+                <w:rPr>
+                  <w:rFonts w:ascii="Cambria Math" w:hAnsi="Cambria Math" w:cs="Calibri Regular"/>
+                  <w:sz w:val="28"/>
+                  <w:szCs w:val="28"/>
+                  <w:lang w:val="en-US"/>
+                </w:rPr>
+                <m:t>x</m:t>
+              </m:r>
+              <m:ctrlPr>
+                <w:rPr>
+                  <w:rFonts w:ascii="Cambria Math" w:hAnsi="Cambria Math" w:cs="Calibri Regular"/>
+                  <w:bCs w:val="0"/>
+                  <w:i/>
+                  <w:sz w:val="28"/>
+                  <w:szCs w:val="28"/>
+                  <w:lang w:val="en-US"/>
+                </w:rPr>
+              </m:ctrlPr>
+            </m:e>
+            <m:sub>
+              <m:r>
+                <m:rPr/>
+                <w:rPr>
+                  <w:rFonts w:ascii="Cambria Math" w:hAnsi="Cambria Math" w:cs="Calibri Regular"/>
+                  <w:sz w:val="28"/>
+                  <w:szCs w:val="28"/>
+                  <w:lang w:val="en-US"/>
+                </w:rPr>
+                <m:t>2</m:t>
+              </m:r>
+              <m:ctrlPr>
+                <w:rPr>
+                  <w:rFonts w:ascii="Cambria Math" w:hAnsi="Cambria Math" w:cs="Calibri Regular"/>
+                  <w:bCs w:val="0"/>
+                  <w:i/>
+                  <w:sz w:val="28"/>
+                  <w:szCs w:val="28"/>
+                  <w:lang w:val="en-US"/>
+                </w:rPr>
+              </m:ctrlPr>
+            </m:sub>
+          </m:sSub>
+          <m:r>
+            <m:rPr/>
+            <w:rPr>
+              <w:rFonts w:ascii="Cambria Math" w:hAnsi="Cambria Math" w:cs="Calibri Regular"/>
+              <w:sz w:val="28"/>
+              <w:szCs w:val="28"/>
+              <w:lang w:val="en-US"/>
+            </w:rPr>
+            <m:t>+8</m:t>
+          </m:r>
+        </m:oMath>
+      </m:oMathPara>
+    </w:p>
+    <w:p>
+      <w:pPr>
+        <w:pStyle w:val="12"/>
+        <w:widowControl w:val="0"/>
+        <w:numPr>
+          <w:ilvl w:val="0"/>
+          <w:numId w:val="0"/>
+        </w:numPr>
+        <w:snapToGrid w:val="0"/>
+        <w:spacing w:line="360" w:lineRule="auto"/>
+        <w:ind w:firstLine="420" w:firstLineChars="0"/>
+        <w:jc w:val="both"/>
+        <w:rPr>
+          <w:rFonts w:ascii="Cambria Math" w:hAnsi="Cambria Math" w:cs="Calibri Regular"/>
+          <w:i w:val="0"/>
+          <w:sz w:val="28"/>
+          <w:szCs w:val="28"/>
+          <w:lang w:val="en-US"/>
+        </w:rPr>
+      </w:pPr>
+      <m:oMathPara>
+        <m:oMath>
+          <m:sSub>
+            <m:sSubPr>
+              <m:ctrlPr>
+                <w:rPr>
+                  <w:rFonts w:ascii="Cambria Math" w:hAnsi="Cambria Math" w:cs="Calibri Regular"/>
+                  <w:bCs w:val="0"/>
+                  <w:i/>
+                  <w:sz w:val="28"/>
+                  <w:szCs w:val="28"/>
+                </w:rPr>
+              </m:ctrlPr>
+            </m:sSubPr>
+            <m:e>
+              <m:r>
+                <w:rPr>
+                  <w:rFonts w:ascii="Cambria Math" w:hAnsi="Cambria Math" w:cs="Calibri Regular"/>
+                  <w:sz w:val="28"/>
+                  <w:szCs w:val="28"/>
+                  <w:lang w:val="en-US"/>
+                </w:rPr>
+                <m:t>y</m:t>
+              </m:r>
+              <m:ctrlPr>
+                <w:rPr>
+                  <w:rFonts w:ascii="Cambria Math" w:hAnsi="Cambria Math" w:cs="Calibri Regular"/>
+                  <w:bCs w:val="0"/>
+                  <w:i/>
+                  <w:sz w:val="28"/>
+                  <w:szCs w:val="28"/>
+                </w:rPr>
+              </m:ctrlPr>
+            </m:e>
+            <m:sub>
+              <m:r>
+                <m:rPr/>
+                <w:rPr>
+                  <w:rFonts w:ascii="Cambria Math" w:hAnsi="Cambria Math" w:cs="Calibri Regular"/>
+                  <w:sz w:val="28"/>
+                  <w:szCs w:val="28"/>
+                  <w:lang w:val="en-US"/>
+                </w:rPr>
+                <m:t>3</m:t>
+              </m:r>
+              <m:ctrlPr>
+                <w:rPr>
+                  <w:rFonts w:ascii="Cambria Math" w:hAnsi="Cambria Math" w:cs="Calibri Regular"/>
+                  <w:bCs w:val="0"/>
+                  <w:i/>
+                  <w:sz w:val="28"/>
+                  <w:szCs w:val="28"/>
+                </w:rPr>
+              </m:ctrlPr>
+            </m:sub>
+          </m:sSub>
+          <m:r>
+            <w:rPr>
+              <w:rFonts w:ascii="Cambria Math" w:hAnsi="Cambria Math" w:cs="Calibri Regular"/>
+              <w:sz w:val="28"/>
+              <w:szCs w:val="28"/>
+              <w:lang w:val="en-US"/>
+            </w:rPr>
+            <m:t>=</m:t>
+          </m:r>
+          <m:sSub>
+            <m:sSubPr>
+              <m:ctrlPr>
+                <w:rPr>
+                  <w:rFonts w:ascii="Cambria Math" w:hAnsi="Cambria Math" w:cs="Calibri Regular"/>
+                  <w:bCs w:val="0"/>
+                  <w:i/>
+                  <w:sz w:val="28"/>
+                  <w:szCs w:val="28"/>
+                  <w:lang w:val="en-US"/>
+                </w:rPr>
+              </m:ctrlPr>
+            </m:sSubPr>
+            <m:e>
+              <m:r>
+                <w:rPr>
+                  <w:rFonts w:ascii="Cambria Math" w:hAnsi="Cambria Math" w:cs="Calibri Regular"/>
+                  <w:sz w:val="28"/>
+                  <w:szCs w:val="28"/>
+                  <w:lang w:val="en-US"/>
+                </w:rPr>
+                <m:t>x</m:t>
+              </m:r>
+              <m:ctrlPr>
+                <w:rPr>
+                  <w:rFonts w:ascii="Cambria Math" w:hAnsi="Cambria Math" w:cs="Calibri Regular"/>
+                  <w:bCs w:val="0"/>
+                  <w:i/>
+                  <w:sz w:val="28"/>
+                  <w:szCs w:val="28"/>
+                  <w:lang w:val="en-US"/>
+                </w:rPr>
+              </m:ctrlPr>
+            </m:e>
+            <m:sub>
+              <m:r>
+                <m:rPr/>
+                <w:rPr>
+                  <w:rFonts w:ascii="Cambria Math" w:hAnsi="Cambria Math" w:cs="Calibri Regular"/>
+                  <w:sz w:val="28"/>
+                  <w:szCs w:val="28"/>
+                  <w:lang w:val="en-US"/>
+                </w:rPr>
+                <m:t>3</m:t>
+              </m:r>
+              <m:ctrlPr>
+                <w:rPr>
+                  <w:rFonts w:ascii="Cambria Math" w:hAnsi="Cambria Math" w:cs="Calibri Regular"/>
+                  <w:bCs w:val="0"/>
+                  <w:i/>
+                  <w:sz w:val="28"/>
+                  <w:szCs w:val="28"/>
+                  <w:lang w:val="en-US"/>
+                </w:rPr>
+              </m:ctrlPr>
+            </m:sub>
+          </m:sSub>
+          <m:r>
+            <w:rPr>
+              <w:rFonts w:ascii="Cambria Math" w:hAnsi="Cambria Math" w:cs="Calibri Regular"/>
+              <w:sz w:val="28"/>
+              <w:szCs w:val="28"/>
+              <w:lang w:val="en-US"/>
+            </w:rPr>
+            <m:t>−5</m:t>
+          </m:r>
+        </m:oMath>
+      </m:oMathPara>
+    </w:p>
+    <w:p>
+      <w:pPr>
+        <w:pStyle w:val="12"/>
+        <w:snapToGrid w:val="0"/>
+        <w:spacing w:line="360" w:lineRule="auto"/>
+        <w:ind w:left="0" w:leftChars="0" w:firstLine="420" w:firstLineChars="0"/>
+        <w:rPr>
+          <w:rFonts w:hint="default" w:ascii="Calibri Regular" w:hAnsi="Calibri Regular" w:cs="Calibri Regular"/>
+          <w:sz w:val="28"/>
+          <w:szCs w:val="28"/>
+          <w:vertAlign w:val="baseline"/>
+        </w:rPr>
+      </w:pPr>
+      <w:r>
+        <w:rPr>
+          <w:rFonts w:hint="default" w:ascii="Calibri Regular" w:hAnsi="Calibri Regular" w:cs="Calibri Regular"/>
+          <w:sz w:val="28"/>
+          <w:szCs w:val="28"/>
+        </w:rPr>
+        <w:t>Where y</w:t>
+      </w:r>
+      <w:r>
+        <w:rPr>
+          <w:rFonts w:hint="default" w:ascii="Calibri Regular" w:hAnsi="Calibri Regular" w:cs="Calibri Regular"/>
+          <w:sz w:val="28"/>
+          <w:szCs w:val="28"/>
+          <w:vertAlign w:val="subscript"/>
+        </w:rPr>
+        <w:t>i</w:t>
+      </w:r>
+      <w:r>
+        <w:rPr>
+          <w:rFonts w:hint="default" w:ascii="Calibri Regular" w:hAnsi="Calibri Regular" w:cs="Calibri Regular"/>
+          <w:sz w:val="28"/>
+          <w:szCs w:val="28"/>
+        </w:rPr>
+        <w:t xml:space="preserve"> is non-negative and x</w:t>
+      </w:r>
+      <w:r>
+        <w:rPr>
+          <w:rFonts w:hint="default" w:ascii="Calibri Regular" w:hAnsi="Calibri Regular" w:cs="Calibri Regular"/>
+          <w:sz w:val="28"/>
+          <w:szCs w:val="28"/>
+          <w:vertAlign w:val="subscript"/>
+        </w:rPr>
+        <w:t xml:space="preserve">i </w:t>
+      </w:r>
+      <w:r>
+        <w:rPr>
+          <w:rFonts w:hint="default" w:ascii="Calibri Regular" w:hAnsi="Calibri Regular" w:cs="Calibri Regular"/>
+          <w:sz w:val="28"/>
+          <w:szCs w:val="28"/>
+          <w:vertAlign w:val="baseline"/>
+        </w:rPr>
+        <w:t xml:space="preserve">meets the required constraints. By replacing x in </w:t>
+      </w:r>
+      <w:r>
+        <w:rPr>
+          <w:rFonts w:hint="default" w:ascii="Calibri Regular" w:hAnsi="Calibri Regular" w:cs="Calibri Regular"/>
+          <w:sz w:val="28"/>
+          <w:szCs w:val="28"/>
+          <w:vertAlign w:val="baseline"/>
+        </w:rPr>
+        <w:tab/>
+        <w:t>the original equation with y, we get</w:t>
+      </w:r>
+    </w:p>
+    <w:p>
+      <w:pPr>
+        <w:pStyle w:val="12"/>
+        <w:snapToGrid w:val="0"/>
+        <w:spacing w:line="360" w:lineRule="auto"/>
+        <w:ind w:left="0" w:leftChars="0" w:firstLine="420" w:firstLineChars="0"/>
+        <m:rPr/>
+        <w:rPr>
+          <w:rFonts w:hint="default" w:ascii="Cambria Math" w:hAnsi="Cambria Math" w:cs="Calibri Regular"/>
+          <w:i w:val="0"/>
+          <w:sz w:val="28"/>
+          <w:szCs w:val="28"/>
+          <w:vertAlign w:val="baseline"/>
+          <w:lang w:val="en-US"/>
+        </w:rPr>
+      </w:pPr>
+      <m:oMathPara>
+        <m:oMath>
+          <m:sSub>
+            <m:sSubPr>
+              <m:ctrlPr>
+                <w:rPr>
+                  <w:rFonts w:hint="default" w:ascii="Cambria Math" w:hAnsi="Cambria Math" w:cs="Calibri Regular"/>
+                  <w:i/>
+                  <w:sz w:val="28"/>
+                  <w:szCs w:val="28"/>
+                  <w:vertAlign w:val="baseline"/>
+                </w:rPr>
+              </m:ctrlPr>
+            </m:sSubPr>
+            <m:e>
+              <m:r>
+                <w:rPr>
+                  <w:rFonts w:hint="default" w:ascii="Cambria Math" w:hAnsi="Cambria Math" w:cs="Calibri Regular"/>
+                  <w:sz w:val="28"/>
+                  <w:szCs w:val="28"/>
+                  <w:vertAlign w:val="baseline"/>
+                  <w:lang w:val="en-US"/>
+                </w:rPr>
+                <m:t>y</m:t>
+              </m:r>
+              <m:ctrlPr>
+                <w:rPr>
+                  <w:rFonts w:hint="default" w:ascii="Cambria Math" w:hAnsi="Cambria Math" w:cs="Calibri Regular"/>
+                  <w:i/>
+                  <w:sz w:val="28"/>
+                  <w:szCs w:val="28"/>
+                  <w:vertAlign w:val="baseline"/>
+                </w:rPr>
+              </m:ctrlPr>
+            </m:e>
+            <m:sub>
+              <m:r>
+                <w:rPr>
+                  <w:rFonts w:hint="default" w:ascii="Cambria Math" w:hAnsi="Cambria Math" w:cs="Calibri Regular"/>
+                  <w:sz w:val="28"/>
+                  <w:szCs w:val="28"/>
+                  <w:vertAlign w:val="baseline"/>
+                  <w:lang w:val="en-US"/>
+                </w:rPr>
+                <m:t>1</m:t>
+              </m:r>
+              <m:ctrlPr>
+                <w:rPr>
+                  <w:rFonts w:hint="default" w:ascii="Cambria Math" w:hAnsi="Cambria Math" w:cs="Calibri Regular"/>
+                  <w:i/>
+                  <w:sz w:val="28"/>
+                  <w:szCs w:val="28"/>
+                  <w:vertAlign w:val="baseline"/>
+                </w:rPr>
+              </m:ctrlPr>
+            </m:sub>
+          </m:sSub>
+          <m:r>
+            <w:rPr>
+              <w:rFonts w:hint="default" w:ascii="Cambria Math" w:hAnsi="Cambria Math" w:cs="Calibri Regular"/>
+              <w:sz w:val="28"/>
+              <w:szCs w:val="28"/>
+              <w:vertAlign w:val="baseline"/>
+              <w:lang w:val="en-US"/>
+            </w:rPr>
+            <m:t>+</m:t>
+          </m:r>
+          <m:sSub>
+            <m:sSubPr>
+              <m:ctrlPr>
+                <w:rPr>
+                  <w:rFonts w:hint="default" w:ascii="Cambria Math" w:hAnsi="Cambria Math" w:cs="Calibri Regular"/>
+                  <w:i/>
+                  <w:sz w:val="28"/>
+                  <w:szCs w:val="28"/>
+                  <w:vertAlign w:val="baseline"/>
+                </w:rPr>
+              </m:ctrlPr>
+            </m:sSubPr>
+            <m:e>
+              <m:r>
+                <w:rPr>
+                  <w:rFonts w:hint="default" w:ascii="Cambria Math" w:hAnsi="Cambria Math" w:cs="Calibri Regular"/>
+                  <w:sz w:val="28"/>
+                  <w:szCs w:val="28"/>
+                  <w:vertAlign w:val="baseline"/>
+                  <w:lang w:val="en-US"/>
+                </w:rPr>
+                <m:t>y</m:t>
+              </m:r>
+              <m:ctrlPr>
+                <w:rPr>
+                  <w:rFonts w:hint="default" w:ascii="Cambria Math" w:hAnsi="Cambria Math" w:cs="Calibri Regular"/>
+                  <w:i/>
+                  <w:sz w:val="28"/>
+                  <w:szCs w:val="28"/>
+                  <w:vertAlign w:val="baseline"/>
+                </w:rPr>
+              </m:ctrlPr>
+            </m:e>
+            <m:sub>
+              <m:r>
+                <w:rPr>
+                  <w:rFonts w:hint="default" w:ascii="Cambria Math" w:hAnsi="Cambria Math" w:cs="Calibri Regular"/>
+                  <w:sz w:val="28"/>
+                  <w:szCs w:val="28"/>
+                  <w:vertAlign w:val="baseline"/>
+                  <w:lang w:val="en-US"/>
+                </w:rPr>
+                <m:t>2</m:t>
+              </m:r>
+              <m:ctrlPr>
+                <w:rPr>
+                  <w:rFonts w:hint="default" w:ascii="Cambria Math" w:hAnsi="Cambria Math" w:cs="Calibri Regular"/>
+                  <w:i/>
+                  <w:sz w:val="28"/>
+                  <w:szCs w:val="28"/>
+                  <w:vertAlign w:val="baseline"/>
+                </w:rPr>
+              </m:ctrlPr>
+            </m:sub>
+          </m:sSub>
+          <m:r>
+            <w:rPr>
+              <w:rFonts w:hint="default" w:ascii="Cambria Math" w:hAnsi="Cambria Math" w:cs="Calibri Regular"/>
+              <w:sz w:val="28"/>
+              <w:szCs w:val="28"/>
+              <w:vertAlign w:val="baseline"/>
+              <w:lang w:val="en-US"/>
+            </w:rPr>
+            <m:t>+</m:t>
+          </m:r>
+          <m:sSub>
+            <m:sSubPr>
+              <m:ctrlPr>
+                <w:rPr>
+                  <w:rFonts w:hint="default" w:ascii="Cambria Math" w:hAnsi="Cambria Math" w:cs="Calibri Regular"/>
+                  <w:i/>
+                  <w:sz w:val="28"/>
+                  <w:szCs w:val="28"/>
+                  <w:vertAlign w:val="baseline"/>
+                </w:rPr>
+              </m:ctrlPr>
+            </m:sSubPr>
+            <m:e>
+              <m:r>
+                <w:rPr>
+                  <w:rFonts w:hint="default" w:ascii="Cambria Math" w:hAnsi="Cambria Math" w:cs="Calibri Regular"/>
+                  <w:sz w:val="28"/>
+                  <w:szCs w:val="28"/>
+                  <w:vertAlign w:val="baseline"/>
+                  <w:lang w:val="en-US"/>
+                </w:rPr>
+                <m:t>y</m:t>
+              </m:r>
+              <m:ctrlPr>
+                <w:rPr>
+                  <w:rFonts w:hint="default" w:ascii="Cambria Math" w:hAnsi="Cambria Math" w:cs="Calibri Regular"/>
+                  <w:i/>
+                  <w:sz w:val="28"/>
+                  <w:szCs w:val="28"/>
+                  <w:vertAlign w:val="baseline"/>
+                </w:rPr>
+              </m:ctrlPr>
+            </m:e>
+            <m:sub>
+              <m:r>
+                <w:rPr>
+                  <w:rFonts w:hint="default" w:ascii="Cambria Math" w:hAnsi="Cambria Math" w:cs="Calibri Regular"/>
+                  <w:sz w:val="28"/>
+                  <w:szCs w:val="28"/>
+                  <w:vertAlign w:val="baseline"/>
+                  <w:lang w:val="en-US"/>
+                </w:rPr>
+                <m:t>3</m:t>
+              </m:r>
+              <m:ctrlPr>
+                <w:rPr>
+                  <w:rFonts w:hint="default" w:ascii="Cambria Math" w:hAnsi="Cambria Math" w:cs="Calibri Regular"/>
+                  <w:i/>
+                  <w:sz w:val="28"/>
+                  <w:szCs w:val="28"/>
+                  <w:vertAlign w:val="baseline"/>
+                </w:rPr>
+              </m:ctrlPr>
+            </m:sub>
+          </m:sSub>
+          <m:r>
+            <m:rPr/>
+            <w:rPr>
+              <w:rFonts w:hint="default" w:ascii="Cambria Math" w:hAnsi="Cambria Math" w:cs="Calibri Regular"/>
+              <w:sz w:val="28"/>
+              <w:szCs w:val="28"/>
+              <w:vertAlign w:val="baseline"/>
+              <w:lang w:val="en-US"/>
+            </w:rPr>
+            <m:t>=30−5+8−5=28</m:t>
+          </m:r>
+        </m:oMath>
+      </m:oMathPara>
+    </w:p>
+    <w:p>
+      <w:pPr>
+        <w:pStyle w:val="12"/>
+        <w:snapToGrid w:val="0"/>
+        <w:spacing w:line="360" w:lineRule="auto"/>
+        <w:ind w:left="0" w:leftChars="0" w:firstLine="420" w:firstLineChars="0"/>
+        <m:rPr/>
+        <w:rPr>
+          <w:rFonts w:hint="default" w:ascii="Cambria Math" w:hAnsi="Cambria Math" w:cs="Calibri Regular"/>
+          <w:i w:val="0"/>
+          <w:sz w:val="28"/>
+          <w:szCs w:val="28"/>
+          <w:vertAlign w:val="baseline"/>
+        </w:rPr>
+      </w:pPr>
+      <w:r>
+        <m:rPr/>
+        <w:rPr>
+          <w:rFonts w:hint="default" w:ascii="Cambria Math" w:hAnsi="Cambria Math" w:cs="Calibri Regular"/>
+          <w:i w:val="0"/>
+          <w:sz w:val="28"/>
+          <w:szCs w:val="28"/>
+          <w:vertAlign w:val="baseline"/>
+        </w:rPr>
+        <w:t>The number of integral solutions would be</w:t>
+      </w:r>
+    </w:p>
+    <w:p>
+      <w:pPr>
+        <w:pStyle w:val="12"/>
+        <w:snapToGrid w:val="0"/>
+        <w:spacing w:line="360" w:lineRule="auto"/>
+        <w:ind w:left="0" w:leftChars="0" w:firstLine="420" w:firstLineChars="0"/>
+        <m:rPr/>
+        <w:rPr>
+          <w:rFonts w:hint="default" w:ascii="Cambria Math" w:hAnsi="Cambria Math" w:cs="Calibri Regular"/>
+          <w:i w:val="0"/>
+          <w:sz w:val="28"/>
+          <w:szCs w:val="28"/>
+          <w:vertAlign w:val="baseline"/>
+          <w:lang w:val="en-US"/>
+        </w:rPr>
+      </w:pPr>
+      <m:oMathPara>
+        <m:oMath>
+          <m:r>
+            <m:rPr>
+              <m:sty m:val="p"/>
+            </m:rPr>
+            <w:rPr>
+              <w:rFonts w:hint="default" w:ascii="Cambria Math" w:hAnsi="Cambria Math" w:cs="Calibri Regular"/>
+              <w:sz w:val="28"/>
+              <w:szCs w:val="28"/>
+              <w:vertAlign w:val="baseline"/>
+              <w:lang w:val="en-US"/>
+            </w:rPr>
+            <m:t>C(r+k−1, r)</m:t>
+          </m:r>
+          <m:r>
+            <m:rPr>
+              <m:sty m:val="p"/>
+            </m:rPr>
+            <w:rPr>
+              <w:rFonts w:hint="default" w:ascii="Cambria Math" w:hAnsi="Cambria Math" w:cs="Calibri Regular"/>
+              <w:sz w:val="28"/>
+              <w:szCs w:val="28"/>
+              <w:vertAlign w:val="baseline"/>
+              <w:lang w:val="en-US"/>
+            </w:rPr>
+            <m:t>=</m:t>
+          </m:r>
+          <m:d>
+            <m:dPr>
+              <m:ctrlPr>
+                <w:rPr>
+                  <w:rFonts w:hint="default" w:ascii="Cambria Math" w:hAnsi="Cambria Math" w:cs="Calibri Regular"/>
+                  <w:i/>
+                  <w:sz w:val="28"/>
+                  <w:szCs w:val="28"/>
+                  <w:vertAlign w:val="baseline"/>
+                </w:rPr>
+              </m:ctrlPr>
+            </m:dPr>
+            <m:e>
+              <m:m>
+                <m:mPr>
+                  <m:mcs>
+                    <m:mc>
+                      <m:mcPr>
+                        <m:count m:val="1"/>
+                        <m:mcJc m:val="center"/>
+                      </m:mcPr>
+                    </m:mc>
+                  </m:mcs>
+                  <m:ctrlPr>
+                    <w:rPr>
+                      <w:rFonts w:hint="default" w:ascii="Cambria Math" w:hAnsi="Cambria Math" w:cs="Calibri Regular"/>
+                      <w:i/>
+                      <w:sz w:val="28"/>
+                      <w:szCs w:val="28"/>
+                      <w:vertAlign w:val="baseline"/>
+                    </w:rPr>
+                  </m:ctrlPr>
+                </m:mPr>
+                <m:mr>
+                  <m:e>
+                    <m:r>
+                      <m:rPr/>
+                      <w:rPr>
+                        <w:rFonts w:hint="default" w:ascii="Cambria Math" w:hAnsi="Cambria Math" w:cs="Calibri Regular"/>
+                        <w:sz w:val="28"/>
+                        <w:szCs w:val="28"/>
+                        <w:vertAlign w:val="baseline"/>
+                        <w:lang w:val="en-US"/>
+                      </w:rPr>
+                      <m:t>28</m:t>
+                    </m:r>
+                    <m:r>
+                      <w:rPr>
+                        <w:rFonts w:hint="default" w:ascii="Cambria Math" w:hAnsi="Cambria Math" w:cs="Calibri Regular"/>
+                        <w:sz w:val="28"/>
+                        <w:szCs w:val="28"/>
+                        <w:vertAlign w:val="baseline"/>
+                        <w:lang w:val="en-US"/>
+                      </w:rPr>
+                      <m:t>+</m:t>
+                    </m:r>
+                    <m:r>
+                      <m:rPr/>
+                      <w:rPr>
+                        <w:rFonts w:hint="default" w:ascii="Cambria Math" w:hAnsi="Cambria Math" w:cs="Calibri Regular"/>
+                        <w:sz w:val="28"/>
+                        <w:szCs w:val="28"/>
+                        <w:vertAlign w:val="baseline"/>
+                        <w:lang w:val="en-US"/>
+                      </w:rPr>
+                      <m:t>3</m:t>
+                    </m:r>
+                    <m:r>
+                      <w:rPr>
+                        <w:rFonts w:hint="default" w:ascii="Cambria Math" w:hAnsi="Cambria Math" w:cs="Calibri Regular"/>
+                        <w:sz w:val="28"/>
+                        <w:szCs w:val="28"/>
+                        <w:vertAlign w:val="baseline"/>
+                        <w:lang w:val="en-US"/>
+                      </w:rPr>
+                      <m:t>−1</m:t>
+                    </m:r>
+                    <m:ctrlPr>
+                      <w:rPr>
+                        <w:rFonts w:hint="default" w:ascii="Cambria Math" w:hAnsi="Cambria Math" w:cs="Calibri Regular"/>
+                        <w:i/>
+                        <w:sz w:val="28"/>
+                        <w:szCs w:val="28"/>
+                        <w:vertAlign w:val="baseline"/>
+                      </w:rPr>
+                    </m:ctrlPr>
+                  </m:e>
+                </m:mr>
+                <m:mr>
+                  <m:e>
+                    <m:r>
+                      <m:rPr/>
+                      <w:rPr>
+                        <w:rFonts w:hint="default" w:ascii="Cambria Math" w:hAnsi="Cambria Math" w:cs="Calibri Regular"/>
+                        <w:sz w:val="28"/>
+                        <w:szCs w:val="28"/>
+                        <w:vertAlign w:val="baseline"/>
+                        <w:lang w:val="en-US"/>
+                      </w:rPr>
+                      <m:t>28</m:t>
+                    </m:r>
+                    <m:ctrlPr>
+                      <w:rPr>
+                        <w:rFonts w:hint="default" w:ascii="Cambria Math" w:hAnsi="Cambria Math" w:cs="Calibri Regular"/>
+                        <w:i/>
+                        <w:sz w:val="28"/>
+                        <w:szCs w:val="28"/>
+                        <w:vertAlign w:val="baseline"/>
+                      </w:rPr>
+                    </m:ctrlPr>
+                  </m:e>
+                </m:mr>
+              </m:m>
+              <m:ctrlPr>
+                <w:rPr>
+                  <w:rFonts w:hint="default" w:ascii="Cambria Math" w:hAnsi="Cambria Math" w:cs="Calibri Regular"/>
+                  <w:i/>
+                  <w:sz w:val="28"/>
+                  <w:szCs w:val="28"/>
+                  <w:vertAlign w:val="baseline"/>
+                </w:rPr>
+              </m:ctrlPr>
+            </m:e>
+          </m:d>
+          <m:r>
+            <w:rPr>
+              <w:rFonts w:hint="default" w:ascii="Cambria Math" w:hAnsi="Cambria Math" w:cs="Calibri Regular"/>
+              <w:sz w:val="28"/>
+              <w:szCs w:val="28"/>
+              <w:vertAlign w:val="baseline"/>
+              <w:lang w:val="en-US"/>
+            </w:rPr>
+            <m:t>=</m:t>
+          </m:r>
+          <m:d>
+            <m:dPr>
+              <m:ctrlPr>
+                <w:rPr>
+                  <w:rFonts w:hint="default" w:ascii="Cambria Math" w:hAnsi="Cambria Math" w:cs="Calibri Regular"/>
+                  <w:i/>
+                  <w:sz w:val="28"/>
+                  <w:szCs w:val="28"/>
+                  <w:vertAlign w:val="baseline"/>
+                </w:rPr>
+              </m:ctrlPr>
+            </m:dPr>
+            <m:e>
+              <m:m>
+                <m:mPr>
+                  <m:mcs>
+                    <m:mc>
+                      <m:mcPr>
+                        <m:count m:val="1"/>
+                        <m:mcJc m:val="center"/>
+                      </m:mcPr>
+                    </m:mc>
+                  </m:mcs>
+                  <m:ctrlPr>
+                    <w:rPr>
+                      <w:rFonts w:hint="default" w:ascii="Cambria Math" w:hAnsi="Cambria Math" w:cs="Calibri Regular"/>
+                      <w:i/>
+                      <w:sz w:val="28"/>
+                      <w:szCs w:val="28"/>
+                      <w:vertAlign w:val="baseline"/>
+                    </w:rPr>
+                  </m:ctrlPr>
+                </m:mPr>
+                <m:mr>
+                  <m:e>
+                    <m:r>
+                      <m:rPr/>
+                      <w:rPr>
+                        <w:rFonts w:hint="default" w:ascii="Cambria Math" w:hAnsi="Cambria Math" w:cs="Calibri Regular"/>
+                        <w:sz w:val="28"/>
+                        <w:szCs w:val="28"/>
+                        <w:vertAlign w:val="baseline"/>
+                        <w:lang w:val="en-US"/>
+                      </w:rPr>
+                      <m:t>30</m:t>
+                    </m:r>
+                    <m:ctrlPr>
+                      <w:rPr>
+                        <w:rFonts w:hint="default" w:ascii="Cambria Math" w:hAnsi="Cambria Math" w:cs="Calibri Regular"/>
+                        <w:i/>
+                        <w:sz w:val="28"/>
+                        <w:szCs w:val="28"/>
+                        <w:vertAlign w:val="baseline"/>
+                      </w:rPr>
+                    </m:ctrlPr>
+                  </m:e>
+                </m:mr>
+                <m:mr>
+                  <m:e>
+                    <m:r>
+                      <m:rPr/>
+                      <w:rPr>
+                        <w:rFonts w:hint="default" w:ascii="Cambria Math" w:hAnsi="Cambria Math" w:cs="Calibri Regular"/>
+                        <w:sz w:val="28"/>
+                        <w:szCs w:val="28"/>
+                        <w:vertAlign w:val="baseline"/>
+                        <w:lang w:val="en-US"/>
+                      </w:rPr>
+                      <m:t>28</m:t>
+                    </m:r>
+                    <m:ctrlPr>
+                      <w:rPr>
+                        <w:rFonts w:hint="default" w:ascii="Cambria Math" w:hAnsi="Cambria Math" w:cs="Calibri Regular"/>
+                        <w:i/>
+                        <w:sz w:val="28"/>
+                        <w:szCs w:val="28"/>
+                        <w:vertAlign w:val="baseline"/>
+                      </w:rPr>
+                    </m:ctrlPr>
+                  </m:e>
+                </m:mr>
+              </m:m>
+              <m:ctrlPr>
+                <w:rPr>
+                  <w:rFonts w:hint="default" w:ascii="Cambria Math" w:hAnsi="Cambria Math" w:cs="Calibri Regular"/>
+                  <w:i/>
+                  <w:sz w:val="28"/>
+                  <w:szCs w:val="28"/>
+                  <w:vertAlign w:val="baseline"/>
+                </w:rPr>
+              </m:ctrlPr>
+            </m:e>
+          </m:d>
+          <m:r>
+            <w:rPr>
+              <w:rFonts w:hint="default" w:ascii="Cambria Math" w:hAnsi="Cambria Math" w:cs="Calibri Regular"/>
+              <w:sz w:val="28"/>
+              <w:szCs w:val="28"/>
+              <w:vertAlign w:val="baseline"/>
+              <w:lang w:val="en-US"/>
+            </w:rPr>
+            <m:t>=</m:t>
+          </m:r>
+          <m:f>
+            <m:fPr>
+              <m:ctrlPr>
+                <w:rPr>
+                  <w:rFonts w:hint="default" w:ascii="Cambria Math" w:hAnsi="Cambria Math" w:cs="Calibri Regular"/>
+                  <w:i/>
+                  <w:sz w:val="28"/>
+                  <w:szCs w:val="28"/>
+                  <w:vertAlign w:val="baseline"/>
+                  <w:lang w:val="en-US"/>
+                </w:rPr>
+              </m:ctrlPr>
+            </m:fPr>
+            <m:num>
+              <m:r>
+                <m:rPr/>
+                <w:rPr>
+                  <w:rFonts w:hint="default" w:ascii="Cambria Math" w:hAnsi="Cambria Math" w:cs="Calibri Regular"/>
+                  <w:sz w:val="28"/>
+                  <w:szCs w:val="28"/>
+                  <w:vertAlign w:val="baseline"/>
+                  <w:lang w:val="en-US"/>
+                </w:rPr>
+                <m:t>30</m:t>
+              </m:r>
+              <m:r>
+                <w:rPr>
+                  <w:rFonts w:hint="default" w:ascii="Cambria Math" w:hAnsi="Cambria Math" w:cs="Calibri Regular"/>
+                  <w:sz w:val="28"/>
+                  <w:szCs w:val="28"/>
+                  <w:vertAlign w:val="baseline"/>
+                  <w:lang w:val="en-US"/>
+                </w:rPr>
+                <m:t>!</m:t>
+              </m:r>
+              <m:ctrlPr>
+                <w:rPr>
+                  <w:rFonts w:hint="default" w:ascii="Cambria Math" w:hAnsi="Cambria Math" w:cs="Calibri Regular"/>
+                  <w:i/>
+                  <w:sz w:val="28"/>
+                  <w:szCs w:val="28"/>
+                  <w:vertAlign w:val="baseline"/>
+                  <w:lang w:val="en-US"/>
+                </w:rPr>
+              </m:ctrlPr>
+            </m:num>
+            <m:den>
+              <m:r>
+                <m:rPr/>
+                <w:rPr>
+                  <w:rFonts w:hint="default" w:ascii="Cambria Math" w:hAnsi="Cambria Math" w:cs="Calibri Regular"/>
+                  <w:sz w:val="28"/>
+                  <w:szCs w:val="28"/>
+                  <w:vertAlign w:val="baseline"/>
+                  <w:lang w:val="en-US"/>
+                </w:rPr>
+                <m:t>28</m:t>
+              </m:r>
+              <m:r>
+                <w:rPr>
+                  <w:rFonts w:hint="default" w:ascii="Cambria Math" w:hAnsi="Cambria Math" w:cs="Calibri Regular"/>
+                  <w:sz w:val="28"/>
+                  <w:szCs w:val="28"/>
+                  <w:vertAlign w:val="baseline"/>
+                  <w:lang w:val="en-US"/>
+                </w:rPr>
+                <m:t>!2!</m:t>
+              </m:r>
+              <m:ctrlPr>
+                <w:rPr>
+                  <w:rFonts w:hint="default" w:ascii="Cambria Math" w:hAnsi="Cambria Math" w:cs="Calibri Regular"/>
+                  <w:i/>
+                  <w:sz w:val="28"/>
+                  <w:szCs w:val="28"/>
+                  <w:vertAlign w:val="baseline"/>
+                  <w:lang w:val="en-US"/>
+                </w:rPr>
+              </m:ctrlPr>
+            </m:den>
+          </m:f>
+          <m:r>
+            <w:rPr>
+              <w:rFonts w:hint="default" w:ascii="Cambria Math" w:hAnsi="Cambria Math" w:cs="Calibri Regular"/>
+              <w:sz w:val="28"/>
+              <w:szCs w:val="28"/>
+              <w:vertAlign w:val="baseline"/>
+              <w:lang w:val="en-US"/>
+            </w:rPr>
+            <m:t>=</m:t>
+          </m:r>
+          <m:r>
+            <m:rPr/>
+            <w:rPr>
+              <w:rFonts w:hint="default" w:ascii="Cambria Math" w:hAnsi="Cambria Math" w:cs="Calibri Regular"/>
+              <w:sz w:val="28"/>
+              <w:szCs w:val="28"/>
+              <w:vertAlign w:val="baseline"/>
+              <w:lang w:val="en-US"/>
+            </w:rPr>
+            <m:t>435</m:t>
+          </m:r>
+        </m:oMath>
+      </m:oMathPara>
+    </w:p>
+    <w:p>
+      <w:pPr>
+        <w:pStyle w:val="12"/>
+        <w:snapToGrid w:val="0"/>
+        <w:spacing w:line="360" w:lineRule="auto"/>
+        <w:ind w:left="0" w:leftChars="0" w:firstLine="420" w:firstLineChars="0"/>
+        <m:rPr/>
+        <w:rPr>
+          <w:rFonts w:hint="default" w:ascii="Cambria Math" w:hAnsi="Cambria Math" w:cs="Calibri Regular"/>
+          <w:bCs w:val="0"/>
+          <w:i w:val="0"/>
+          <w:sz w:val="28"/>
+          <w:szCs w:val="28"/>
+        </w:rPr>
+      </w:pPr>
+      <w:r>
+        <m:rPr/>
+        <w:rPr>
+          <w:rFonts w:hint="default" w:ascii="Cambria Math" w:hAnsi="Cambria Math" w:cs="Calibri Regular"/>
+          <w:i w:val="0"/>
+          <w:sz w:val="28"/>
+          <w:szCs w:val="28"/>
+          <w:vertAlign w:val="baseline"/>
+        </w:rPr>
+        <w:t xml:space="preserve">Hence, there are </w:t>
+      </w:r>
+      <w:r>
+        <m:rPr/>
+        <w:rPr>
+          <w:rFonts w:hint="default" w:ascii="Cambria Math" w:hAnsi="Cambria Math" w:cs="Calibri Regular"/>
+          <w:i w:val="0"/>
+          <w:sz w:val="28"/>
+          <w:szCs w:val="28"/>
+          <w:u w:val="single"/>
+          <w:vertAlign w:val="baseline"/>
+        </w:rPr>
+        <w:t>435</w:t>
+      </w:r>
+      <w:r>
+        <m:rPr/>
+        <w:rPr>
+          <w:rFonts w:hint="default" w:ascii="Cambria Math" w:hAnsi="Cambria Math" w:cs="Calibri Regular"/>
+          <w:i w:val="0"/>
+          <w:sz w:val="28"/>
+          <w:szCs w:val="28"/>
+          <w:vertAlign w:val="baseline"/>
+        </w:rPr>
+        <w:t xml:space="preserve"> integral solutions for the equation with its constraints.</w:t>
       </w:r>
     </w:p>
     <w:sectPr>
@@ -727,8 +4969,8 @@
     <w:lsdException w:uiPriority="99" w:name="Normal Indent"/>
     <w:lsdException w:uiPriority="99" w:name="footnote text"/>
     <w:lsdException w:uiPriority="99" w:name="annotation text"/>
-    <w:lsdException w:uiPriority="99" w:semiHidden="0" w:name="header"/>
-    <w:lsdException w:uiPriority="99" w:semiHidden="0" w:name="footer"/>
+    <w:lsdException w:qFormat="1" w:uiPriority="99" w:semiHidden="0" w:name="header"/>
+    <w:lsdException w:qFormat="1" w:uiPriority="99" w:semiHidden="0" w:name="footer"/>
     <w:lsdException w:uiPriority="99" w:name="index heading"/>
     <w:lsdException w:qFormat="1" w:uiPriority="35" w:name="caption"/>
     <w:lsdException w:uiPriority="99" w:name="table of figures"/>
@@ -761,7 +5003,7 @@
     <w:lsdException w:qFormat="1" w:unhideWhenUsed="0" w:uiPriority="10" w:semiHidden="0" w:name="Title"/>
     <w:lsdException w:uiPriority="99" w:name="Closing"/>
     <w:lsdException w:uiPriority="99" w:name="Signature"/>
-    <w:lsdException w:uiPriority="1" w:semiHidden="0" w:name="Default Paragraph Font"/>
+    <w:lsdException w:qFormat="1" w:uiPriority="1" w:semiHidden="0" w:name="Default Paragraph Font"/>
     <w:lsdException w:uiPriority="99" w:name="Body Text"/>
     <w:lsdException w:uiPriority="99" w:name="Body Text Indent"/>
     <w:lsdException w:uiPriority="99" w:name="List Continue"/>
@@ -788,7 +5030,7 @@
     <w:lsdException w:uiPriority="99" w:name="Document Map"/>
     <w:lsdException w:uiPriority="99" w:name="Plain Text"/>
     <w:lsdException w:uiPriority="99" w:name="E-mail Signature"/>
-    <w:lsdException w:uiPriority="99" w:semiHidden="0" w:name="Normal (Web)"/>
+    <w:lsdException w:qFormat="1" w:uiPriority="99" w:semiHidden="0" w:name="Normal (Web)"/>
     <w:lsdException w:uiPriority="99" w:name="HTML Acronym"/>
     <w:lsdException w:uiPriority="99" w:name="HTML Address"/>
     <w:lsdException w:uiPriority="99" w:name="HTML Cite"/>
@@ -799,7 +5041,7 @@
     <w:lsdException w:uiPriority="99" w:name="HTML Sample"/>
     <w:lsdException w:uiPriority="99" w:name="HTML Typewriter"/>
     <w:lsdException w:uiPriority="99" w:name="HTML Variable"/>
-    <w:lsdException w:uiPriority="99" w:name="Normal Table"/>
+    <w:lsdException w:qFormat="1" w:uiPriority="99" w:name="Normal Table"/>
     <w:lsdException w:uiPriority="99" w:name="annotation subject"/>
     <w:lsdException w:uiPriority="99" w:name="Table Simple 1"/>
     <w:lsdException w:uiPriority="99" w:name="Table Simple 2"/>
@@ -844,9 +5086,8 @@
     <w:lsdException w:uiPriority="99" w:name="Table Web 2"/>
     <w:lsdException w:uiPriority="99" w:name="Table Web 3"/>
     <w:lsdException w:qFormat="1" w:uiPriority="99" w:name="Balloon Text"/>
-    <w:lsdException w:unhideWhenUsed="0" w:uiPriority="59" w:semiHidden="0" w:name="Table Grid"/>
+    <w:lsdException w:qFormat="1" w:unhideWhenUsed="0" w:uiPriority="59" w:semiHidden="0" w:name="Table Grid"/>
     <w:lsdException w:uiPriority="99" w:name="Table Theme"/>
-    <w:lsdException w:unhideWhenUsed="0" w:uiPriority="99" w:name="Placeholder Text"/>
     <w:lsdException w:unhideWhenUsed="0" w:uiPriority="60" w:semiHidden="0" w:name="Light Shading"/>
     <w:lsdException w:unhideWhenUsed="0" w:uiPriority="61" w:semiHidden="0" w:name="Light List"/>
     <w:lsdException w:unhideWhenUsed="0" w:uiPriority="62" w:semiHidden="0" w:name="Light Grid"/>
@@ -867,7 +5108,6 @@
     <w:lsdException w:unhideWhenUsed="0" w:uiPriority="63" w:semiHidden="0" w:name="Medium Shading 1 Accent 1"/>
     <w:lsdException w:unhideWhenUsed="0" w:uiPriority="64" w:semiHidden="0" w:name="Medium Shading 2 Accent 1"/>
     <w:lsdException w:unhideWhenUsed="0" w:uiPriority="65" w:semiHidden="0" w:name="Medium List 1 Accent 1"/>
-    <w:lsdException w:qFormat="1" w:unhideWhenUsed="0" w:uiPriority="34" w:semiHidden="0" w:name="List Paragraph"/>
     <w:lsdException w:unhideWhenUsed="0" w:uiPriority="66" w:semiHidden="0" w:name="Medium List 2 Accent 1"/>
     <w:lsdException w:unhideWhenUsed="0" w:uiPriority="67" w:semiHidden="0" w:name="Medium Grid 1 Accent 1"/>
     <w:lsdException w:unhideWhenUsed="0" w:uiPriority="68" w:semiHidden="0" w:name="Medium Grid 2 Accent 1"/>
@@ -987,15 +5227,15 @@
   <w:style w:type="character" w:default="1" w:styleId="7">
     <w:name w:val="Default Paragraph Font"/>
     <w:unhideWhenUsed/>
+    <w:qFormat/>
     <w:uiPriority w:val="1"/>
   </w:style>
   <w:style w:type="table" w:default="1" w:styleId="8">
     <w:name w:val="Normal Table"/>
-    <w:semiHidden/>
     <w:unhideWhenUsed/>
+    <w:qFormat/>
     <w:uiPriority w:val="99"/>
     <w:tblPr>
-      <w:tblLayout w:type="fixed"/>
       <w:tblCellMar>
         <w:top w:w="0" w:type="dxa"/>
         <w:left w:w="108" w:type="dxa"/>
@@ -1008,7 +5248,6 @@
     <w:name w:val="Balloon Text"/>
     <w:basedOn w:val="1"/>
     <w:link w:val="14"/>
-    <w:semiHidden/>
     <w:unhideWhenUsed/>
     <w:qFormat/>
     <w:uiPriority w:val="99"/>
@@ -1022,6 +5261,7 @@
     <w:basedOn w:val="1"/>
     <w:link w:val="11"/>
     <w:unhideWhenUsed/>
+    <w:qFormat/>
     <w:uiPriority w:val="99"/>
     <w:pPr>
       <w:tabs>
@@ -1041,6 +5281,7 @@
     <w:basedOn w:val="1"/>
     <w:link w:val="10"/>
     <w:unhideWhenUsed/>
+    <w:qFormat/>
     <w:uiPriority w:val="99"/>
     <w:pPr>
       <w:pBdr>
@@ -1062,6 +5303,7 @@
     <w:name w:val="Normal (Web)"/>
     <w:basedOn w:val="1"/>
     <w:unhideWhenUsed/>
+    <w:qFormat/>
     <w:uiPriority w:val="99"/>
     <w:pPr>
       <w:widowControl/>
@@ -1078,6 +5320,7 @@
   <w:style w:type="table" w:styleId="9">
     <w:name w:val="Table Grid"/>
     <w:basedOn w:val="8"/>
+    <w:qFormat/>
     <w:uiPriority w:val="59"/>
     <w:rPr>
       <w:rFonts w:eastAsia="Times New Roman"/>
@@ -1091,7 +5334,6 @@
         <w:insideH w:val="single" w:color="auto" w:sz="4" w:space="0"/>
         <w:insideV w:val="single" w:color="auto" w:sz="4" w:space="0"/>
       </w:tblBorders>
-      <w:tblLayout w:type="fixed"/>
     </w:tblPr>
   </w:style>
   <w:style w:type="character" w:customStyle="1" w:styleId="10">
@@ -1109,13 +5351,14 @@
     <w:name w:val="页脚 Char"/>
     <w:basedOn w:val="7"/>
     <w:link w:val="4"/>
+    <w:qFormat/>
     <w:uiPriority w:val="99"/>
     <w:rPr>
       <w:sz w:val="18"/>
       <w:szCs w:val="18"/>
     </w:rPr>
   </w:style>
-  <w:style w:type="paragraph" w:styleId="12">
+  <w:style w:type="paragraph" w:customStyle="1" w:styleId="12">
     <w:name w:val="List Paragraph"/>
     <w:basedOn w:val="1"/>
     <w:qFormat/>
@@ -1128,6 +5371,7 @@
     <w:name w:val="标题 1 Char"/>
     <w:basedOn w:val="7"/>
     <w:link w:val="2"/>
+    <w:qFormat/>
     <w:uiPriority w:val="9"/>
     <w:rPr>
       <w:b/>
@@ -1142,16 +5386,18 @@
     <w:basedOn w:val="7"/>
     <w:link w:val="3"/>
     <w:semiHidden/>
+    <w:qFormat/>
     <w:uiPriority w:val="99"/>
     <w:rPr>
       <w:sz w:val="18"/>
       <w:szCs w:val="18"/>
     </w:rPr>
   </w:style>
-  <w:style w:type="character" w:styleId="15">
+  <w:style w:type="character" w:customStyle="1" w:styleId="15">
     <w:name w:val="Placeholder Text"/>
     <w:basedOn w:val="7"/>
     <w:semiHidden/>
+    <w:qFormat/>
     <w:uiPriority w:val="99"/>
     <w:rPr>
       <w:color w:val="808080"/>
